--- a/Manual Test Plan.docx
+++ b/Manual Test Plan.docx
@@ -4,6 +4,9 @@
   <w:body>
     <w:p>
       <w:pPr>
+        <w:tabs>
+          <w:tab w:val="left" w:pos="4820"/>
+        </w:tabs>
         <w:jc w:val="center"/>
       </w:pPr>
       <w:r>
@@ -13,24 +16,43 @@
         <w:t>Manual Test Plan</w:t>
       </w:r>
     </w:p>
-    <w:p/>
-    <w:p>
-      <w:pPr>
-        <w:rPr>
-          <w:b/>
-          <w:sz w:val="32"/>
-        </w:rPr>
-      </w:pPr>
-      <w:r>
-        <w:rPr>
-          <w:b/>
-          <w:sz w:val="32"/>
-        </w:rPr>
-        <w:t>Test 1: Initializing the Game</w:t>
-      </w:r>
-    </w:p>
-    <w:p>
-      <w:pPr>
+    <w:p>
+      <w:pPr>
+        <w:tabs>
+          <w:tab w:val="left" w:pos="4820"/>
+        </w:tabs>
+      </w:pPr>
+    </w:p>
+    <w:p>
+      <w:pPr>
+        <w:tabs>
+          <w:tab w:val="left" w:pos="4820"/>
+        </w:tabs>
+        <w:rPr>
+          <w:b/>
+          <w:sz w:val="32"/>
+        </w:rPr>
+      </w:pPr>
+      <w:r>
+        <w:rPr>
+          <w:b/>
+          <w:sz w:val="32"/>
+        </w:rPr>
+        <w:t>Test 1</w:t>
+      </w:r>
+      <w:r>
+        <w:rPr>
+          <w:b/>
+          <w:sz w:val="32"/>
+        </w:rPr>
+        <w:t>: Opening the Game</w:t>
+      </w:r>
+    </w:p>
+    <w:p>
+      <w:pPr>
+        <w:tabs>
+          <w:tab w:val="left" w:pos="4820"/>
+        </w:tabs>
         <w:rPr>
           <w:u w:val="single"/>
         </w:rPr>
@@ -49,6 +71,9 @@
           <w:ilvl w:val="0"/>
           <w:numId w:val="1"/>
         </w:numPr>
+        <w:tabs>
+          <w:tab w:val="left" w:pos="4820"/>
+        </w:tabs>
       </w:pPr>
       <w:r>
         <w:t>No steps to take (besides running the program)</w:t>
@@ -56,6 +81,9 @@
     </w:p>
     <w:p>
       <w:pPr>
+        <w:tabs>
+          <w:tab w:val="left" w:pos="4820"/>
+        </w:tabs>
         <w:rPr>
           <w:u w:val="single"/>
         </w:rPr>
@@ -74,6 +102,9 @@
           <w:ilvl w:val="0"/>
           <w:numId w:val="2"/>
         </w:numPr>
+        <w:tabs>
+          <w:tab w:val="left" w:pos="4820"/>
+        </w:tabs>
       </w:pPr>
       <w:r>
         <w:t>The board is created with alternating light and dark squares</w:t>
@@ -86,9 +117,12 @@
           <w:ilvl w:val="0"/>
           <w:numId w:val="2"/>
         </w:numPr>
-      </w:pPr>
-      <w:r>
-        <w:t>The black pieces are laid out on the top and white pieces are laid on on the bottom</w:t>
+        <w:tabs>
+          <w:tab w:val="left" w:pos="4820"/>
+        </w:tabs>
+      </w:pPr>
+      <w:r>
+        <w:t>Option panel at the bottom includes New Game, Rest, Forfeit, Undo and Redo</w:t>
       </w:r>
     </w:p>
     <w:p>
@@ -98,24 +132,73 @@
           <w:ilvl w:val="0"/>
           <w:numId w:val="2"/>
         </w:numPr>
-      </w:pPr>
-      <w:r>
-        <w:rPr>
-          <w:sz w:val="40"/>
+        <w:tabs>
+          <w:tab w:val="left" w:pos="4820"/>
+        </w:tabs>
+      </w:pPr>
+      <w:r>
+        <w:t>Dialog prompts the user to enter their names</w:t>
+      </w:r>
+    </w:p>
+    <w:p>
+      <w:pPr>
+        <w:pStyle w:val="ListParagraph"/>
+        <w:numPr>
+          <w:ilvl w:val="0"/>
+          <w:numId w:val="2"/>
+        </w:numPr>
+        <w:tabs>
+          <w:tab w:val="left" w:pos="4820"/>
+        </w:tabs>
+      </w:pPr>
+      <w:r>
+        <w:t>Cancelling or exiting the dialog will return to the same screen</w:t>
+      </w:r>
+    </w:p>
+    <w:p>
+      <w:pPr>
+        <w:tabs>
+          <w:tab w:val="left" w:pos="4820"/>
+        </w:tabs>
+        <w:rPr>
+          <w:u w:val="single"/>
+        </w:rPr>
+      </w:pPr>
+      <w:r>
+        <w:rPr>
+          <w:u w:val="single"/>
+        </w:rPr>
+        <w:t>Screenshot:</w:t>
+      </w:r>
+    </w:p>
+    <w:p>
+      <w:pPr>
+        <w:tabs>
+          <w:tab w:val="left" w:pos="4820"/>
+        </w:tabs>
+        <w:rPr>
+          <w:u w:val="single"/>
+        </w:rPr>
+      </w:pPr>
+      <w:r>
+        <w:rPr>
+          <w:noProof/>
+          <w:u w:val="single"/>
+          <w:lang w:eastAsia="zh-CN"/>
         </w:rPr>
         <w:drawing>
-          <wp:anchor distT="0" distB="0" distL="114300" distR="114300" simplePos="0" relativeHeight="251658240" behindDoc="0" locked="0" layoutInCell="1" allowOverlap="1" wp14:anchorId="735BD949" wp14:editId="25ABCBCB">
+          <wp:anchor distT="0" distB="0" distL="114300" distR="114300" simplePos="0" relativeHeight="251664384" behindDoc="0" locked="0" layoutInCell="1" allowOverlap="1" wp14:anchorId="2F1EE3F2" wp14:editId="4632FF6F">
             <wp:simplePos x="0" y="0"/>
             <wp:positionH relativeFrom="column">
-              <wp:posOffset>45720</wp:posOffset>
+              <wp:posOffset>0</wp:posOffset>
             </wp:positionH>
             <wp:positionV relativeFrom="paragraph">
-              <wp:posOffset>499110</wp:posOffset>
+              <wp:posOffset>123825</wp:posOffset>
             </wp:positionV>
-            <wp:extent cx="5700395" cy="6233160"/>
-            <wp:effectExtent l="0" t="0" r="0" b="0"/>
+            <wp:extent cx="5729605" cy="6101080"/>
+            <wp:effectExtent l="0" t="0" r="10795" b="0"/>
             <wp:wrapTopAndBottom/>
-            <wp:docPr id="4" name="Picture 4" descr="/Users/Valentino/Desktop/Screen Shot 2017-09-26 at 7.07.54 AM.png"/>
+            <wp:docPr id="6" name="Picture 6" descr="../../../../Desktop/Screen%20Shot%202017-10-03%20at%208.02.07%20A"/>
             <wp:cNvGraphicFramePr>
               <a:graphicFrameLocks xmlns:a="http://schemas.openxmlformats.org/drawingml/2006/main" noChangeAspect="1"/>
             </wp:cNvGraphicFramePr>
@@ -123,650 +206,13 @@
               <a:graphicData uri="http://schemas.openxmlformats.org/drawingml/2006/picture">
                 <pic:pic xmlns:pic="http://schemas.openxmlformats.org/drawingml/2006/picture">
                   <pic:nvPicPr>
-                    <pic:cNvPr id="0" name="Picture 4" descr="/Users/Valentino/Desktop/Screen Shot 2017-09-26 at 7.07.54 AM.png"/>
-                    <pic:cNvPicPr>
-                      <a:picLocks noChangeAspect="1" noChangeArrowheads="1"/>
-                    </pic:cNvPicPr>
-                  </pic:nvPicPr>
-                  <pic:blipFill rotWithShape="1">
-                    <a:blip r:embed="rId7" cstate="print">
-                      <a:extLst>
-                        <a:ext uri="{28A0092B-C50C-407E-A947-70E740481C1C}">
-                          <a14:useLocalDpi xmlns:a14="http://schemas.microsoft.com/office/drawing/2010/main" val="0"/>
-                        </a:ext>
-                      </a:extLst>
-                    </a:blip>
-                    <a:srcRect r="494"/>
-                    <a:stretch/>
-                  </pic:blipFill>
-                  <pic:spPr bwMode="auto">
-                    <a:xfrm>
-                      <a:off x="0" y="0"/>
-                      <a:ext cx="5700395" cy="6233160"/>
-                    </a:xfrm>
-                    <a:prstGeom prst="rect">
-                      <a:avLst/>
-                    </a:prstGeom>
-                    <a:noFill/>
-                    <a:ln>
-                      <a:noFill/>
-                    </a:ln>
-                    <a:extLst>
-                      <a:ext uri="{53640926-AAD7-44D8-BBD7-CCE9431645EC}">
-                        <a14:shadowObscured xmlns:a14="http://schemas.microsoft.com/office/drawing/2010/main"/>
-                      </a:ext>
-                    </a:extLst>
-                  </pic:spPr>
-                </pic:pic>
-              </a:graphicData>
-            </a:graphic>
-            <wp14:sizeRelH relativeFrom="page">
-              <wp14:pctWidth>0</wp14:pctWidth>
-            </wp14:sizeRelH>
-            <wp14:sizeRelV relativeFrom="page">
-              <wp14:pctHeight>0</wp14:pctHeight>
-            </wp14:sizeRelV>
-          </wp:anchor>
-        </w:drawing>
-      </w:r>
-      <w:r>
-        <w:t>The pieces are all laid out following the rules of a traditional chess game</w:t>
-      </w:r>
-    </w:p>
-    <w:p>
-      <w:pPr>
-        <w:rPr>
-          <w:u w:val="single"/>
-        </w:rPr>
-      </w:pPr>
-      <w:r>
-        <w:rPr>
-          <w:u w:val="single"/>
-        </w:rPr>
-        <w:t>Screenshot:</w:t>
-      </w:r>
-    </w:p>
-    <w:p>
-      <w:pPr>
-        <w:rPr>
-          <w:u w:val="single"/>
-        </w:rPr>
-      </w:pPr>
-      <w:r>
-        <w:rPr>
-          <w:u w:val="single"/>
-        </w:rPr>
-        <w:br w:type="page"/>
-      </w:r>
-    </w:p>
-    <w:p>
-      <w:pPr>
-        <w:rPr>
-          <w:b/>
-          <w:sz w:val="32"/>
-        </w:rPr>
-      </w:pPr>
-      <w:r>
-        <w:rPr>
-          <w:b/>
-          <w:sz w:val="32"/>
-        </w:rPr>
-        <w:lastRenderedPageBreak/>
-        <w:t>Test 2</w:t>
-      </w:r>
-      <w:r>
-        <w:rPr>
-          <w:b/>
-          <w:sz w:val="32"/>
-        </w:rPr>
-        <w:t xml:space="preserve">: </w:t>
-      </w:r>
-      <w:r>
-        <w:rPr>
-          <w:b/>
-          <w:sz w:val="32"/>
-        </w:rPr>
-        <w:t>Moving a Piece</w:t>
-      </w:r>
-    </w:p>
-    <w:p>
-      <w:pPr>
-        <w:rPr>
-          <w:u w:val="single"/>
-        </w:rPr>
-      </w:pPr>
-      <w:r>
-        <w:rPr>
-          <w:u w:val="single"/>
-        </w:rPr>
-        <w:t>Steps:</w:t>
-      </w:r>
-    </w:p>
-    <w:p>
-      <w:pPr>
-        <w:pStyle w:val="ListParagraph"/>
-        <w:numPr>
-          <w:ilvl w:val="0"/>
-          <w:numId w:val="3"/>
-        </w:numPr>
-      </w:pPr>
-      <w:r>
-        <w:t>Click on the White Pawn at (3,6)</w:t>
-      </w:r>
-    </w:p>
-    <w:p>
-      <w:pPr>
-        <w:pStyle w:val="ListParagraph"/>
-        <w:numPr>
-          <w:ilvl w:val="0"/>
-          <w:numId w:val="3"/>
-        </w:numPr>
-      </w:pPr>
-      <w:r>
-        <w:t>Click on the Square at (3,5)</w:t>
-      </w:r>
-    </w:p>
-    <w:p>
-      <w:pPr>
-        <w:rPr>
-          <w:u w:val="single"/>
-        </w:rPr>
-      </w:pPr>
-      <w:r>
-        <w:rPr>
-          <w:u w:val="single"/>
-        </w:rPr>
-        <w:t>Observe:</w:t>
-      </w:r>
-    </w:p>
-    <w:p>
-      <w:pPr>
-        <w:pStyle w:val="ListParagraph"/>
-        <w:numPr>
-          <w:ilvl w:val="0"/>
-          <w:numId w:val="2"/>
-        </w:numPr>
-      </w:pPr>
-      <w:r>
-        <w:t>The White Pawn icon is removed from the square at (3.6)</w:t>
-      </w:r>
-    </w:p>
-    <w:p>
-      <w:pPr>
-        <w:pStyle w:val="ListParagraph"/>
-        <w:numPr>
-          <w:ilvl w:val="0"/>
-          <w:numId w:val="2"/>
-        </w:numPr>
-      </w:pPr>
-      <w:r>
-        <w:t>The White Pawn icon is added to the square at (3,5)</w:t>
-      </w:r>
-    </w:p>
-    <w:p>
-      <w:pPr>
-        <w:rPr>
-          <w:u w:val="single"/>
-        </w:rPr>
-      </w:pPr>
-      <w:r>
-        <w:drawing>
-          <wp:anchor distT="0" distB="0" distL="114300" distR="114300" simplePos="0" relativeHeight="251659264" behindDoc="0" locked="0" layoutInCell="1" allowOverlap="1" wp14:anchorId="4E3355A7" wp14:editId="0AD39D2C">
-            <wp:simplePos x="0" y="0"/>
-            <wp:positionH relativeFrom="column">
-              <wp:posOffset>-66040</wp:posOffset>
-            </wp:positionH>
-            <wp:positionV relativeFrom="paragraph">
-              <wp:posOffset>287655</wp:posOffset>
-            </wp:positionV>
-            <wp:extent cx="5716270" cy="6242050"/>
-            <wp:effectExtent l="0" t="0" r="0" b="6350"/>
-            <wp:wrapTopAndBottom/>
-            <wp:docPr id="3" name="Picture 3" descr="/Users/Valentino/Desktop/Screen Shot 2017-09-26 at 7.08.24 AM.png"/>
-            <wp:cNvGraphicFramePr>
-              <a:graphicFrameLocks xmlns:a="http://schemas.openxmlformats.org/drawingml/2006/main" noChangeAspect="1"/>
-            </wp:cNvGraphicFramePr>
-            <a:graphic xmlns:a="http://schemas.openxmlformats.org/drawingml/2006/main">
-              <a:graphicData uri="http://schemas.openxmlformats.org/drawingml/2006/picture">
-                <pic:pic xmlns:pic="http://schemas.openxmlformats.org/drawingml/2006/picture">
-                  <pic:nvPicPr>
-                    <pic:cNvPr id="0" name="Picture 3" descr="/Users/Valentino/Desktop/Screen Shot 2017-09-26 at 7.08.24 AM.png"/>
-                    <pic:cNvPicPr>
-                      <a:picLocks noChangeAspect="1" noChangeArrowheads="1"/>
-                    </pic:cNvPicPr>
-                  </pic:nvPicPr>
-                  <pic:blipFill rotWithShape="1">
-                    <a:blip r:embed="rId8" cstate="print">
-                      <a:extLst>
-                        <a:ext uri="{28A0092B-C50C-407E-A947-70E740481C1C}">
-                          <a14:useLocalDpi xmlns:a14="http://schemas.microsoft.com/office/drawing/2010/main" val="0"/>
-                        </a:ext>
-                      </a:extLst>
-                    </a:blip>
-                    <a:srcRect l="61" r="155"/>
-                    <a:stretch/>
-                  </pic:blipFill>
-                  <pic:spPr bwMode="auto">
-                    <a:xfrm>
-                      <a:off x="0" y="0"/>
-                      <a:ext cx="5716270" cy="6242050"/>
-                    </a:xfrm>
-                    <a:prstGeom prst="rect">
-                      <a:avLst/>
-                    </a:prstGeom>
-                    <a:noFill/>
-                    <a:ln>
-                      <a:noFill/>
-                    </a:ln>
-                    <a:extLst>
-                      <a:ext uri="{53640926-AAD7-44D8-BBD7-CCE9431645EC}">
-                        <a14:shadowObscured xmlns:a14="http://schemas.microsoft.com/office/drawing/2010/main"/>
-                      </a:ext>
-                    </a:extLst>
-                  </pic:spPr>
-                </pic:pic>
-              </a:graphicData>
-            </a:graphic>
-            <wp14:sizeRelH relativeFrom="page">
-              <wp14:pctWidth>0</wp14:pctWidth>
-            </wp14:sizeRelH>
-            <wp14:sizeRelV relativeFrom="page">
-              <wp14:pctHeight>0</wp14:pctHeight>
-            </wp14:sizeRelV>
-          </wp:anchor>
-        </w:drawing>
-      </w:r>
-      <w:r>
-        <w:rPr>
-          <w:u w:val="single"/>
-        </w:rPr>
-        <w:t>Screenshot:</w:t>
-      </w:r>
-    </w:p>
-    <w:p>
-      <w:pPr>
-        <w:rPr>
-          <w:u w:val="single"/>
-        </w:rPr>
-      </w:pPr>
-      <w:r>
-        <w:rPr>
-          <w:u w:val="single"/>
-        </w:rPr>
-        <w:br w:type="page"/>
-      </w:r>
-    </w:p>
-    <w:p>
-      <w:pPr>
-        <w:rPr>
-          <w:b/>
-          <w:sz w:val="32"/>
-        </w:rPr>
-      </w:pPr>
-      <w:r>
-        <w:rPr>
-          <w:b/>
-          <w:sz w:val="32"/>
-        </w:rPr>
-        <w:t>Test 3</w:t>
-      </w:r>
-      <w:r>
-        <w:rPr>
-          <w:b/>
-          <w:sz w:val="32"/>
-        </w:rPr>
-        <w:t xml:space="preserve">: </w:t>
-      </w:r>
-      <w:r>
-        <w:rPr>
-          <w:b/>
-          <w:sz w:val="32"/>
-        </w:rPr>
-        <w:t>Invalid Selection</w:t>
-      </w:r>
-    </w:p>
-    <w:p>
-      <w:pPr>
-        <w:rPr>
-          <w:u w:val="single"/>
-        </w:rPr>
-      </w:pPr>
-      <w:r>
-        <w:rPr>
-          <w:u w:val="single"/>
-        </w:rPr>
-        <w:t>Steps:</w:t>
-      </w:r>
-    </w:p>
-    <w:p>
-      <w:pPr>
-        <w:pStyle w:val="ListParagraph"/>
-        <w:numPr>
-          <w:ilvl w:val="0"/>
-          <w:numId w:val="4"/>
-        </w:numPr>
-      </w:pPr>
-      <w:r>
-        <w:t>Click on an invalid square</w:t>
-      </w:r>
-    </w:p>
-    <w:p>
-      <w:pPr>
-        <w:pStyle w:val="ListParagraph"/>
-        <w:numPr>
-          <w:ilvl w:val="1"/>
-          <w:numId w:val="4"/>
-        </w:numPr>
-      </w:pPr>
-      <w:r>
-        <w:t>Option 1: Click on the empty square at (4,4)</w:t>
-      </w:r>
-    </w:p>
-    <w:p>
-      <w:pPr>
-        <w:pStyle w:val="ListParagraph"/>
-        <w:numPr>
-          <w:ilvl w:val="1"/>
-          <w:numId w:val="4"/>
-        </w:numPr>
-      </w:pPr>
-      <w:r>
-        <w:t>Option 2: Click on an enemy piece’s square at (0,0)</w:t>
-      </w:r>
-    </w:p>
-    <w:p>
-      <w:pPr>
-        <w:rPr>
-          <w:u w:val="single"/>
-        </w:rPr>
-      </w:pPr>
-      <w:r>
-        <w:rPr>
-          <w:u w:val="single"/>
-        </w:rPr>
-        <w:t>Observe:</w:t>
-      </w:r>
-    </w:p>
-    <w:p>
-      <w:pPr>
-        <w:pStyle w:val="ListParagraph"/>
-        <w:numPr>
-          <w:ilvl w:val="0"/>
-          <w:numId w:val="2"/>
-        </w:numPr>
-      </w:pPr>
-      <w:r>
-        <w:t xml:space="preserve">There </w:t>
-      </w:r>
-      <w:r>
-        <w:t>are</w:t>
-      </w:r>
-      <w:r>
-        <w:t xml:space="preserve"> no changes to the placement of the pieces on the board</w:t>
-      </w:r>
-    </w:p>
-    <w:p>
-      <w:pPr>
-        <w:pStyle w:val="ListParagraph"/>
-        <w:numPr>
-          <w:ilvl w:val="0"/>
-          <w:numId w:val="2"/>
-        </w:numPr>
-      </w:pPr>
-      <w:r>
-        <w:t xml:space="preserve">There is a pop-up dialog that warns the </w:t>
-      </w:r>
-      <w:r>
-        <w:t xml:space="preserve">user </w:t>
-      </w:r>
-      <w:r>
-        <w:t>to select a valid square</w:t>
-      </w:r>
-    </w:p>
-    <w:p>
-      <w:pPr>
-        <w:rPr>
-          <w:u w:val="single"/>
-        </w:rPr>
-      </w:pPr>
-      <w:r>
-        <w:drawing>
-          <wp:anchor distT="0" distB="0" distL="114300" distR="114300" simplePos="0" relativeHeight="251660288" behindDoc="0" locked="0" layoutInCell="1" allowOverlap="1" wp14:anchorId="0F768484" wp14:editId="702EC61F">
-            <wp:simplePos x="0" y="0"/>
-            <wp:positionH relativeFrom="column">
-              <wp:posOffset>53975</wp:posOffset>
-            </wp:positionH>
-            <wp:positionV relativeFrom="paragraph">
-              <wp:posOffset>326390</wp:posOffset>
-            </wp:positionV>
-            <wp:extent cx="5715000" cy="6233160"/>
-            <wp:effectExtent l="0" t="0" r="0" b="0"/>
-            <wp:wrapTopAndBottom/>
-            <wp:docPr id="5" name="Picture 5" descr="/Users/Valentino/Desktop/Screen Shot 2017-09-26 at 7.07.33 AM.png"/>
-            <wp:cNvGraphicFramePr>
-              <a:graphicFrameLocks xmlns:a="http://schemas.openxmlformats.org/drawingml/2006/main" noChangeAspect="1"/>
-            </wp:cNvGraphicFramePr>
-            <a:graphic xmlns:a="http://schemas.openxmlformats.org/drawingml/2006/main">
-              <a:graphicData uri="http://schemas.openxmlformats.org/drawingml/2006/picture">
-                <pic:pic xmlns:pic="http://schemas.openxmlformats.org/drawingml/2006/picture">
-                  <pic:nvPicPr>
-                    <pic:cNvPr id="0" name="Picture 5" descr="/Users/Valentino/Desktop/Screen Shot 2017-09-26 at 7.07.33 AM.png"/>
-                    <pic:cNvPicPr>
-                      <a:picLocks noChangeAspect="1" noChangeArrowheads="1"/>
-                    </pic:cNvPicPr>
-                  </pic:nvPicPr>
-                  <pic:blipFill rotWithShape="1">
-                    <a:blip r:embed="rId9" cstate="print">
-                      <a:extLst>
-                        <a:ext uri="{28A0092B-C50C-407E-A947-70E740481C1C}">
-                          <a14:useLocalDpi xmlns:a14="http://schemas.microsoft.com/office/drawing/2010/main" val="0"/>
-                        </a:ext>
-                      </a:extLst>
-                    </a:blip>
-                    <a:srcRect r="243"/>
-                    <a:stretch/>
-                  </pic:blipFill>
-                  <pic:spPr bwMode="auto">
-                    <a:xfrm>
-                      <a:off x="0" y="0"/>
-                      <a:ext cx="5715000" cy="6233160"/>
-                    </a:xfrm>
-                    <a:prstGeom prst="rect">
-                      <a:avLst/>
-                    </a:prstGeom>
-                    <a:noFill/>
-                    <a:ln>
-                      <a:noFill/>
-                    </a:ln>
-                    <a:extLst>
-                      <a:ext uri="{53640926-AAD7-44D8-BBD7-CCE9431645EC}">
-                        <a14:shadowObscured xmlns:a14="http://schemas.microsoft.com/office/drawing/2010/main"/>
-                      </a:ext>
-                    </a:extLst>
-                  </pic:spPr>
-                </pic:pic>
-              </a:graphicData>
-            </a:graphic>
-            <wp14:sizeRelH relativeFrom="page">
-              <wp14:pctWidth>0</wp14:pctWidth>
-            </wp14:sizeRelH>
-            <wp14:sizeRelV relativeFrom="page">
-              <wp14:pctHeight>0</wp14:pctHeight>
-            </wp14:sizeRelV>
-          </wp:anchor>
-        </w:drawing>
-      </w:r>
-      <w:r>
-        <w:rPr>
-          <w:u w:val="single"/>
-        </w:rPr>
-        <w:t>Screenshot:</w:t>
-      </w:r>
-    </w:p>
-    <w:p>
-      <w:pPr>
-        <w:rPr>
-          <w:u w:val="single"/>
-        </w:rPr>
-      </w:pPr>
-      <w:r>
-        <w:rPr>
-          <w:u w:val="single"/>
-        </w:rPr>
-        <w:br w:type="page"/>
-      </w:r>
-    </w:p>
-    <w:p>
-      <w:pPr>
-        <w:rPr>
-          <w:b/>
-          <w:sz w:val="32"/>
-        </w:rPr>
-      </w:pPr>
-      <w:r>
-        <w:rPr>
-          <w:b/>
-          <w:sz w:val="32"/>
-        </w:rPr>
-        <w:t>Test 4</w:t>
-      </w:r>
-      <w:r>
-        <w:rPr>
-          <w:b/>
-          <w:sz w:val="32"/>
-        </w:rPr>
-        <w:t xml:space="preserve">: </w:t>
-      </w:r>
-      <w:r>
-        <w:rPr>
-          <w:b/>
-          <w:sz w:val="32"/>
-        </w:rPr>
-        <w:t>Invalid Movement</w:t>
-      </w:r>
-    </w:p>
-    <w:p>
-      <w:pPr>
-        <w:rPr>
-          <w:u w:val="single"/>
-        </w:rPr>
-      </w:pPr>
-      <w:r>
-        <w:rPr>
-          <w:u w:val="single"/>
-        </w:rPr>
-        <w:t>Steps:</w:t>
-      </w:r>
-    </w:p>
-    <w:p>
-      <w:pPr>
-        <w:pStyle w:val="ListParagraph"/>
-        <w:numPr>
-          <w:ilvl w:val="0"/>
-          <w:numId w:val="6"/>
-        </w:numPr>
-      </w:pPr>
-      <w:r>
-        <w:t>Click on the White Pawn at (3,6)</w:t>
-      </w:r>
-    </w:p>
-    <w:p>
-      <w:pPr>
-        <w:pStyle w:val="ListParagraph"/>
-        <w:numPr>
-          <w:ilvl w:val="0"/>
-          <w:numId w:val="6"/>
-        </w:numPr>
-      </w:pPr>
-      <w:r>
-        <w:t>Click on the empty Square at (3,3)</w:t>
-      </w:r>
-    </w:p>
-    <w:p>
-      <w:pPr>
-        <w:rPr>
-          <w:u w:val="single"/>
-        </w:rPr>
-      </w:pPr>
-      <w:r>
-        <w:rPr>
-          <w:u w:val="single"/>
-        </w:rPr>
-        <w:t>Observe:</w:t>
-      </w:r>
-    </w:p>
-    <w:p>
-      <w:pPr>
-        <w:pStyle w:val="ListParagraph"/>
-        <w:numPr>
-          <w:ilvl w:val="0"/>
-          <w:numId w:val="2"/>
-        </w:numPr>
-      </w:pPr>
-      <w:r>
-        <w:t>There are no changes to the placement of the pieces on the board</w:t>
-      </w:r>
-    </w:p>
-    <w:p>
-      <w:pPr>
-        <w:pStyle w:val="ListParagraph"/>
-        <w:numPr>
-          <w:ilvl w:val="0"/>
-          <w:numId w:val="2"/>
-        </w:numPr>
-      </w:pPr>
-      <w:r>
-        <w:t>There is a pop-up dialog that warns the opponent that they are in check</w:t>
-      </w:r>
-    </w:p>
-    <w:p>
-      <w:pPr>
-        <w:rPr>
-          <w:b/>
-          <w:sz w:val="32"/>
-        </w:rPr>
-      </w:pPr>
-      <w:r>
-        <w:rPr>
-          <w:b/>
-          <w:sz w:val="32"/>
-        </w:rPr>
-        <w:br w:type="page"/>
-      </w:r>
-      <w:r>
-        <w:rPr>
-          <w:b/>
-          <w:noProof/>
-          <w:sz w:val="32"/>
-          <w:lang w:eastAsia="zh-CN"/>
-        </w:rPr>
-        <w:drawing>
-          <wp:anchor distT="0" distB="0" distL="114300" distR="114300" simplePos="0" relativeHeight="251663360" behindDoc="0" locked="0" layoutInCell="1" allowOverlap="1" wp14:anchorId="5E193272" wp14:editId="7CF21F5C">
-            <wp:simplePos x="0" y="0"/>
-            <wp:positionH relativeFrom="column">
-              <wp:posOffset>0</wp:posOffset>
-            </wp:positionH>
-            <wp:positionV relativeFrom="paragraph">
-              <wp:posOffset>0</wp:posOffset>
-            </wp:positionV>
-            <wp:extent cx="5729605" cy="6257925"/>
-            <wp:effectExtent l="0" t="0" r="10795" b="0"/>
-            <wp:wrapTopAndBottom/>
-            <wp:docPr id="7" name="Picture 7" descr="../../../../Desktop/Screen%20Shot%202017-09-26%20at%208.37.36%20A"/>
-            <wp:cNvGraphicFramePr>
-              <a:graphicFrameLocks xmlns:a="http://schemas.openxmlformats.org/drawingml/2006/main" noChangeAspect="1"/>
-            </wp:cNvGraphicFramePr>
-            <a:graphic xmlns:a="http://schemas.openxmlformats.org/drawingml/2006/main">
-              <a:graphicData uri="http://schemas.openxmlformats.org/drawingml/2006/picture">
-                <pic:pic xmlns:pic="http://schemas.openxmlformats.org/drawingml/2006/picture">
-                  <pic:nvPicPr>
-                    <pic:cNvPr id="0" name="Picture 6" descr="../../../../Desktop/Screen%20Shot%202017-09-26%20at%208.37.36%20A"/>
+                    <pic:cNvPr id="0" name="Picture 1" descr="../../../../Desktop/Screen%20Shot%202017-10-03%20at%208.02.07%20A"/>
                     <pic:cNvPicPr>
                       <a:picLocks noChangeAspect="1" noChangeArrowheads="1"/>
                     </pic:cNvPicPr>
                   </pic:nvPicPr>
                   <pic:blipFill>
-                    <a:blip r:embed="rId10" cstate="print">
+                    <a:blip r:embed="rId7">
                       <a:extLst>
                         <a:ext uri="{28A0092B-C50C-407E-A947-70E740481C1C}">
                           <a14:useLocalDpi xmlns:a14="http://schemas.microsoft.com/office/drawing/2010/main" val="0"/>
@@ -781,7 +227,7 @@
                   <pic:spPr bwMode="auto">
                     <a:xfrm>
                       <a:off x="0" y="0"/>
-                      <a:ext cx="5729605" cy="6257925"/>
+                      <a:ext cx="5729605" cy="6101080"/>
                     </a:xfrm>
                     <a:prstGeom prst="rect">
                       <a:avLst/>
@@ -803,38 +249,44 @@
           </wp:anchor>
         </w:drawing>
       </w:r>
-    </w:p>
-    <w:p>
-      <w:pPr>
-        <w:rPr>
-          <w:b/>
-          <w:sz w:val="32"/>
-        </w:rPr>
-      </w:pPr>
-      <w:r>
-        <w:rPr>
-          <w:b/>
-          <w:sz w:val="32"/>
-        </w:rPr>
-        <w:t>Test 5</w:t>
-      </w:r>
-      <w:r>
-        <w:rPr>
-          <w:b/>
-          <w:sz w:val="32"/>
-        </w:rPr>
-        <w:t xml:space="preserve">: </w:t>
-      </w:r>
-      <w:r>
-        <w:rPr>
-          <w:b/>
-          <w:sz w:val="32"/>
-        </w:rPr>
-        <w:t>Check Situation</w:t>
-      </w:r>
-    </w:p>
-    <w:p>
-      <w:pPr>
+      <w:r>
+        <w:rPr>
+          <w:u w:val="single"/>
+        </w:rPr>
+        <w:br w:type="page"/>
+      </w:r>
+    </w:p>
+    <w:p>
+      <w:pPr>
+        <w:tabs>
+          <w:tab w:val="left" w:pos="4820"/>
+        </w:tabs>
+        <w:rPr>
+          <w:b/>
+          <w:sz w:val="32"/>
+        </w:rPr>
+      </w:pPr>
+      <w:r>
+        <w:rPr>
+          <w:b/>
+          <w:sz w:val="32"/>
+        </w:rPr>
+        <w:lastRenderedPageBreak/>
+        <w:t>Test 2</w:t>
+      </w:r>
+      <w:r>
+        <w:rPr>
+          <w:b/>
+          <w:sz w:val="32"/>
+        </w:rPr>
+        <w:t>: Initializing the Game</w:t>
+      </w:r>
+    </w:p>
+    <w:p>
+      <w:pPr>
+        <w:tabs>
+          <w:tab w:val="left" w:pos="4820"/>
+        </w:tabs>
         <w:rPr>
           <w:u w:val="single"/>
         </w:rPr>
@@ -851,88 +303,36 @@
         <w:pStyle w:val="ListParagraph"/>
         <w:numPr>
           <w:ilvl w:val="0"/>
-          <w:numId w:val="8"/>
-        </w:numPr>
-      </w:pPr>
-      <w:r>
-        <w:t>Move White Pawn from (3,6) to (3,5)</w:t>
-      </w:r>
-    </w:p>
-    <w:p>
-      <w:pPr>
-        <w:pStyle w:val="ListParagraph"/>
-        <w:numPr>
-          <w:ilvl w:val="0"/>
-          <w:numId w:val="8"/>
-        </w:numPr>
-      </w:pPr>
-      <w:r>
-        <w:t>Move Black Pawn from (2,1) to (2,2)</w:t>
-      </w:r>
-    </w:p>
-    <w:p>
-      <w:pPr>
-        <w:pStyle w:val="ListParagraph"/>
-        <w:numPr>
-          <w:ilvl w:val="0"/>
-          <w:numId w:val="8"/>
-        </w:numPr>
-      </w:pPr>
-      <w:r>
-        <w:t>Move White Bishop from (2,7) to (4, 5)</w:t>
-      </w:r>
-    </w:p>
-    <w:p>
-      <w:pPr>
-        <w:pStyle w:val="ListParagraph"/>
-        <w:numPr>
-          <w:ilvl w:val="0"/>
-          <w:numId w:val="8"/>
-        </w:numPr>
-      </w:pPr>
-      <w:r>
-        <w:t>Move Black Pawn from (3,1) to (3,2)</w:t>
-      </w:r>
-    </w:p>
-    <w:p>
-      <w:pPr>
-        <w:pStyle w:val="ListParagraph"/>
-        <w:numPr>
-          <w:ilvl w:val="0"/>
-          <w:numId w:val="8"/>
-        </w:numPr>
-      </w:pPr>
-      <w:r>
-        <w:t>Move White Bishop from (4,5) to (1,2)</w:t>
-      </w:r>
-    </w:p>
-    <w:p>
-      <w:pPr>
-        <w:rPr>
-          <w:i/>
-        </w:rPr>
-      </w:pPr>
-      <w:r>
-        <w:rPr>
-          <w:i/>
-        </w:rPr>
-        <w:t xml:space="preserve">Note: Moving a Piece from (a,b) to (x,y) means clicking on the Piece at (a,b) and </w:t>
-      </w:r>
-      <w:r>
-        <w:rPr>
-          <w:i/>
-        </w:rPr>
-        <w:t xml:space="preserve">then </w:t>
-      </w:r>
-      <w:r>
-        <w:rPr>
-          <w:i/>
-        </w:rPr>
-        <w:t>clicking on the square at (x,y)</w:t>
-      </w:r>
-    </w:p>
-    <w:p>
-      <w:pPr>
+          <w:numId w:val="9"/>
+        </w:numPr>
+        <w:tabs>
+          <w:tab w:val="left" w:pos="4820"/>
+        </w:tabs>
+      </w:pPr>
+      <w:r>
+        <w:t>Enter “Hello” into Player 1 and “World” into Player 2</w:t>
+      </w:r>
+    </w:p>
+    <w:p>
+      <w:pPr>
+        <w:pStyle w:val="ListParagraph"/>
+        <w:numPr>
+          <w:ilvl w:val="0"/>
+          <w:numId w:val="9"/>
+        </w:numPr>
+        <w:tabs>
+          <w:tab w:val="left" w:pos="4820"/>
+        </w:tabs>
+      </w:pPr>
+      <w:r>
+        <w:t>Click “OK”</w:t>
+      </w:r>
+    </w:p>
+    <w:p>
+      <w:pPr>
+        <w:tabs>
+          <w:tab w:val="left" w:pos="4820"/>
+        </w:tabs>
         <w:rPr>
           <w:u w:val="single"/>
         </w:rPr>
@@ -951,38 +351,107 @@
           <w:ilvl w:val="0"/>
           <w:numId w:val="2"/>
         </w:numPr>
-      </w:pPr>
-      <w:r>
-        <w:t>There is a pop</w:t>
-      </w:r>
-      <w:r>
-        <w:t>-up dialog that warns the opponent that they are in check</w:t>
-      </w:r>
-    </w:p>
-    <w:p>
-      <w:pPr>
-        <w:rPr>
-          <w:u w:val="single"/>
-        </w:rPr>
-      </w:pPr>
-      <w:r>
-        <w:rPr>
+        <w:tabs>
+          <w:tab w:val="left" w:pos="4820"/>
+        </w:tabs>
+      </w:pPr>
+      <w:r>
+        <w:t>The black pieces are laid out on the top and white pieces are laid on on the bottom</w:t>
+      </w:r>
+    </w:p>
+    <w:p>
+      <w:pPr>
+        <w:pStyle w:val="ListParagraph"/>
+        <w:numPr>
+          <w:ilvl w:val="0"/>
+          <w:numId w:val="2"/>
+        </w:numPr>
+        <w:tabs>
+          <w:tab w:val="left" w:pos="4820"/>
+        </w:tabs>
+      </w:pPr>
+      <w:r>
+        <w:t>The pieces are all laid out following the rules of a traditional chess game</w:t>
+      </w:r>
+    </w:p>
+    <w:p>
+      <w:pPr>
+        <w:pStyle w:val="ListParagraph"/>
+        <w:numPr>
+          <w:ilvl w:val="0"/>
+          <w:numId w:val="2"/>
+        </w:numPr>
+        <w:tabs>
+          <w:tab w:val="left" w:pos="4820"/>
+        </w:tabs>
+      </w:pPr>
+      <w:r>
+        <w:t>Score panel is added to the top of the screen with the player’s names and scores</w:t>
+      </w:r>
+    </w:p>
+    <w:p>
+      <w:pPr>
+        <w:pStyle w:val="ListParagraph"/>
+        <w:numPr>
+          <w:ilvl w:val="0"/>
+          <w:numId w:val="2"/>
+        </w:numPr>
+        <w:tabs>
+          <w:tab w:val="left" w:pos="4820"/>
+        </w:tabs>
+      </w:pPr>
+      <w:r>
+        <w:t>Score panel includes which player’s turn it is</w:t>
+      </w:r>
+    </w:p>
+    <w:p>
+      <w:pPr>
+        <w:tabs>
+          <w:tab w:val="left" w:pos="4820"/>
+        </w:tabs>
+        <w:rPr>
+          <w:u w:val="single"/>
+        </w:rPr>
+      </w:pPr>
+      <w:r>
+        <w:rPr>
+          <w:u w:val="single"/>
+        </w:rPr>
+        <w:t>Screenshot:</w:t>
+      </w:r>
+    </w:p>
+    <w:p>
+      <w:pPr>
+        <w:tabs>
+          <w:tab w:val="left" w:pos="4820"/>
+        </w:tabs>
+        <w:rPr>
+          <w:u w:val="single"/>
+        </w:rPr>
+      </w:pPr>
+    </w:p>
+    <w:p>
+      <w:pPr>
+        <w:tabs>
+          <w:tab w:val="left" w:pos="4820"/>
+        </w:tabs>
+        <w:rPr>
+          <w:b/>
+          <w:sz w:val="32"/>
+        </w:rPr>
+      </w:pPr>
+      <w:r>
+        <w:rPr>
+          <w:b/>
           <w:noProof/>
+          <w:sz w:val="32"/>
           <w:lang w:eastAsia="zh-CN"/>
         </w:rPr>
         <w:drawing>
-          <wp:anchor distT="0" distB="0" distL="114300" distR="114300" simplePos="0" relativeHeight="251661312" behindDoc="0" locked="0" layoutInCell="1" allowOverlap="1" wp14:anchorId="64DC67EC" wp14:editId="65D9BDE1">
-            <wp:simplePos x="0" y="0"/>
-            <wp:positionH relativeFrom="column">
-              <wp:posOffset>45720</wp:posOffset>
-            </wp:positionH>
-            <wp:positionV relativeFrom="paragraph">
-              <wp:posOffset>297180</wp:posOffset>
-            </wp:positionV>
-            <wp:extent cx="5719445" cy="6233160"/>
-            <wp:effectExtent l="0" t="0" r="0" b="0"/>
-            <wp:wrapTopAndBottom/>
-            <wp:docPr id="1" name="Picture 1" descr="/Users/Valentino/Desktop/Screen Shot 2017-09-26 at 8.07.22 AM.png"/>
+          <wp:inline distT="0" distB="0" distL="0" distR="0" wp14:anchorId="4AA31F86" wp14:editId="18E20EAE">
+            <wp:extent cx="5715000" cy="6115050"/>
+            <wp:effectExtent l="0" t="0" r="0" b="6350"/>
+            <wp:docPr id="8" name="Picture 8" descr="../../../../Desktop/Screen%20Shot%202017-10-03%20at%208.02.21%20A"/>
             <wp:cNvGraphicFramePr>
               <a:graphicFrameLocks xmlns:a="http://schemas.openxmlformats.org/drawingml/2006/main" noChangeAspect="1"/>
             </wp:cNvGraphicFramePr>
@@ -990,13 +459,13 @@
               <a:graphicData uri="http://schemas.openxmlformats.org/drawingml/2006/picture">
                 <pic:pic xmlns:pic="http://schemas.openxmlformats.org/drawingml/2006/picture">
                   <pic:nvPicPr>
-                    <pic:cNvPr id="0" name="Picture 1" descr="/Users/Valentino/Desktop/Screen Shot 2017-09-26 at 8.07.22 AM.png"/>
+                    <pic:cNvPr id="0" name="Picture 2" descr="../../../../Desktop/Screen%20Shot%202017-10-03%20at%208.02.21%20A"/>
                     <pic:cNvPicPr>
                       <a:picLocks noChangeAspect="1" noChangeArrowheads="1"/>
                     </pic:cNvPicPr>
                   </pic:nvPicPr>
                   <pic:blipFill>
-                    <a:blip r:embed="rId11" cstate="print">
+                    <a:blip r:embed="rId8">
                       <a:extLst>
                         <a:ext uri="{28A0092B-C50C-407E-A947-70E740481C1C}">
                           <a14:useLocalDpi xmlns:a14="http://schemas.microsoft.com/office/drawing/2010/main" val="0"/>
@@ -1011,7 +480,7 @@
                   <pic:spPr bwMode="auto">
                     <a:xfrm>
                       <a:off x="0" y="0"/>
-                      <a:ext cx="5719445" cy="6233160"/>
+                      <a:ext cx="5715000" cy="6115050"/>
                     </a:xfrm>
                     <a:prstGeom prst="rect">
                       <a:avLst/>
@@ -1024,184 +493,214 @@
                 </pic:pic>
               </a:graphicData>
             </a:graphic>
-            <wp14:sizeRelH relativeFrom="page">
-              <wp14:pctWidth>0</wp14:pctWidth>
-            </wp14:sizeRelH>
-            <wp14:sizeRelV relativeFrom="page">
-              <wp14:pctHeight>0</wp14:pctHeight>
-            </wp14:sizeRelV>
-          </wp:anchor>
+          </wp:inline>
         </w:drawing>
       </w:r>
       <w:r>
         <w:rPr>
+          <w:b/>
+          <w:sz w:val="32"/>
+        </w:rPr>
+        <w:br w:type="page"/>
+      </w:r>
+    </w:p>
+    <w:p>
+      <w:pPr>
+        <w:tabs>
+          <w:tab w:val="left" w:pos="4820"/>
+        </w:tabs>
+        <w:rPr>
+          <w:b/>
+          <w:sz w:val="32"/>
+        </w:rPr>
+      </w:pPr>
+      <w:r>
+        <w:rPr>
+          <w:b/>
+          <w:sz w:val="32"/>
+        </w:rPr>
+        <w:t>Test 3</w:t>
+      </w:r>
+      <w:r>
+        <w:rPr>
+          <w:b/>
+          <w:sz w:val="32"/>
+        </w:rPr>
+        <w:t xml:space="preserve">: </w:t>
+      </w:r>
+      <w:r>
+        <w:rPr>
+          <w:b/>
+          <w:sz w:val="32"/>
+        </w:rPr>
+        <w:t>Invalid Selection</w:t>
+      </w:r>
+    </w:p>
+    <w:p>
+      <w:pPr>
+        <w:tabs>
+          <w:tab w:val="left" w:pos="4820"/>
+        </w:tabs>
+        <w:rPr>
+          <w:u w:val="single"/>
+        </w:rPr>
+      </w:pPr>
+      <w:r>
+        <w:rPr>
+          <w:u w:val="single"/>
+        </w:rPr>
+        <w:t>Steps:</w:t>
+      </w:r>
+    </w:p>
+    <w:p>
+      <w:pPr>
+        <w:pStyle w:val="ListParagraph"/>
+        <w:numPr>
+          <w:ilvl w:val="0"/>
+          <w:numId w:val="4"/>
+        </w:numPr>
+        <w:tabs>
+          <w:tab w:val="left" w:pos="4820"/>
+        </w:tabs>
+      </w:pPr>
+      <w:r>
+        <w:t>After initialization, c</w:t>
+      </w:r>
+      <w:r>
+        <w:t>lick on an invalid square</w:t>
+      </w:r>
+    </w:p>
+    <w:p>
+      <w:pPr>
+        <w:pStyle w:val="ListParagraph"/>
+        <w:numPr>
+          <w:ilvl w:val="1"/>
+          <w:numId w:val="4"/>
+        </w:numPr>
+        <w:tabs>
+          <w:tab w:val="left" w:pos="4820"/>
+        </w:tabs>
+      </w:pPr>
+      <w:r>
+        <w:t>Option 1: Click on the empty square at (4,4)</w:t>
+      </w:r>
+    </w:p>
+    <w:p>
+      <w:pPr>
+        <w:pStyle w:val="ListParagraph"/>
+        <w:numPr>
+          <w:ilvl w:val="1"/>
+          <w:numId w:val="4"/>
+        </w:numPr>
+        <w:tabs>
+          <w:tab w:val="left" w:pos="4820"/>
+        </w:tabs>
+      </w:pPr>
+      <w:r>
+        <w:t>Option 2: Click on an enemy piece’s square at (0,0)</w:t>
+      </w:r>
+    </w:p>
+    <w:p>
+      <w:pPr>
+        <w:tabs>
+          <w:tab w:val="left" w:pos="4820"/>
+        </w:tabs>
+        <w:rPr>
+          <w:u w:val="single"/>
+        </w:rPr>
+      </w:pPr>
+      <w:r>
+        <w:rPr>
+          <w:u w:val="single"/>
+        </w:rPr>
+        <w:t>Observe:</w:t>
+      </w:r>
+    </w:p>
+    <w:p>
+      <w:pPr>
+        <w:pStyle w:val="ListParagraph"/>
+        <w:numPr>
+          <w:ilvl w:val="0"/>
+          <w:numId w:val="2"/>
+        </w:numPr>
+        <w:tabs>
+          <w:tab w:val="left" w:pos="4820"/>
+        </w:tabs>
+      </w:pPr>
+      <w:r>
+        <w:t xml:space="preserve">There </w:t>
+      </w:r>
+      <w:r>
+        <w:t>are</w:t>
+      </w:r>
+      <w:r>
+        <w:t xml:space="preserve"> no changes to the placement of the pieces on the board</w:t>
+      </w:r>
+    </w:p>
+    <w:p>
+      <w:pPr>
+        <w:pStyle w:val="ListParagraph"/>
+        <w:numPr>
+          <w:ilvl w:val="0"/>
+          <w:numId w:val="2"/>
+        </w:numPr>
+        <w:tabs>
+          <w:tab w:val="left" w:pos="4820"/>
+        </w:tabs>
+      </w:pPr>
+      <w:r>
+        <w:t xml:space="preserve">There is a pop-up dialog that warns the </w:t>
+      </w:r>
+      <w:r>
+        <w:t xml:space="preserve">user </w:t>
+      </w:r>
+      <w:r>
+        <w:t>to select a valid square</w:t>
+      </w:r>
+    </w:p>
+    <w:p>
+      <w:pPr>
+        <w:tabs>
+          <w:tab w:val="left" w:pos="4820"/>
+        </w:tabs>
+        <w:rPr>
+          <w:noProof/>
+          <w:u w:val="single"/>
+          <w:lang w:eastAsia="zh-CN"/>
+        </w:rPr>
+      </w:pPr>
+      <w:r>
+        <w:rPr>
           <w:u w:val="single"/>
         </w:rPr>
         <w:t>Screenshot:</w:t>
       </w:r>
-    </w:p>
-    <w:p>
-      <w:pPr>
-        <w:rPr>
-          <w:u w:val="single"/>
-        </w:rPr>
-      </w:pPr>
-      <w:r>
-        <w:rPr>
-          <w:u w:val="single"/>
-        </w:rPr>
-        <w:br w:type="page"/>
-      </w:r>
-    </w:p>
-    <w:p>
-      <w:pPr>
-        <w:rPr>
-          <w:rFonts w:hint="eastAsia"/>
-          <w:b/>
-          <w:sz w:val="32"/>
-        </w:rPr>
-      </w:pPr>
-      <w:r>
-        <w:rPr>
-          <w:b/>
-          <w:sz w:val="32"/>
-        </w:rPr>
-        <w:t>Test 6</w:t>
-      </w:r>
-      <w:r>
-        <w:rPr>
-          <w:b/>
-          <w:sz w:val="32"/>
-        </w:rPr>
-        <w:t xml:space="preserve">: </w:t>
-      </w:r>
-      <w:r>
-        <w:rPr>
-          <w:b/>
-          <w:sz w:val="32"/>
-        </w:rPr>
-        <w:t>Check Situation</w:t>
-      </w:r>
-    </w:p>
-    <w:p>
-      <w:pPr>
-        <w:rPr>
-          <w:u w:val="single"/>
-        </w:rPr>
-      </w:pPr>
-      <w:r>
-        <w:rPr>
-          <w:u w:val="single"/>
-        </w:rPr>
-        <w:t>Steps:</w:t>
-      </w:r>
-    </w:p>
-    <w:p>
-      <w:pPr>
-        <w:pStyle w:val="ListParagraph"/>
-        <w:numPr>
-          <w:ilvl w:val="0"/>
-          <w:numId w:val="7"/>
-        </w:numPr>
-      </w:pPr>
-      <w:r>
-        <w:t>Move White Pawn from (3,6) to (3,5)</w:t>
-      </w:r>
-    </w:p>
-    <w:p>
-      <w:pPr>
-        <w:pStyle w:val="ListParagraph"/>
-        <w:numPr>
-          <w:ilvl w:val="0"/>
-          <w:numId w:val="7"/>
-        </w:numPr>
-      </w:pPr>
-      <w:r>
-        <w:t>Move Black Pawn from (2,1) to (2,2)</w:t>
-      </w:r>
-    </w:p>
-    <w:p>
-      <w:pPr>
-        <w:pStyle w:val="ListParagraph"/>
-        <w:numPr>
-          <w:ilvl w:val="0"/>
-          <w:numId w:val="7"/>
-        </w:numPr>
-      </w:pPr>
-      <w:r>
-        <w:t>Move White Bishop from (2,7) to (4, 5)</w:t>
-      </w:r>
-    </w:p>
-    <w:p>
-      <w:pPr>
-        <w:pStyle w:val="ListParagraph"/>
-        <w:numPr>
-          <w:ilvl w:val="0"/>
-          <w:numId w:val="7"/>
-        </w:numPr>
-      </w:pPr>
-      <w:r>
-        <w:t>Move Black Pawn from (0,1) to (0</w:t>
-      </w:r>
-      <w:r>
-        <w:t>,2)</w:t>
-      </w:r>
-    </w:p>
-    <w:p>
-      <w:pPr>
-        <w:pStyle w:val="ListParagraph"/>
-        <w:numPr>
-          <w:ilvl w:val="0"/>
-          <w:numId w:val="7"/>
-        </w:numPr>
-      </w:pPr>
-      <w:r>
-        <w:t>Move White Bishop from (4,5) to (1,2)</w:t>
-      </w:r>
-    </w:p>
-    <w:p>
-      <w:pPr>
-        <w:rPr>
-          <w:i/>
-        </w:rPr>
-      </w:pPr>
-      <w:r>
-        <w:rPr>
-          <w:i/>
-        </w:rPr>
-        <w:t>Note: Moving a Piece from (a,b) to (x,y) means clicking on the Piece at (a,b) and then clicking on the square at (x,y)</w:t>
-      </w:r>
-    </w:p>
-    <w:p>
-      <w:pPr>
-        <w:rPr>
-          <w:u w:val="single"/>
-        </w:rPr>
-      </w:pPr>
-      <w:r>
-        <w:rPr>
-          <w:u w:val="single"/>
-        </w:rPr>
-        <w:t>Observe:</w:t>
-      </w:r>
-    </w:p>
-    <w:p>
-      <w:pPr>
-        <w:pStyle w:val="ListParagraph"/>
-        <w:numPr>
-          <w:ilvl w:val="0"/>
-          <w:numId w:val="2"/>
-        </w:numPr>
-      </w:pPr>
-      <w:r>
-        <w:t>There is a pop-up dialog that warns the opponent that they are in check</w:t>
-      </w:r>
-      <w:r>
-        <w:t>mate</w:t>
-      </w:r>
-    </w:p>
-    <w:p>
-      <w:pPr>
+      <w:r>
+        <w:rPr>
+          <w:noProof/>
+          <w:u w:val="single"/>
+          <w:lang w:eastAsia="zh-CN"/>
+        </w:rPr>
+        <w:t xml:space="preserve"> </w:t>
+      </w:r>
+    </w:p>
+    <w:p>
+      <w:pPr>
+        <w:tabs>
+          <w:tab w:val="left" w:pos="4820"/>
+        </w:tabs>
+        <w:rPr>
+          <w:noProof/>
+          <w:u w:val="single"/>
+          <w:lang w:eastAsia="zh-CN"/>
+        </w:rPr>
+      </w:pPr>
+    </w:p>
+    <w:p>
+      <w:pPr>
+        <w:tabs>
+          <w:tab w:val="left" w:pos="4820"/>
+        </w:tabs>
         <w:rPr>
           <w:u w:val="single"/>
         </w:rPr>
@@ -1212,18 +711,10 @@
           <w:lang w:eastAsia="zh-CN"/>
         </w:rPr>
         <w:drawing>
-          <wp:anchor distT="0" distB="0" distL="114300" distR="114300" simplePos="0" relativeHeight="251662336" behindDoc="0" locked="0" layoutInCell="1" allowOverlap="1" wp14:anchorId="2C64D7AF" wp14:editId="1BF4727A">
-            <wp:simplePos x="0" y="0"/>
-            <wp:positionH relativeFrom="column">
-              <wp:posOffset>51435</wp:posOffset>
-            </wp:positionH>
-            <wp:positionV relativeFrom="paragraph">
-              <wp:posOffset>316865</wp:posOffset>
-            </wp:positionV>
-            <wp:extent cx="5719445" cy="6261100"/>
-            <wp:effectExtent l="0" t="0" r="0" b="12700"/>
-            <wp:wrapTopAndBottom/>
-            <wp:docPr id="2" name="Picture 2" descr="/Users/Valentino/Desktop/Screen Shot 2017-09-26 at 8.06.38 AM.png"/>
+          <wp:inline distT="0" distB="0" distL="0" distR="0" wp14:anchorId="32FBFDC2" wp14:editId="0842C1C3">
+            <wp:extent cx="5715000" cy="6101080"/>
+            <wp:effectExtent l="0" t="0" r="0" b="0"/>
+            <wp:docPr id="10" name="Picture 10" descr="../../../../Desktop/Screen%20Shot%202017-10-03%20at%208.58.36%20A"/>
             <wp:cNvGraphicFramePr>
               <a:graphicFrameLocks xmlns:a="http://schemas.openxmlformats.org/drawingml/2006/main" noChangeAspect="1"/>
             </wp:cNvGraphicFramePr>
@@ -1231,13 +722,13 @@
               <a:graphicData uri="http://schemas.openxmlformats.org/drawingml/2006/picture">
                 <pic:pic xmlns:pic="http://schemas.openxmlformats.org/drawingml/2006/picture">
                   <pic:nvPicPr>
-                    <pic:cNvPr id="0" name="Picture 2" descr="/Users/Valentino/Desktop/Screen Shot 2017-09-26 at 8.06.38 AM.png"/>
+                    <pic:cNvPr id="0" name="Picture 4" descr="../../../../Desktop/Screen%20Shot%202017-10-03%20at%208.58.36%20A"/>
                     <pic:cNvPicPr>
                       <a:picLocks noChangeAspect="1" noChangeArrowheads="1"/>
                     </pic:cNvPicPr>
                   </pic:nvPicPr>
                   <pic:blipFill>
-                    <a:blip r:embed="rId12" cstate="print">
+                    <a:blip r:embed="rId9">
                       <a:extLst>
                         <a:ext uri="{28A0092B-C50C-407E-A947-70E740481C1C}">
                           <a14:useLocalDpi xmlns:a14="http://schemas.microsoft.com/office/drawing/2010/main" val="0"/>
@@ -1252,7 +743,7 @@
                   <pic:spPr bwMode="auto">
                     <a:xfrm>
                       <a:off x="0" y="0"/>
-                      <a:ext cx="5719445" cy="6261100"/>
+                      <a:ext cx="5715000" cy="6101080"/>
                     </a:xfrm>
                     <a:prstGeom prst="rect">
                       <a:avLst/>
@@ -1265,27 +756,6448 @@
                 </pic:pic>
               </a:graphicData>
             </a:graphic>
-            <wp14:sizeRelH relativeFrom="page">
-              <wp14:pctWidth>0</wp14:pctWidth>
-            </wp14:sizeRelH>
-            <wp14:sizeRelV relativeFrom="page">
-              <wp14:pctHeight>0</wp14:pctHeight>
-            </wp14:sizeRelV>
-          </wp:anchor>
+          </wp:inline>
         </w:drawing>
       </w:r>
-      <w:r>
-        <w:rPr>
-          <w:u w:val="single"/>
-        </w:rPr>
-        <w:t xml:space="preserve">Screenshot: </w:t>
+    </w:p>
+    <w:p>
+      <w:pPr>
+        <w:tabs>
+          <w:tab w:val="left" w:pos="4820"/>
+        </w:tabs>
+        <w:rPr>
+          <w:u w:val="single"/>
+        </w:rPr>
+      </w:pPr>
+    </w:p>
+    <w:p>
+      <w:pPr>
+        <w:tabs>
+          <w:tab w:val="left" w:pos="4820"/>
+        </w:tabs>
+        <w:rPr>
+          <w:u w:val="single"/>
+        </w:rPr>
+      </w:pPr>
+      <w:r>
+        <w:rPr>
+          <w:u w:val="single"/>
+        </w:rPr>
+        <w:br w:type="page"/>
+      </w:r>
+    </w:p>
+    <w:p>
+      <w:pPr>
+        <w:tabs>
+          <w:tab w:val="left" w:pos="4820"/>
+        </w:tabs>
+        <w:rPr>
+          <w:b/>
+          <w:sz w:val="32"/>
+        </w:rPr>
+      </w:pPr>
+      <w:r>
+        <w:rPr>
+          <w:b/>
+          <w:sz w:val="32"/>
+        </w:rPr>
+        <w:t>Test 4</w:t>
+      </w:r>
+      <w:r>
+        <w:rPr>
+          <w:b/>
+          <w:sz w:val="32"/>
+        </w:rPr>
+        <w:t>:</w:t>
+      </w:r>
+      <w:r>
+        <w:rPr>
+          <w:b/>
+          <w:sz w:val="32"/>
+        </w:rPr>
+        <w:t xml:space="preserve"> Invalid Undo</w:t>
+      </w:r>
+    </w:p>
+    <w:p>
+      <w:pPr>
+        <w:tabs>
+          <w:tab w:val="left" w:pos="4820"/>
+        </w:tabs>
+        <w:rPr>
+          <w:u w:val="single"/>
+        </w:rPr>
+      </w:pPr>
+      <w:r>
+        <w:rPr>
+          <w:u w:val="single"/>
+        </w:rPr>
+        <w:t>Steps:</w:t>
+      </w:r>
+    </w:p>
+    <w:p>
+      <w:pPr>
+        <w:pStyle w:val="ListParagraph"/>
+        <w:numPr>
+          <w:ilvl w:val="0"/>
+          <w:numId w:val="10"/>
+        </w:numPr>
+        <w:tabs>
+          <w:tab w:val="left" w:pos="4820"/>
+        </w:tabs>
+      </w:pPr>
+      <w:r>
+        <w:t>After initialization, c</w:t>
+      </w:r>
+      <w:r>
+        <w:t>lick “Undo”</w:t>
+      </w:r>
+    </w:p>
+    <w:p>
+      <w:pPr>
+        <w:tabs>
+          <w:tab w:val="left" w:pos="4820"/>
+        </w:tabs>
+        <w:rPr>
+          <w:u w:val="single"/>
+        </w:rPr>
+      </w:pPr>
+      <w:r>
+        <w:rPr>
+          <w:u w:val="single"/>
+        </w:rPr>
+        <w:t>Observe:</w:t>
+      </w:r>
+    </w:p>
+    <w:p>
+      <w:pPr>
+        <w:pStyle w:val="ListParagraph"/>
+        <w:numPr>
+          <w:ilvl w:val="0"/>
+          <w:numId w:val="2"/>
+        </w:numPr>
+        <w:tabs>
+          <w:tab w:val="left" w:pos="4820"/>
+        </w:tabs>
+      </w:pPr>
+      <w:r>
+        <w:t>There are no changes to the placement of the pieces on the board</w:t>
+      </w:r>
+    </w:p>
+    <w:p>
+      <w:pPr>
+        <w:pStyle w:val="ListParagraph"/>
+        <w:numPr>
+          <w:ilvl w:val="0"/>
+          <w:numId w:val="2"/>
+        </w:numPr>
+        <w:tabs>
+          <w:tab w:val="left" w:pos="4820"/>
+        </w:tabs>
+      </w:pPr>
+      <w:r>
+        <w:t xml:space="preserve">There is a pop-up dialog that warns </w:t>
+      </w:r>
+      <w:r>
+        <w:t>there are no moves to undo</w:t>
+      </w:r>
+    </w:p>
+    <w:p>
+      <w:pPr>
+        <w:tabs>
+          <w:tab w:val="left" w:pos="4820"/>
+        </w:tabs>
+        <w:rPr>
+          <w:u w:val="single"/>
+        </w:rPr>
+      </w:pPr>
+      <w:r>
+        <w:rPr>
+          <w:u w:val="single"/>
+        </w:rPr>
+        <w:t>Screenshot:</w:t>
+      </w:r>
+    </w:p>
+    <w:p>
+      <w:pPr>
+        <w:tabs>
+          <w:tab w:val="left" w:pos="4820"/>
+        </w:tabs>
+        <w:rPr>
+          <w:u w:val="single"/>
+        </w:rPr>
+      </w:pPr>
+    </w:p>
+    <w:p>
+      <w:pPr>
+        <w:tabs>
+          <w:tab w:val="left" w:pos="4820"/>
+        </w:tabs>
+        <w:rPr>
+          <w:b/>
+          <w:sz w:val="32"/>
+        </w:rPr>
+      </w:pPr>
+      <w:r>
+        <w:rPr>
+          <w:b/>
+          <w:noProof/>
+          <w:sz w:val="32"/>
+          <w:lang w:eastAsia="zh-CN"/>
+        </w:rPr>
+        <w:drawing>
+          <wp:inline distT="0" distB="0" distL="0" distR="0" wp14:anchorId="5E36EBA6" wp14:editId="009653B5">
+            <wp:extent cx="5729605" cy="6143625"/>
+            <wp:effectExtent l="0" t="0" r="10795" b="3175"/>
+            <wp:docPr id="11" name="Picture 11" descr="../../../../Desktop/Screen%20Shot%202017-10-03%20at%208.03.10%20A"/>
+            <wp:cNvGraphicFramePr>
+              <a:graphicFrameLocks xmlns:a="http://schemas.openxmlformats.org/drawingml/2006/main" noChangeAspect="1"/>
+            </wp:cNvGraphicFramePr>
+            <a:graphic xmlns:a="http://schemas.openxmlformats.org/drawingml/2006/main">
+              <a:graphicData uri="http://schemas.openxmlformats.org/drawingml/2006/picture">
+                <pic:pic xmlns:pic="http://schemas.openxmlformats.org/drawingml/2006/picture">
+                  <pic:nvPicPr>
+                    <pic:cNvPr id="0" name="Picture 5" descr="../../../../Desktop/Screen%20Shot%202017-10-03%20at%208.03.10%20A"/>
+                    <pic:cNvPicPr>
+                      <a:picLocks noChangeAspect="1" noChangeArrowheads="1"/>
+                    </pic:cNvPicPr>
+                  </pic:nvPicPr>
+                  <pic:blipFill>
+                    <a:blip r:embed="rId10">
+                      <a:extLst>
+                        <a:ext uri="{28A0092B-C50C-407E-A947-70E740481C1C}">
+                          <a14:useLocalDpi xmlns:a14="http://schemas.microsoft.com/office/drawing/2010/main" val="0"/>
+                        </a:ext>
+                      </a:extLst>
+                    </a:blip>
+                    <a:srcRect/>
+                    <a:stretch>
+                      <a:fillRect/>
+                    </a:stretch>
+                  </pic:blipFill>
+                  <pic:spPr bwMode="auto">
+                    <a:xfrm>
+                      <a:off x="0" y="0"/>
+                      <a:ext cx="5729605" cy="6143625"/>
+                    </a:xfrm>
+                    <a:prstGeom prst="rect">
+                      <a:avLst/>
+                    </a:prstGeom>
+                    <a:noFill/>
+                    <a:ln>
+                      <a:noFill/>
+                    </a:ln>
+                  </pic:spPr>
+                </pic:pic>
+              </a:graphicData>
+            </a:graphic>
+          </wp:inline>
+        </w:drawing>
+      </w:r>
+      <w:r>
+        <w:rPr>
+          <w:b/>
+          <w:sz w:val="32"/>
+        </w:rPr>
+        <w:br w:type="column"/>
+      </w:r>
+      <w:r>
+        <w:rPr>
+          <w:b/>
+          <w:sz w:val="32"/>
+        </w:rPr>
+        <w:t>Test 5:</w:t>
+      </w:r>
+      <w:r>
+        <w:rPr>
+          <w:b/>
+          <w:sz w:val="32"/>
+        </w:rPr>
+        <w:t xml:space="preserve"> Invalid </w:t>
+      </w:r>
+      <w:r>
+        <w:rPr>
+          <w:b/>
+          <w:sz w:val="32"/>
+        </w:rPr>
+        <w:t>Redo</w:t>
+      </w:r>
+    </w:p>
+    <w:p>
+      <w:pPr>
+        <w:tabs>
+          <w:tab w:val="left" w:pos="4820"/>
+        </w:tabs>
+        <w:rPr>
+          <w:u w:val="single"/>
+        </w:rPr>
+      </w:pPr>
+      <w:r>
+        <w:rPr>
+          <w:u w:val="single"/>
+        </w:rPr>
+        <w:t>Steps:</w:t>
+      </w:r>
+    </w:p>
+    <w:p>
+      <w:pPr>
+        <w:pStyle w:val="ListParagraph"/>
+        <w:numPr>
+          <w:ilvl w:val="0"/>
+          <w:numId w:val="11"/>
+        </w:numPr>
+        <w:tabs>
+          <w:tab w:val="left" w:pos="4820"/>
+        </w:tabs>
+      </w:pPr>
+      <w:r>
+        <w:t>After initialization, click “Undo”</w:t>
+      </w:r>
+    </w:p>
+    <w:p>
+      <w:pPr>
+        <w:tabs>
+          <w:tab w:val="left" w:pos="4820"/>
+        </w:tabs>
+        <w:rPr>
+          <w:u w:val="single"/>
+        </w:rPr>
+      </w:pPr>
+      <w:r>
+        <w:rPr>
+          <w:u w:val="single"/>
+        </w:rPr>
+        <w:t>Observe:</w:t>
+      </w:r>
+    </w:p>
+    <w:p>
+      <w:pPr>
+        <w:pStyle w:val="ListParagraph"/>
+        <w:numPr>
+          <w:ilvl w:val="0"/>
+          <w:numId w:val="2"/>
+        </w:numPr>
+        <w:tabs>
+          <w:tab w:val="left" w:pos="4820"/>
+        </w:tabs>
+      </w:pPr>
+      <w:r>
+        <w:t>There are no changes to the placement of the pieces on the board</w:t>
+      </w:r>
+    </w:p>
+    <w:p>
+      <w:pPr>
+        <w:pStyle w:val="ListParagraph"/>
+        <w:numPr>
+          <w:ilvl w:val="0"/>
+          <w:numId w:val="2"/>
+        </w:numPr>
+        <w:tabs>
+          <w:tab w:val="left" w:pos="4820"/>
+        </w:tabs>
+      </w:pPr>
+      <w:r>
+        <w:t xml:space="preserve">There is a pop-up dialog that warns there are no moves to </w:t>
+      </w:r>
+      <w:r>
+        <w:t>redo</w:t>
+      </w:r>
+    </w:p>
+    <w:p>
+      <w:pPr>
+        <w:tabs>
+          <w:tab w:val="left" w:pos="4820"/>
+        </w:tabs>
+        <w:rPr>
+          <w:u w:val="single"/>
+        </w:rPr>
+      </w:pPr>
+      <w:r>
+        <w:rPr>
+          <w:u w:val="single"/>
+        </w:rPr>
+        <w:t>Screenshot:</w:t>
+      </w:r>
+    </w:p>
+    <w:p>
+      <w:pPr>
+        <w:tabs>
+          <w:tab w:val="left" w:pos="4820"/>
+        </w:tabs>
+        <w:rPr>
+          <w:u w:val="single"/>
+        </w:rPr>
+      </w:pPr>
+    </w:p>
+    <w:p>
+      <w:pPr>
+        <w:tabs>
+          <w:tab w:val="left" w:pos="4820"/>
+        </w:tabs>
+        <w:rPr>
+          <w:b/>
+          <w:sz w:val="32"/>
+        </w:rPr>
+      </w:pPr>
+      <w:r>
+        <w:rPr>
+          <w:b/>
+          <w:noProof/>
+          <w:sz w:val="32"/>
+          <w:lang w:eastAsia="zh-CN"/>
+        </w:rPr>
+        <w:drawing>
+          <wp:inline distT="0" distB="0" distL="0" distR="0" wp14:anchorId="659BCE14" wp14:editId="7488449E">
+            <wp:extent cx="5715000" cy="6129655"/>
+            <wp:effectExtent l="0" t="0" r="0" b="0"/>
+            <wp:docPr id="12" name="Picture 12" descr="../../../../Desktop/Screen%20Shot%202017-10-03%20at%208.03.25%20A"/>
+            <wp:cNvGraphicFramePr>
+              <a:graphicFrameLocks xmlns:a="http://schemas.openxmlformats.org/drawingml/2006/main" noChangeAspect="1"/>
+            </wp:cNvGraphicFramePr>
+            <a:graphic xmlns:a="http://schemas.openxmlformats.org/drawingml/2006/main">
+              <a:graphicData uri="http://schemas.openxmlformats.org/drawingml/2006/picture">
+                <pic:pic xmlns:pic="http://schemas.openxmlformats.org/drawingml/2006/picture">
+                  <pic:nvPicPr>
+                    <pic:cNvPr id="0" name="Picture 6" descr="../../../../Desktop/Screen%20Shot%202017-10-03%20at%208.03.25%20A"/>
+                    <pic:cNvPicPr>
+                      <a:picLocks noChangeAspect="1" noChangeArrowheads="1"/>
+                    </pic:cNvPicPr>
+                  </pic:nvPicPr>
+                  <pic:blipFill>
+                    <a:blip r:embed="rId11">
+                      <a:extLst>
+                        <a:ext uri="{28A0092B-C50C-407E-A947-70E740481C1C}">
+                          <a14:useLocalDpi xmlns:a14="http://schemas.microsoft.com/office/drawing/2010/main" val="0"/>
+                        </a:ext>
+                      </a:extLst>
+                    </a:blip>
+                    <a:srcRect/>
+                    <a:stretch>
+                      <a:fillRect/>
+                    </a:stretch>
+                  </pic:blipFill>
+                  <pic:spPr bwMode="auto">
+                    <a:xfrm>
+                      <a:off x="0" y="0"/>
+                      <a:ext cx="5715000" cy="6129655"/>
+                    </a:xfrm>
+                    <a:prstGeom prst="rect">
+                      <a:avLst/>
+                    </a:prstGeom>
+                    <a:noFill/>
+                    <a:ln>
+                      <a:noFill/>
+                    </a:ln>
+                  </pic:spPr>
+                </pic:pic>
+              </a:graphicData>
+            </a:graphic>
+          </wp:inline>
+        </w:drawing>
+      </w:r>
+      <w:r>
+        <w:rPr>
+          <w:b/>
+          <w:sz w:val="32"/>
+        </w:rPr>
+        <w:br w:type="page"/>
+      </w:r>
+      <w:r>
+        <w:rPr>
+          <w:b/>
+          <w:sz w:val="32"/>
+        </w:rPr>
+        <w:t>Test 6</w:t>
+      </w:r>
+      <w:r>
+        <w:rPr>
+          <w:b/>
+          <w:sz w:val="32"/>
+        </w:rPr>
+        <w:t xml:space="preserve">: </w:t>
+      </w:r>
+      <w:r>
+        <w:rPr>
+          <w:b/>
+          <w:sz w:val="32"/>
+        </w:rPr>
+        <w:t>Select Piece</w:t>
+      </w:r>
+    </w:p>
+    <w:p>
+      <w:pPr>
+        <w:tabs>
+          <w:tab w:val="left" w:pos="4820"/>
+        </w:tabs>
+        <w:rPr>
+          <w:u w:val="single"/>
+        </w:rPr>
+      </w:pPr>
+      <w:r>
+        <w:rPr>
+          <w:u w:val="single"/>
+        </w:rPr>
+        <w:t>Steps:</w:t>
+      </w:r>
+    </w:p>
+    <w:p>
+      <w:pPr>
+        <w:pStyle w:val="ListParagraph"/>
+        <w:numPr>
+          <w:ilvl w:val="0"/>
+          <w:numId w:val="3"/>
+        </w:numPr>
+        <w:tabs>
+          <w:tab w:val="left" w:pos="4820"/>
+        </w:tabs>
+      </w:pPr>
+      <w:r>
+        <w:t>Click on the White Pawn on (3,6)</w:t>
+      </w:r>
+    </w:p>
+    <w:p>
+      <w:pPr>
+        <w:tabs>
+          <w:tab w:val="left" w:pos="4820"/>
+        </w:tabs>
+        <w:rPr>
+          <w:u w:val="single"/>
+        </w:rPr>
+      </w:pPr>
+      <w:r>
+        <w:rPr>
+          <w:u w:val="single"/>
+        </w:rPr>
+        <w:t>Observe:</w:t>
+      </w:r>
+    </w:p>
+    <w:p>
+      <w:pPr>
+        <w:pStyle w:val="ListParagraph"/>
+        <w:numPr>
+          <w:ilvl w:val="0"/>
+          <w:numId w:val="2"/>
+        </w:numPr>
+        <w:tabs>
+          <w:tab w:val="left" w:pos="4820"/>
+        </w:tabs>
+      </w:pPr>
+      <w:r>
+        <w:t xml:space="preserve">The White Pawn icon </w:t>
+      </w:r>
+      <w:r>
+        <w:t>is highlighted in red</w:t>
+      </w:r>
+    </w:p>
+    <w:p>
+      <w:pPr>
+        <w:pStyle w:val="ListParagraph"/>
+        <w:numPr>
+          <w:ilvl w:val="0"/>
+          <w:numId w:val="2"/>
+        </w:numPr>
+        <w:tabs>
+          <w:tab w:val="left" w:pos="4820"/>
+        </w:tabs>
+      </w:pPr>
+      <w:r>
+        <w:t>The possible moves for the White Pawn are highlighted in green</w:t>
+      </w:r>
+    </w:p>
+    <w:p>
+      <w:pPr>
+        <w:tabs>
+          <w:tab w:val="left" w:pos="4820"/>
+        </w:tabs>
+        <w:rPr>
+          <w:u w:val="single"/>
+        </w:rPr>
+      </w:pPr>
+      <w:r>
+        <w:rPr>
+          <w:u w:val="single"/>
+        </w:rPr>
+        <w:t>Screenshot:</w:t>
+      </w:r>
+    </w:p>
+    <w:p>
+      <w:pPr>
+        <w:tabs>
+          <w:tab w:val="left" w:pos="4820"/>
+        </w:tabs>
+        <w:rPr>
+          <w:u w:val="single"/>
+        </w:rPr>
+      </w:pPr>
+    </w:p>
+    <w:p>
+      <w:pPr>
+        <w:tabs>
+          <w:tab w:val="left" w:pos="4820"/>
+        </w:tabs>
+        <w:rPr>
+          <w:u w:val="single"/>
+        </w:rPr>
+      </w:pPr>
+      <w:r>
+        <w:rPr>
+          <w:noProof/>
+          <w:lang w:eastAsia="zh-CN"/>
+        </w:rPr>
+        <w:drawing>
+          <wp:inline distT="0" distB="0" distL="0" distR="0" wp14:anchorId="2BDE8BEC" wp14:editId="1832D7D9">
+            <wp:extent cx="5715000" cy="6115050"/>
+            <wp:effectExtent l="0" t="0" r="0" b="6350"/>
+            <wp:docPr id="13" name="Picture 13" descr="../../../../Desktop/Screen%20Shot%202017-10-03%20at%208.02.32%20A"/>
+            <wp:cNvGraphicFramePr>
+              <a:graphicFrameLocks xmlns:a="http://schemas.openxmlformats.org/drawingml/2006/main" noChangeAspect="1"/>
+            </wp:cNvGraphicFramePr>
+            <a:graphic xmlns:a="http://schemas.openxmlformats.org/drawingml/2006/main">
+              <a:graphicData uri="http://schemas.openxmlformats.org/drawingml/2006/picture">
+                <pic:pic xmlns:pic="http://schemas.openxmlformats.org/drawingml/2006/picture">
+                  <pic:nvPicPr>
+                    <pic:cNvPr id="0" name="Picture 7" descr="../../../../Desktop/Screen%20Shot%202017-10-03%20at%208.02.32%20A"/>
+                    <pic:cNvPicPr>
+                      <a:picLocks noChangeAspect="1" noChangeArrowheads="1"/>
+                    </pic:cNvPicPr>
+                  </pic:nvPicPr>
+                  <pic:blipFill>
+                    <a:blip r:embed="rId12">
+                      <a:extLst>
+                        <a:ext uri="{28A0092B-C50C-407E-A947-70E740481C1C}">
+                          <a14:useLocalDpi xmlns:a14="http://schemas.microsoft.com/office/drawing/2010/main" val="0"/>
+                        </a:ext>
+                      </a:extLst>
+                    </a:blip>
+                    <a:srcRect/>
+                    <a:stretch>
+                      <a:fillRect/>
+                    </a:stretch>
+                  </pic:blipFill>
+                  <pic:spPr bwMode="auto">
+                    <a:xfrm>
+                      <a:off x="0" y="0"/>
+                      <a:ext cx="5715000" cy="6115050"/>
+                    </a:xfrm>
+                    <a:prstGeom prst="rect">
+                      <a:avLst/>
+                    </a:prstGeom>
+                    <a:noFill/>
+                    <a:ln>
+                      <a:noFill/>
+                    </a:ln>
+                  </pic:spPr>
+                </pic:pic>
+              </a:graphicData>
+            </a:graphic>
+          </wp:inline>
+        </w:drawing>
+      </w:r>
+    </w:p>
+    <w:p>
+      <w:pPr>
+        <w:tabs>
+          <w:tab w:val="left" w:pos="4820"/>
+        </w:tabs>
+        <w:rPr>
+          <w:u w:val="single"/>
+        </w:rPr>
+      </w:pPr>
+      <w:r>
+        <w:rPr>
+          <w:u w:val="single"/>
+        </w:rPr>
+        <w:br w:type="page"/>
+      </w:r>
+    </w:p>
+    <w:p>
+      <w:pPr>
+        <w:tabs>
+          <w:tab w:val="left" w:pos="4820"/>
+        </w:tabs>
+        <w:rPr>
+          <w:b/>
+          <w:sz w:val="32"/>
+        </w:rPr>
+      </w:pPr>
+      <w:r>
+        <w:rPr>
+          <w:b/>
+          <w:sz w:val="32"/>
+        </w:rPr>
+        <w:t xml:space="preserve">Test </w:t>
+      </w:r>
+      <w:r>
+        <w:rPr>
+          <w:b/>
+          <w:sz w:val="32"/>
+        </w:rPr>
+        <w:t>7</w:t>
+      </w:r>
+      <w:r>
+        <w:rPr>
+          <w:b/>
+          <w:sz w:val="32"/>
+        </w:rPr>
+        <w:t xml:space="preserve">: Invalid </w:t>
+      </w:r>
+      <w:r>
+        <w:rPr>
+          <w:b/>
+          <w:sz w:val="32"/>
+        </w:rPr>
+        <w:t>Move</w:t>
+      </w:r>
+    </w:p>
+    <w:p>
+      <w:pPr>
+        <w:tabs>
+          <w:tab w:val="left" w:pos="4820"/>
+        </w:tabs>
+        <w:rPr>
+          <w:u w:val="single"/>
+        </w:rPr>
+      </w:pPr>
+      <w:r>
+        <w:rPr>
+          <w:u w:val="single"/>
+        </w:rPr>
+        <w:t>Steps:</w:t>
+      </w:r>
+    </w:p>
+    <w:p>
+      <w:pPr>
+        <w:pStyle w:val="ListParagraph"/>
+        <w:numPr>
+          <w:ilvl w:val="0"/>
+          <w:numId w:val="13"/>
+        </w:numPr>
+        <w:tabs>
+          <w:tab w:val="left" w:pos="4820"/>
+        </w:tabs>
+      </w:pPr>
+      <w:r>
+        <w:t>Select the White Pawn at (3,6)</w:t>
+      </w:r>
+    </w:p>
+    <w:p>
+      <w:pPr>
+        <w:pStyle w:val="ListParagraph"/>
+        <w:numPr>
+          <w:ilvl w:val="0"/>
+          <w:numId w:val="13"/>
+        </w:numPr>
+        <w:tabs>
+          <w:tab w:val="left" w:pos="4820"/>
+        </w:tabs>
+      </w:pPr>
+      <w:r>
+        <w:t>Select a non-green square (</w:t>
+      </w:r>
+      <w:proofErr w:type="spellStart"/>
+      <w:r>
+        <w:t>eg</w:t>
+      </w:r>
+      <w:proofErr w:type="spellEnd"/>
+      <w:r>
+        <w:t>. 3,3)</w:t>
+      </w:r>
+    </w:p>
+    <w:p>
+      <w:pPr>
+        <w:tabs>
+          <w:tab w:val="left" w:pos="4820"/>
+        </w:tabs>
+        <w:rPr>
+          <w:u w:val="single"/>
+        </w:rPr>
+      </w:pPr>
+      <w:r>
+        <w:rPr>
+          <w:u w:val="single"/>
+        </w:rPr>
+        <w:t>Observe:</w:t>
+      </w:r>
+    </w:p>
+    <w:p>
+      <w:pPr>
+        <w:pStyle w:val="ListParagraph"/>
+        <w:numPr>
+          <w:ilvl w:val="0"/>
+          <w:numId w:val="2"/>
+        </w:numPr>
+        <w:tabs>
+          <w:tab w:val="left" w:pos="4820"/>
+        </w:tabs>
+      </w:pPr>
+      <w:r>
+        <w:t>There are no changes to the placement of the pieces on the board</w:t>
+      </w:r>
+    </w:p>
+    <w:p>
+      <w:pPr>
+        <w:pStyle w:val="ListParagraph"/>
+        <w:numPr>
+          <w:ilvl w:val="0"/>
+          <w:numId w:val="2"/>
+        </w:numPr>
+        <w:tabs>
+          <w:tab w:val="left" w:pos="4820"/>
+        </w:tabs>
+      </w:pPr>
+      <w:r>
+        <w:t xml:space="preserve">There is a pop-up dialog that warns </w:t>
+      </w:r>
+      <w:r>
+        <w:t>the move is invalid</w:t>
+      </w:r>
+    </w:p>
+    <w:p>
+      <w:pPr>
+        <w:tabs>
+          <w:tab w:val="left" w:pos="4820"/>
+        </w:tabs>
+        <w:rPr>
+          <w:u w:val="single"/>
+        </w:rPr>
+      </w:pPr>
+      <w:r>
+        <w:rPr>
+          <w:u w:val="single"/>
+        </w:rPr>
+        <w:t>Screenshot:</w:t>
+      </w:r>
+    </w:p>
+    <w:p>
+      <w:pPr>
+        <w:tabs>
+          <w:tab w:val="left" w:pos="4820"/>
+        </w:tabs>
+        <w:rPr>
+          <w:u w:val="single"/>
+        </w:rPr>
+      </w:pPr>
+    </w:p>
+    <w:p>
+      <w:pPr>
+        <w:tabs>
+          <w:tab w:val="left" w:pos="4820"/>
+        </w:tabs>
+        <w:rPr>
+          <w:u w:val="single"/>
+        </w:rPr>
+      </w:pPr>
+      <w:r>
+        <w:rPr>
+          <w:noProof/>
+          <w:lang w:eastAsia="zh-CN"/>
+        </w:rPr>
+        <w:drawing>
+          <wp:inline distT="0" distB="0" distL="0" distR="0" wp14:anchorId="3B86BC1F" wp14:editId="3EAB994B">
+            <wp:extent cx="5729605" cy="6115050"/>
+            <wp:effectExtent l="0" t="0" r="10795" b="6350"/>
+            <wp:docPr id="14" name="Picture 14" descr="../../../../Desktop/Screen%20Shot%202017-10-03%20at%208.02.54%20A"/>
+            <wp:cNvGraphicFramePr>
+              <a:graphicFrameLocks xmlns:a="http://schemas.openxmlformats.org/drawingml/2006/main" noChangeAspect="1"/>
+            </wp:cNvGraphicFramePr>
+            <a:graphic xmlns:a="http://schemas.openxmlformats.org/drawingml/2006/main">
+              <a:graphicData uri="http://schemas.openxmlformats.org/drawingml/2006/picture">
+                <pic:pic xmlns:pic="http://schemas.openxmlformats.org/drawingml/2006/picture">
+                  <pic:nvPicPr>
+                    <pic:cNvPr id="0" name="Picture 8" descr="../../../../Desktop/Screen%20Shot%202017-10-03%20at%208.02.54%20A"/>
+                    <pic:cNvPicPr>
+                      <a:picLocks noChangeAspect="1" noChangeArrowheads="1"/>
+                    </pic:cNvPicPr>
+                  </pic:nvPicPr>
+                  <pic:blipFill>
+                    <a:blip r:embed="rId13">
+                      <a:extLst>
+                        <a:ext uri="{28A0092B-C50C-407E-A947-70E740481C1C}">
+                          <a14:useLocalDpi xmlns:a14="http://schemas.microsoft.com/office/drawing/2010/main" val="0"/>
+                        </a:ext>
+                      </a:extLst>
+                    </a:blip>
+                    <a:srcRect/>
+                    <a:stretch>
+                      <a:fillRect/>
+                    </a:stretch>
+                  </pic:blipFill>
+                  <pic:spPr bwMode="auto">
+                    <a:xfrm>
+                      <a:off x="0" y="0"/>
+                      <a:ext cx="5729605" cy="6115050"/>
+                    </a:xfrm>
+                    <a:prstGeom prst="rect">
+                      <a:avLst/>
+                    </a:prstGeom>
+                    <a:noFill/>
+                    <a:ln>
+                      <a:noFill/>
+                    </a:ln>
+                  </pic:spPr>
+                </pic:pic>
+              </a:graphicData>
+            </a:graphic>
+          </wp:inline>
+        </w:drawing>
+      </w:r>
+      <w:r>
+        <w:rPr>
+          <w:u w:val="single"/>
+        </w:rPr>
+        <w:br w:type="page"/>
+      </w:r>
+    </w:p>
+    <w:p>
+      <w:pPr>
+        <w:tabs>
+          <w:tab w:val="left" w:pos="4820"/>
+        </w:tabs>
+        <w:rPr>
+          <w:b/>
+          <w:sz w:val="32"/>
+        </w:rPr>
+      </w:pPr>
+      <w:r>
+        <w:rPr>
+          <w:b/>
+          <w:sz w:val="32"/>
+        </w:rPr>
+        <w:t xml:space="preserve">Test </w:t>
+      </w:r>
+      <w:r>
+        <w:rPr>
+          <w:b/>
+          <w:sz w:val="32"/>
+        </w:rPr>
+        <w:t>8</w:t>
+      </w:r>
+      <w:r>
+        <w:rPr>
+          <w:b/>
+          <w:sz w:val="32"/>
+        </w:rPr>
+        <w:t xml:space="preserve">: </w:t>
+      </w:r>
+      <w:r>
+        <w:rPr>
+          <w:b/>
+          <w:sz w:val="32"/>
+        </w:rPr>
+        <w:t>Valid Move</w:t>
+      </w:r>
+    </w:p>
+    <w:p>
+      <w:pPr>
+        <w:tabs>
+          <w:tab w:val="left" w:pos="4820"/>
+        </w:tabs>
+        <w:rPr>
+          <w:u w:val="single"/>
+        </w:rPr>
+      </w:pPr>
+      <w:r>
+        <w:rPr>
+          <w:u w:val="single"/>
+        </w:rPr>
+        <w:t>Steps:</w:t>
+      </w:r>
+    </w:p>
+    <w:p>
+      <w:pPr>
+        <w:pStyle w:val="ListParagraph"/>
+        <w:numPr>
+          <w:ilvl w:val="0"/>
+          <w:numId w:val="14"/>
+        </w:numPr>
+        <w:tabs>
+          <w:tab w:val="left" w:pos="4820"/>
+        </w:tabs>
+      </w:pPr>
+      <w:r>
+        <w:t>Select the White Pawn at (3,6)</w:t>
+      </w:r>
+    </w:p>
+    <w:p>
+      <w:pPr>
+        <w:pStyle w:val="ListParagraph"/>
+        <w:numPr>
+          <w:ilvl w:val="0"/>
+          <w:numId w:val="14"/>
+        </w:numPr>
+        <w:tabs>
+          <w:tab w:val="left" w:pos="4820"/>
+        </w:tabs>
+      </w:pPr>
+      <w:r>
+        <w:t xml:space="preserve">Select </w:t>
+      </w:r>
+      <w:r>
+        <w:t>the green square (3,4</w:t>
+      </w:r>
+      <w:r>
+        <w:t>)</w:t>
+      </w:r>
+    </w:p>
+    <w:p>
+      <w:pPr>
+        <w:tabs>
+          <w:tab w:val="left" w:pos="4820"/>
+        </w:tabs>
+        <w:rPr>
+          <w:u w:val="single"/>
+        </w:rPr>
+      </w:pPr>
+      <w:r>
+        <w:rPr>
+          <w:u w:val="single"/>
+        </w:rPr>
+        <w:t>Observe:</w:t>
+      </w:r>
+    </w:p>
+    <w:p>
+      <w:pPr>
+        <w:pStyle w:val="ListParagraph"/>
+        <w:numPr>
+          <w:ilvl w:val="0"/>
+          <w:numId w:val="2"/>
+        </w:numPr>
+        <w:tabs>
+          <w:tab w:val="left" w:pos="4820"/>
+        </w:tabs>
+      </w:pPr>
+      <w:r>
+        <w:t>The White Pawn is moved to (3,4)</w:t>
+      </w:r>
+    </w:p>
+    <w:p>
+      <w:pPr>
+        <w:pStyle w:val="ListParagraph"/>
+        <w:numPr>
+          <w:ilvl w:val="0"/>
+          <w:numId w:val="2"/>
+        </w:numPr>
+        <w:tabs>
+          <w:tab w:val="left" w:pos="4820"/>
+        </w:tabs>
+      </w:pPr>
+      <w:r>
+        <w:t>The square at (3,6) has no piece on it</w:t>
+      </w:r>
+    </w:p>
+    <w:p>
+      <w:pPr>
+        <w:pStyle w:val="ListParagraph"/>
+        <w:numPr>
+          <w:ilvl w:val="0"/>
+          <w:numId w:val="2"/>
+        </w:numPr>
+        <w:tabs>
+          <w:tab w:val="left" w:pos="4820"/>
+        </w:tabs>
+      </w:pPr>
+      <w:r>
+        <w:t>T</w:t>
+      </w:r>
+      <w:r>
+        <w:t>he turn label is changed to World</w:t>
+      </w:r>
+    </w:p>
+    <w:p>
+      <w:pPr>
+        <w:tabs>
+          <w:tab w:val="left" w:pos="4820"/>
+        </w:tabs>
+        <w:rPr>
+          <w:u w:val="single"/>
+        </w:rPr>
+      </w:pPr>
+      <w:r>
+        <w:rPr>
+          <w:u w:val="single"/>
+        </w:rPr>
+        <w:t>Screenshot:</w:t>
+      </w:r>
+    </w:p>
+    <w:p>
+      <w:pPr>
+        <w:tabs>
+          <w:tab w:val="left" w:pos="4820"/>
+        </w:tabs>
+        <w:rPr>
+          <w:u w:val="single"/>
+        </w:rPr>
+      </w:pPr>
+    </w:p>
+    <w:p>
+      <w:pPr>
+        <w:tabs>
+          <w:tab w:val="left" w:pos="4820"/>
+        </w:tabs>
+        <w:rPr>
+          <w:b/>
+          <w:sz w:val="32"/>
+        </w:rPr>
+      </w:pPr>
+      <w:r>
+        <w:rPr>
+          <w:b/>
+          <w:noProof/>
+          <w:sz w:val="32"/>
+          <w:lang w:eastAsia="zh-CN"/>
+        </w:rPr>
+        <w:drawing>
+          <wp:inline distT="0" distB="0" distL="0" distR="0" wp14:anchorId="2D631605" wp14:editId="26BE7F7E">
+            <wp:extent cx="5715000" cy="6101080"/>
+            <wp:effectExtent l="0" t="0" r="0" b="0"/>
+            <wp:docPr id="15" name="Picture 15" descr="../../../../Desktop/Screen%20Shot%202017-10-03%20at%209.07.38%20A"/>
+            <wp:cNvGraphicFramePr>
+              <a:graphicFrameLocks xmlns:a="http://schemas.openxmlformats.org/drawingml/2006/main" noChangeAspect="1"/>
+            </wp:cNvGraphicFramePr>
+            <a:graphic xmlns:a="http://schemas.openxmlformats.org/drawingml/2006/main">
+              <a:graphicData uri="http://schemas.openxmlformats.org/drawingml/2006/picture">
+                <pic:pic xmlns:pic="http://schemas.openxmlformats.org/drawingml/2006/picture">
+                  <pic:nvPicPr>
+                    <pic:cNvPr id="0" name="Picture 9" descr="../../../../Desktop/Screen%20Shot%202017-10-03%20at%209.07.38%20A"/>
+                    <pic:cNvPicPr>
+                      <a:picLocks noChangeAspect="1" noChangeArrowheads="1"/>
+                    </pic:cNvPicPr>
+                  </pic:nvPicPr>
+                  <pic:blipFill>
+                    <a:blip r:embed="rId14">
+                      <a:extLst>
+                        <a:ext uri="{28A0092B-C50C-407E-A947-70E740481C1C}">
+                          <a14:useLocalDpi xmlns:a14="http://schemas.microsoft.com/office/drawing/2010/main" val="0"/>
+                        </a:ext>
+                      </a:extLst>
+                    </a:blip>
+                    <a:srcRect/>
+                    <a:stretch>
+                      <a:fillRect/>
+                    </a:stretch>
+                  </pic:blipFill>
+                  <pic:spPr bwMode="auto">
+                    <a:xfrm>
+                      <a:off x="0" y="0"/>
+                      <a:ext cx="5715000" cy="6101080"/>
+                    </a:xfrm>
+                    <a:prstGeom prst="rect">
+                      <a:avLst/>
+                    </a:prstGeom>
+                    <a:noFill/>
+                    <a:ln>
+                      <a:noFill/>
+                    </a:ln>
+                  </pic:spPr>
+                </pic:pic>
+              </a:graphicData>
+            </a:graphic>
+          </wp:inline>
+        </w:drawing>
+      </w:r>
+      <w:r>
+        <w:rPr>
+          <w:b/>
+          <w:sz w:val="32"/>
+        </w:rPr>
+        <w:br w:type="page"/>
+      </w:r>
+    </w:p>
+    <w:p>
+      <w:pPr>
+        <w:tabs>
+          <w:tab w:val="left" w:pos="4820"/>
+        </w:tabs>
+        <w:rPr>
+          <w:b/>
+          <w:sz w:val="32"/>
+        </w:rPr>
+      </w:pPr>
+      <w:r>
+        <w:rPr>
+          <w:b/>
+          <w:sz w:val="32"/>
+        </w:rPr>
+        <w:t xml:space="preserve">Test </w:t>
+      </w:r>
+      <w:r>
+        <w:rPr>
+          <w:b/>
+          <w:sz w:val="32"/>
+        </w:rPr>
+        <w:t>9</w:t>
+      </w:r>
+      <w:r>
+        <w:rPr>
+          <w:b/>
+          <w:sz w:val="32"/>
+        </w:rPr>
+        <w:t xml:space="preserve">: </w:t>
+      </w:r>
+      <w:r>
+        <w:rPr>
+          <w:b/>
+          <w:sz w:val="32"/>
+        </w:rPr>
+        <w:t>Eating an Enemy Piece</w:t>
+      </w:r>
+    </w:p>
+    <w:p>
+      <w:pPr>
+        <w:tabs>
+          <w:tab w:val="left" w:pos="4820"/>
+        </w:tabs>
+        <w:rPr>
+          <w:u w:val="single"/>
+        </w:rPr>
+      </w:pPr>
+      <w:r>
+        <w:rPr>
+          <w:u w:val="single"/>
+        </w:rPr>
+        <w:t>Steps:</w:t>
+      </w:r>
+    </w:p>
+    <w:p>
+      <w:pPr>
+        <w:pStyle w:val="ListParagraph"/>
+        <w:numPr>
+          <w:ilvl w:val="0"/>
+          <w:numId w:val="15"/>
+        </w:numPr>
+        <w:tabs>
+          <w:tab w:val="left" w:pos="4820"/>
+        </w:tabs>
+      </w:pPr>
+      <w:r>
+        <w:t>Move White Pawn from (3,6) to (3,4)</w:t>
+      </w:r>
+    </w:p>
+    <w:p>
+      <w:pPr>
+        <w:pStyle w:val="ListParagraph"/>
+        <w:numPr>
+          <w:ilvl w:val="0"/>
+          <w:numId w:val="15"/>
+        </w:numPr>
+        <w:tabs>
+          <w:tab w:val="left" w:pos="4820"/>
+        </w:tabs>
+      </w:pPr>
+      <w:r>
+        <w:t>Move Black Pawn from (4,1) to (4,3</w:t>
+      </w:r>
+      <w:proofErr w:type="gramStart"/>
+      <w:r>
+        <w:t>)</w:t>
+      </w:r>
+      <w:r>
+        <w:t xml:space="preserve"> :</w:t>
+      </w:r>
+      <w:proofErr w:type="gramEnd"/>
+      <w:r>
+        <w:t xml:space="preserve"> Fig 1</w:t>
+      </w:r>
+    </w:p>
+    <w:p>
+      <w:pPr>
+        <w:pStyle w:val="ListParagraph"/>
+        <w:numPr>
+          <w:ilvl w:val="0"/>
+          <w:numId w:val="15"/>
+        </w:numPr>
+        <w:tabs>
+          <w:tab w:val="left" w:pos="4820"/>
+        </w:tabs>
+      </w:pPr>
+      <w:r>
+        <w:t>Move White Pawn from (3,4) to (4,3</w:t>
+      </w:r>
+      <w:proofErr w:type="gramStart"/>
+      <w:r>
+        <w:t>)</w:t>
+      </w:r>
+      <w:r>
+        <w:t xml:space="preserve"> :</w:t>
+      </w:r>
+      <w:proofErr w:type="gramEnd"/>
+      <w:r>
+        <w:t xml:space="preserve"> Fig 2</w:t>
+      </w:r>
+    </w:p>
+    <w:p>
+      <w:pPr>
+        <w:tabs>
+          <w:tab w:val="left" w:pos="4820"/>
+        </w:tabs>
+        <w:rPr>
+          <w:u w:val="single"/>
+        </w:rPr>
+      </w:pPr>
+      <w:r>
+        <w:rPr>
+          <w:u w:val="single"/>
+        </w:rPr>
+        <w:t>Observe:</w:t>
+      </w:r>
+    </w:p>
+    <w:p>
+      <w:pPr>
+        <w:pStyle w:val="ListParagraph"/>
+        <w:numPr>
+          <w:ilvl w:val="0"/>
+          <w:numId w:val="2"/>
+        </w:numPr>
+        <w:tabs>
+          <w:tab w:val="left" w:pos="4820"/>
+        </w:tabs>
+      </w:pPr>
+      <w:r>
+        <w:t>The White Pawn is on (4,3)</w:t>
+      </w:r>
+    </w:p>
+    <w:p>
+      <w:pPr>
+        <w:pStyle w:val="ListParagraph"/>
+        <w:numPr>
+          <w:ilvl w:val="0"/>
+          <w:numId w:val="2"/>
+        </w:numPr>
+        <w:tabs>
+          <w:tab w:val="left" w:pos="4820"/>
+        </w:tabs>
+      </w:pPr>
+      <w:r>
+        <w:t>The Black Pawn is removed from the board</w:t>
+      </w:r>
+    </w:p>
+    <w:p>
+      <w:pPr>
+        <w:pStyle w:val="ListParagraph"/>
+        <w:numPr>
+          <w:ilvl w:val="0"/>
+          <w:numId w:val="2"/>
+        </w:numPr>
+        <w:tabs>
+          <w:tab w:val="left" w:pos="4820"/>
+        </w:tabs>
+      </w:pPr>
+      <w:r>
+        <w:t xml:space="preserve">The turn label is changed </w:t>
+      </w:r>
+      <w:r>
+        <w:t>from Hello to World</w:t>
+      </w:r>
+    </w:p>
+    <w:p>
+      <w:pPr>
+        <w:tabs>
+          <w:tab w:val="left" w:pos="4820"/>
+        </w:tabs>
+        <w:rPr>
+          <w:u w:val="single"/>
+        </w:rPr>
+      </w:pPr>
+      <w:r>
+        <w:rPr>
+          <w:u w:val="single"/>
+        </w:rPr>
+        <w:t>Screenshot:</w:t>
+      </w:r>
+    </w:p>
+    <w:p>
+      <w:pPr>
+        <w:tabs>
+          <w:tab w:val="left" w:pos="4820"/>
+        </w:tabs>
+        <w:rPr>
+          <w:u w:val="single"/>
+        </w:rPr>
+      </w:pPr>
+    </w:p>
+    <w:p>
+      <w:pPr>
+        <w:tabs>
+          <w:tab w:val="left" w:pos="4820"/>
+        </w:tabs>
+      </w:pPr>
+      <w:r>
+        <w:t>1:</w:t>
+      </w:r>
+      <w:r>
+        <w:tab/>
+      </w:r>
+      <w:r>
+        <w:t>2:</w:t>
+      </w:r>
+    </w:p>
+    <w:p>
+      <w:pPr>
+        <w:tabs>
+          <w:tab w:val="left" w:pos="4820"/>
+        </w:tabs>
+        <w:rPr>
+          <w:b/>
+          <w:sz w:val="32"/>
+        </w:rPr>
+      </w:pPr>
+      <w:r>
+        <w:rPr>
+          <w:b/>
+          <w:noProof/>
+          <w:sz w:val="32"/>
+          <w:lang w:eastAsia="zh-CN"/>
+        </w:rPr>
+        <w:drawing>
+          <wp:inline distT="0" distB="0" distL="0" distR="0" wp14:anchorId="04A92C28" wp14:editId="145907BF">
+            <wp:extent cx="2680335" cy="2860648"/>
+            <wp:effectExtent l="0" t="0" r="12065" b="10160"/>
+            <wp:docPr id="16" name="Picture 16" descr="../../../../Desktop/Screen%20Shot%202017-10-03%20at%208.03.48%20A"/>
+            <wp:cNvGraphicFramePr>
+              <a:graphicFrameLocks xmlns:a="http://schemas.openxmlformats.org/drawingml/2006/main" noChangeAspect="1"/>
+            </wp:cNvGraphicFramePr>
+            <a:graphic xmlns:a="http://schemas.openxmlformats.org/drawingml/2006/main">
+              <a:graphicData uri="http://schemas.openxmlformats.org/drawingml/2006/picture">
+                <pic:pic xmlns:pic="http://schemas.openxmlformats.org/drawingml/2006/picture">
+                  <pic:nvPicPr>
+                    <pic:cNvPr id="0" name="Picture 10" descr="../../../../Desktop/Screen%20Shot%202017-10-03%20at%208.03.48%20A"/>
+                    <pic:cNvPicPr>
+                      <a:picLocks noChangeAspect="1" noChangeArrowheads="1"/>
+                    </pic:cNvPicPr>
+                  </pic:nvPicPr>
+                  <pic:blipFill>
+                    <a:blip r:embed="rId15" cstate="print">
+                      <a:extLst>
+                        <a:ext uri="{28A0092B-C50C-407E-A947-70E740481C1C}">
+                          <a14:useLocalDpi xmlns:a14="http://schemas.microsoft.com/office/drawing/2010/main" val="0"/>
+                        </a:ext>
+                      </a:extLst>
+                    </a:blip>
+                    <a:srcRect/>
+                    <a:stretch>
+                      <a:fillRect/>
+                    </a:stretch>
+                  </pic:blipFill>
+                  <pic:spPr bwMode="auto">
+                    <a:xfrm>
+                      <a:off x="0" y="0"/>
+                      <a:ext cx="2683284" cy="2863796"/>
+                    </a:xfrm>
+                    <a:prstGeom prst="rect">
+                      <a:avLst/>
+                    </a:prstGeom>
+                    <a:noFill/>
+                    <a:ln>
+                      <a:noFill/>
+                    </a:ln>
+                  </pic:spPr>
+                </pic:pic>
+              </a:graphicData>
+            </a:graphic>
+          </wp:inline>
+        </w:drawing>
+      </w:r>
+      <w:r>
+        <w:rPr>
+          <w:b/>
+          <w:sz w:val="32"/>
+        </w:rPr>
+        <w:t xml:space="preserve">       </w:t>
+      </w:r>
+      <w:r>
+        <w:rPr>
+          <w:b/>
+          <w:noProof/>
+          <w:sz w:val="32"/>
+          <w:lang w:eastAsia="zh-CN"/>
+        </w:rPr>
+        <w:drawing>
+          <wp:inline distT="0" distB="0" distL="0" distR="0" wp14:anchorId="0B69FD28" wp14:editId="473C7246">
+            <wp:extent cx="2680335" cy="2867958"/>
+            <wp:effectExtent l="0" t="0" r="12065" b="2540"/>
+            <wp:docPr id="17" name="Picture 17" descr="../../../../Desktop/Screen%20Shot%202017-10-03%20at%208.04.00%20A"/>
+            <wp:cNvGraphicFramePr>
+              <a:graphicFrameLocks xmlns:a="http://schemas.openxmlformats.org/drawingml/2006/main" noChangeAspect="1"/>
+            </wp:cNvGraphicFramePr>
+            <a:graphic xmlns:a="http://schemas.openxmlformats.org/drawingml/2006/main">
+              <a:graphicData uri="http://schemas.openxmlformats.org/drawingml/2006/picture">
+                <pic:pic xmlns:pic="http://schemas.openxmlformats.org/drawingml/2006/picture">
+                  <pic:nvPicPr>
+                    <pic:cNvPr id="0" name="Picture 11" descr="../../../../Desktop/Screen%20Shot%202017-10-03%20at%208.04.00%20A"/>
+                    <pic:cNvPicPr>
+                      <a:picLocks noChangeAspect="1" noChangeArrowheads="1"/>
+                    </pic:cNvPicPr>
+                  </pic:nvPicPr>
+                  <pic:blipFill>
+                    <a:blip r:embed="rId16" cstate="print">
+                      <a:extLst>
+                        <a:ext uri="{28A0092B-C50C-407E-A947-70E740481C1C}">
+                          <a14:useLocalDpi xmlns:a14="http://schemas.microsoft.com/office/drawing/2010/main" val="0"/>
+                        </a:ext>
+                      </a:extLst>
+                    </a:blip>
+                    <a:srcRect/>
+                    <a:stretch>
+                      <a:fillRect/>
+                    </a:stretch>
+                  </pic:blipFill>
+                  <pic:spPr bwMode="auto">
+                    <a:xfrm>
+                      <a:off x="0" y="0"/>
+                      <a:ext cx="2683399" cy="2871236"/>
+                    </a:xfrm>
+                    <a:prstGeom prst="rect">
+                      <a:avLst/>
+                    </a:prstGeom>
+                    <a:noFill/>
+                    <a:ln>
+                      <a:noFill/>
+                    </a:ln>
+                  </pic:spPr>
+                </pic:pic>
+              </a:graphicData>
+            </a:graphic>
+          </wp:inline>
+        </w:drawing>
+      </w:r>
+      <w:r>
+        <w:rPr>
+          <w:b/>
+          <w:sz w:val="32"/>
+        </w:rPr>
+        <w:br w:type="page"/>
+      </w:r>
+    </w:p>
+    <w:p>
+      <w:pPr>
+        <w:tabs>
+          <w:tab w:val="left" w:pos="4820"/>
+        </w:tabs>
+        <w:rPr>
+          <w:b/>
+          <w:sz w:val="32"/>
+        </w:rPr>
+      </w:pPr>
+      <w:r>
+        <w:rPr>
+          <w:b/>
+          <w:sz w:val="32"/>
+        </w:rPr>
+        <w:t>Test 10</w:t>
+      </w:r>
+      <w:r>
+        <w:rPr>
+          <w:b/>
+          <w:sz w:val="32"/>
+        </w:rPr>
+        <w:t xml:space="preserve">: </w:t>
+      </w:r>
+      <w:r>
+        <w:rPr>
+          <w:b/>
+          <w:sz w:val="32"/>
+        </w:rPr>
+        <w:t>Undo a Move</w:t>
+      </w:r>
+    </w:p>
+    <w:p>
+      <w:pPr>
+        <w:tabs>
+          <w:tab w:val="left" w:pos="4820"/>
+        </w:tabs>
+        <w:rPr>
+          <w:u w:val="single"/>
+        </w:rPr>
+      </w:pPr>
+      <w:r>
+        <w:rPr>
+          <w:u w:val="single"/>
+        </w:rPr>
+        <w:t>Steps:</w:t>
+      </w:r>
+    </w:p>
+    <w:p>
+      <w:pPr>
+        <w:pStyle w:val="ListParagraph"/>
+        <w:numPr>
+          <w:ilvl w:val="0"/>
+          <w:numId w:val="6"/>
+        </w:numPr>
+        <w:tabs>
+          <w:tab w:val="left" w:pos="4820"/>
+        </w:tabs>
+      </w:pPr>
+      <w:r>
+        <w:t>Repeat steps from Test 9</w:t>
+      </w:r>
+    </w:p>
+    <w:p>
+      <w:pPr>
+        <w:pStyle w:val="ListParagraph"/>
+        <w:numPr>
+          <w:ilvl w:val="0"/>
+          <w:numId w:val="6"/>
+        </w:numPr>
+        <w:tabs>
+          <w:tab w:val="left" w:pos="4820"/>
+        </w:tabs>
+      </w:pPr>
+      <w:r>
+        <w:t>Press “Undo”</w:t>
+      </w:r>
+    </w:p>
+    <w:p>
+      <w:pPr>
+        <w:tabs>
+          <w:tab w:val="left" w:pos="4820"/>
+        </w:tabs>
+        <w:rPr>
+          <w:u w:val="single"/>
+        </w:rPr>
+      </w:pPr>
+      <w:r>
+        <w:rPr>
+          <w:u w:val="single"/>
+        </w:rPr>
+        <w:t>Observe:</w:t>
+      </w:r>
+    </w:p>
+    <w:p>
+      <w:pPr>
+        <w:pStyle w:val="ListParagraph"/>
+        <w:numPr>
+          <w:ilvl w:val="0"/>
+          <w:numId w:val="2"/>
+        </w:numPr>
+        <w:tabs>
+          <w:tab w:val="left" w:pos="4820"/>
+        </w:tabs>
+      </w:pPr>
+      <w:r>
+        <w:t>The White Pawn is moved back to (3,4)</w:t>
+      </w:r>
+    </w:p>
+    <w:p>
+      <w:pPr>
+        <w:pStyle w:val="ListParagraph"/>
+        <w:numPr>
+          <w:ilvl w:val="0"/>
+          <w:numId w:val="2"/>
+        </w:numPr>
+        <w:tabs>
+          <w:tab w:val="left" w:pos="4820"/>
+        </w:tabs>
+      </w:pPr>
+      <w:r>
+        <w:t>The eaten Black Pawn is set on (4,3)</w:t>
+      </w:r>
+    </w:p>
+    <w:p>
+      <w:pPr>
+        <w:pStyle w:val="ListParagraph"/>
+        <w:numPr>
+          <w:ilvl w:val="0"/>
+          <w:numId w:val="2"/>
+        </w:numPr>
+        <w:tabs>
+          <w:tab w:val="left" w:pos="4820"/>
+        </w:tabs>
+      </w:pPr>
+      <w:r>
+        <w:t>T</w:t>
+      </w:r>
+      <w:r>
+        <w:t xml:space="preserve">he turn label is changed </w:t>
+      </w:r>
+      <w:r>
+        <w:t>back to Hello</w:t>
+      </w:r>
+    </w:p>
+    <w:p>
+      <w:pPr>
+        <w:tabs>
+          <w:tab w:val="left" w:pos="4820"/>
+        </w:tabs>
+        <w:rPr>
+          <w:u w:val="single"/>
+        </w:rPr>
+      </w:pPr>
+      <w:r>
+        <w:rPr>
+          <w:u w:val="single"/>
+        </w:rPr>
+        <w:t>Screenshot:</w:t>
+      </w:r>
+    </w:p>
+    <w:p>
+      <w:pPr>
+        <w:tabs>
+          <w:tab w:val="left" w:pos="4820"/>
+        </w:tabs>
+      </w:pPr>
+    </w:p>
+    <w:p>
+      <w:pPr>
+        <w:tabs>
+          <w:tab w:val="left" w:pos="4820"/>
+        </w:tabs>
+        <w:rPr>
+          <w:b/>
+          <w:sz w:val="32"/>
+        </w:rPr>
+      </w:pPr>
+      <w:r>
+        <w:rPr>
+          <w:b/>
+          <w:noProof/>
+          <w:sz w:val="32"/>
+          <w:lang w:eastAsia="zh-CN"/>
+        </w:rPr>
+        <w:drawing>
+          <wp:inline distT="0" distB="0" distL="0" distR="0" wp14:anchorId="424E4DA9" wp14:editId="1E88BDE5">
+            <wp:extent cx="5715000" cy="6115050"/>
+            <wp:effectExtent l="0" t="0" r="0" b="6350"/>
+            <wp:docPr id="18" name="Picture 18" descr="../../../../Desktop/Screen%20Shot%202017-10-03%20at%208.04.10%20A"/>
+            <wp:cNvGraphicFramePr>
+              <a:graphicFrameLocks xmlns:a="http://schemas.openxmlformats.org/drawingml/2006/main" noChangeAspect="1"/>
+            </wp:cNvGraphicFramePr>
+            <a:graphic xmlns:a="http://schemas.openxmlformats.org/drawingml/2006/main">
+              <a:graphicData uri="http://schemas.openxmlformats.org/drawingml/2006/picture">
+                <pic:pic xmlns:pic="http://schemas.openxmlformats.org/drawingml/2006/picture">
+                  <pic:nvPicPr>
+                    <pic:cNvPr id="0" name="Picture 12" descr="../../../../Desktop/Screen%20Shot%202017-10-03%20at%208.04.10%20A"/>
+                    <pic:cNvPicPr>
+                      <a:picLocks noChangeAspect="1" noChangeArrowheads="1"/>
+                    </pic:cNvPicPr>
+                  </pic:nvPicPr>
+                  <pic:blipFill>
+                    <a:blip r:embed="rId17">
+                      <a:extLst>
+                        <a:ext uri="{28A0092B-C50C-407E-A947-70E740481C1C}">
+                          <a14:useLocalDpi xmlns:a14="http://schemas.microsoft.com/office/drawing/2010/main" val="0"/>
+                        </a:ext>
+                      </a:extLst>
+                    </a:blip>
+                    <a:srcRect/>
+                    <a:stretch>
+                      <a:fillRect/>
+                    </a:stretch>
+                  </pic:blipFill>
+                  <pic:spPr bwMode="auto">
+                    <a:xfrm>
+                      <a:off x="0" y="0"/>
+                      <a:ext cx="5715000" cy="6115050"/>
+                    </a:xfrm>
+                    <a:prstGeom prst="rect">
+                      <a:avLst/>
+                    </a:prstGeom>
+                    <a:noFill/>
+                    <a:ln>
+                      <a:noFill/>
+                    </a:ln>
+                  </pic:spPr>
+                </pic:pic>
+              </a:graphicData>
+            </a:graphic>
+          </wp:inline>
+        </w:drawing>
+      </w:r>
+    </w:p>
+    <w:p>
+      <w:pPr>
+        <w:rPr>
+          <w:b/>
+          <w:sz w:val="32"/>
+        </w:rPr>
+      </w:pPr>
+      <w:r>
+        <w:rPr>
+          <w:b/>
+          <w:sz w:val="32"/>
+        </w:rPr>
+        <w:br w:type="page"/>
+      </w:r>
+    </w:p>
+    <w:p>
+      <w:pPr>
+        <w:tabs>
+          <w:tab w:val="left" w:pos="4820"/>
+        </w:tabs>
+        <w:rPr>
+          <w:b/>
+          <w:sz w:val="32"/>
+        </w:rPr>
+      </w:pPr>
+      <w:r>
+        <w:rPr>
+          <w:b/>
+          <w:sz w:val="32"/>
+        </w:rPr>
+        <w:t>Test 11</w:t>
+      </w:r>
+      <w:r>
+        <w:rPr>
+          <w:b/>
+          <w:sz w:val="32"/>
+        </w:rPr>
+        <w:t xml:space="preserve">: </w:t>
+      </w:r>
+      <w:r>
+        <w:rPr>
+          <w:b/>
+          <w:sz w:val="32"/>
+        </w:rPr>
+        <w:t>Undo</w:t>
+      </w:r>
+      <w:r>
+        <w:rPr>
+          <w:b/>
+          <w:sz w:val="32"/>
+        </w:rPr>
+        <w:t xml:space="preserve"> </w:t>
+      </w:r>
+      <w:r>
+        <w:rPr>
+          <w:b/>
+          <w:sz w:val="32"/>
+        </w:rPr>
+        <w:t>Multiple</w:t>
+      </w:r>
+      <w:r>
+        <w:rPr>
+          <w:b/>
+          <w:sz w:val="32"/>
+        </w:rPr>
+        <w:t xml:space="preserve"> Move</w:t>
+      </w:r>
+      <w:r>
+        <w:rPr>
+          <w:b/>
+          <w:sz w:val="32"/>
+        </w:rPr>
+        <w:t>s</w:t>
+      </w:r>
+    </w:p>
+    <w:p>
+      <w:pPr>
+        <w:tabs>
+          <w:tab w:val="left" w:pos="4820"/>
+        </w:tabs>
+        <w:rPr>
+          <w:u w:val="single"/>
+        </w:rPr>
+      </w:pPr>
+      <w:r>
+        <w:rPr>
+          <w:u w:val="single"/>
+        </w:rPr>
+        <w:t>Steps:</w:t>
+      </w:r>
+    </w:p>
+    <w:p>
+      <w:pPr>
+        <w:pStyle w:val="ListParagraph"/>
+        <w:numPr>
+          <w:ilvl w:val="0"/>
+          <w:numId w:val="16"/>
+        </w:numPr>
+        <w:tabs>
+          <w:tab w:val="left" w:pos="4820"/>
+        </w:tabs>
+      </w:pPr>
+      <w:r>
+        <w:t>Repeat steps from Test 10</w:t>
+      </w:r>
+    </w:p>
+    <w:p>
+      <w:pPr>
+        <w:pStyle w:val="ListParagraph"/>
+        <w:numPr>
+          <w:ilvl w:val="0"/>
+          <w:numId w:val="16"/>
+        </w:numPr>
+        <w:tabs>
+          <w:tab w:val="left" w:pos="4820"/>
+        </w:tabs>
+      </w:pPr>
+      <w:r>
+        <w:t>Press “Undo”</w:t>
+      </w:r>
+      <w:r>
+        <w:t xml:space="preserve"> </w:t>
+      </w:r>
+    </w:p>
+    <w:p>
+      <w:pPr>
+        <w:tabs>
+          <w:tab w:val="left" w:pos="4820"/>
+        </w:tabs>
+        <w:rPr>
+          <w:u w:val="single"/>
+        </w:rPr>
+      </w:pPr>
+      <w:r>
+        <w:rPr>
+          <w:u w:val="single"/>
+        </w:rPr>
+        <w:t>Observe:</w:t>
+      </w:r>
+    </w:p>
+    <w:p>
+      <w:pPr>
+        <w:pStyle w:val="ListParagraph"/>
+        <w:numPr>
+          <w:ilvl w:val="0"/>
+          <w:numId w:val="2"/>
+        </w:numPr>
+        <w:tabs>
+          <w:tab w:val="left" w:pos="4820"/>
+        </w:tabs>
+      </w:pPr>
+      <w:r>
+        <w:t>The White Pawn is moved back to (3,4)</w:t>
+      </w:r>
+    </w:p>
+    <w:p>
+      <w:pPr>
+        <w:pStyle w:val="ListParagraph"/>
+        <w:numPr>
+          <w:ilvl w:val="0"/>
+          <w:numId w:val="2"/>
+        </w:numPr>
+        <w:tabs>
+          <w:tab w:val="left" w:pos="4820"/>
+        </w:tabs>
+      </w:pPr>
+      <w:r>
+        <w:t>T</w:t>
+      </w:r>
+      <w:r>
+        <w:t>he eaten Black Pawn is set on (4,1</w:t>
+      </w:r>
+      <w:r>
+        <w:t>)</w:t>
+      </w:r>
+    </w:p>
+    <w:p>
+      <w:pPr>
+        <w:pStyle w:val="ListParagraph"/>
+        <w:numPr>
+          <w:ilvl w:val="0"/>
+          <w:numId w:val="2"/>
+        </w:numPr>
+        <w:tabs>
+          <w:tab w:val="left" w:pos="4820"/>
+        </w:tabs>
+      </w:pPr>
+      <w:r>
+        <w:t xml:space="preserve">The turn label is changed back to </w:t>
+      </w:r>
+      <w:r>
+        <w:t xml:space="preserve">Word </w:t>
+      </w:r>
+    </w:p>
+    <w:p>
+      <w:pPr>
+        <w:tabs>
+          <w:tab w:val="left" w:pos="4820"/>
+        </w:tabs>
+        <w:rPr>
+          <w:u w:val="single"/>
+        </w:rPr>
+      </w:pPr>
+      <w:r>
+        <w:rPr>
+          <w:u w:val="single"/>
+        </w:rPr>
+        <w:t>Screenshot:</w:t>
+      </w:r>
+    </w:p>
+    <w:p>
+      <w:pPr>
+        <w:tabs>
+          <w:tab w:val="left" w:pos="4820"/>
+        </w:tabs>
+        <w:rPr>
+          <w:u w:val="single"/>
+        </w:rPr>
+      </w:pPr>
+    </w:p>
+    <w:p>
+      <w:pPr>
+        <w:tabs>
+          <w:tab w:val="left" w:pos="4820"/>
+        </w:tabs>
+        <w:rPr>
+          <w:b/>
+          <w:sz w:val="32"/>
+        </w:rPr>
+      </w:pPr>
+      <w:r>
+        <w:rPr>
+          <w:b/>
+          <w:noProof/>
+          <w:sz w:val="32"/>
+          <w:lang w:eastAsia="zh-CN"/>
+        </w:rPr>
+        <w:drawing>
+          <wp:inline distT="0" distB="0" distL="0" distR="0" wp14:anchorId="323D690E" wp14:editId="1C5F24D4">
+            <wp:extent cx="5729605" cy="6129655"/>
+            <wp:effectExtent l="0" t="0" r="10795" b="0"/>
+            <wp:docPr id="19" name="Picture 19" descr="../../../../Desktop/Screen%20Shot%202017-10-03%20at%209.21.12%20A"/>
+            <wp:cNvGraphicFramePr>
+              <a:graphicFrameLocks xmlns:a="http://schemas.openxmlformats.org/drawingml/2006/main" noChangeAspect="1"/>
+            </wp:cNvGraphicFramePr>
+            <a:graphic xmlns:a="http://schemas.openxmlformats.org/drawingml/2006/main">
+              <a:graphicData uri="http://schemas.openxmlformats.org/drawingml/2006/picture">
+                <pic:pic xmlns:pic="http://schemas.openxmlformats.org/drawingml/2006/picture">
+                  <pic:nvPicPr>
+                    <pic:cNvPr id="0" name="Picture 13" descr="../../../../Desktop/Screen%20Shot%202017-10-03%20at%209.21.12%20A"/>
+                    <pic:cNvPicPr>
+                      <a:picLocks noChangeAspect="1" noChangeArrowheads="1"/>
+                    </pic:cNvPicPr>
+                  </pic:nvPicPr>
+                  <pic:blipFill>
+                    <a:blip r:embed="rId18">
+                      <a:extLst>
+                        <a:ext uri="{28A0092B-C50C-407E-A947-70E740481C1C}">
+                          <a14:useLocalDpi xmlns:a14="http://schemas.microsoft.com/office/drawing/2010/main" val="0"/>
+                        </a:ext>
+                      </a:extLst>
+                    </a:blip>
+                    <a:srcRect/>
+                    <a:stretch>
+                      <a:fillRect/>
+                    </a:stretch>
+                  </pic:blipFill>
+                  <pic:spPr bwMode="auto">
+                    <a:xfrm>
+                      <a:off x="0" y="0"/>
+                      <a:ext cx="5729605" cy="6129655"/>
+                    </a:xfrm>
+                    <a:prstGeom prst="rect">
+                      <a:avLst/>
+                    </a:prstGeom>
+                    <a:noFill/>
+                    <a:ln>
+                      <a:noFill/>
+                    </a:ln>
+                  </pic:spPr>
+                </pic:pic>
+              </a:graphicData>
+            </a:graphic>
+          </wp:inline>
+        </w:drawing>
+      </w:r>
+      <w:r>
+        <w:rPr>
+          <w:b/>
+          <w:sz w:val="32"/>
+        </w:rPr>
+        <w:br w:type="page"/>
+      </w:r>
+    </w:p>
+    <w:p>
+      <w:pPr>
+        <w:tabs>
+          <w:tab w:val="left" w:pos="4820"/>
+        </w:tabs>
+        <w:rPr>
+          <w:b/>
+          <w:sz w:val="32"/>
+        </w:rPr>
+      </w:pPr>
+      <w:r>
+        <w:rPr>
+          <w:b/>
+          <w:sz w:val="32"/>
+        </w:rPr>
+        <w:t>Test 12</w:t>
+      </w:r>
+      <w:r>
+        <w:rPr>
+          <w:b/>
+          <w:sz w:val="32"/>
+        </w:rPr>
+        <w:t xml:space="preserve">: </w:t>
+      </w:r>
+      <w:r>
+        <w:rPr>
+          <w:b/>
+          <w:sz w:val="32"/>
+        </w:rPr>
+        <w:t>Redo</w:t>
+      </w:r>
+      <w:r>
+        <w:rPr>
+          <w:b/>
+          <w:sz w:val="32"/>
+        </w:rPr>
+        <w:t xml:space="preserve"> a Move</w:t>
+      </w:r>
+    </w:p>
+    <w:p>
+      <w:pPr>
+        <w:tabs>
+          <w:tab w:val="left" w:pos="4820"/>
+        </w:tabs>
+        <w:rPr>
+          <w:u w:val="single"/>
+        </w:rPr>
+      </w:pPr>
+      <w:r>
+        <w:rPr>
+          <w:u w:val="single"/>
+        </w:rPr>
+        <w:t>Steps:</w:t>
+      </w:r>
+    </w:p>
+    <w:p>
+      <w:pPr>
+        <w:pStyle w:val="ListParagraph"/>
+        <w:numPr>
+          <w:ilvl w:val="0"/>
+          <w:numId w:val="6"/>
+        </w:numPr>
+        <w:tabs>
+          <w:tab w:val="left" w:pos="4820"/>
+        </w:tabs>
+      </w:pPr>
+      <w:r>
+        <w:t>Repeat steps from Test 11</w:t>
+      </w:r>
+    </w:p>
+    <w:p>
+      <w:pPr>
+        <w:pStyle w:val="ListParagraph"/>
+        <w:numPr>
+          <w:ilvl w:val="0"/>
+          <w:numId w:val="6"/>
+        </w:numPr>
+        <w:tabs>
+          <w:tab w:val="left" w:pos="4820"/>
+        </w:tabs>
+      </w:pPr>
+      <w:r>
+        <w:t>Press “</w:t>
+      </w:r>
+      <w:r>
+        <w:t>Redo</w:t>
+      </w:r>
+      <w:r>
+        <w:t>”</w:t>
+      </w:r>
+    </w:p>
+    <w:p>
+      <w:pPr>
+        <w:tabs>
+          <w:tab w:val="left" w:pos="4820"/>
+        </w:tabs>
+        <w:rPr>
+          <w:u w:val="single"/>
+        </w:rPr>
+      </w:pPr>
+      <w:r>
+        <w:rPr>
+          <w:u w:val="single"/>
+        </w:rPr>
+        <w:t>Observe:</w:t>
+      </w:r>
+    </w:p>
+    <w:p>
+      <w:pPr>
+        <w:pStyle w:val="ListParagraph"/>
+        <w:numPr>
+          <w:ilvl w:val="0"/>
+          <w:numId w:val="2"/>
+        </w:numPr>
+        <w:tabs>
+          <w:tab w:val="left" w:pos="4820"/>
+        </w:tabs>
+      </w:pPr>
+      <w:r>
+        <w:t xml:space="preserve">The White Pawn </w:t>
+      </w:r>
+      <w:r>
+        <w:t>stays on (3,4</w:t>
+      </w:r>
+      <w:r>
+        <w:t>)</w:t>
+      </w:r>
+    </w:p>
+    <w:p>
+      <w:pPr>
+        <w:pStyle w:val="ListParagraph"/>
+        <w:numPr>
+          <w:ilvl w:val="0"/>
+          <w:numId w:val="2"/>
+        </w:numPr>
+        <w:tabs>
+          <w:tab w:val="left" w:pos="4820"/>
+        </w:tabs>
+      </w:pPr>
+      <w:r>
+        <w:t xml:space="preserve">The Black Pawn </w:t>
+      </w:r>
+      <w:r>
+        <w:t>is moved to</w:t>
+      </w:r>
+      <w:r>
+        <w:t xml:space="preserve"> (4,3)</w:t>
+      </w:r>
+    </w:p>
+    <w:p>
+      <w:pPr>
+        <w:pStyle w:val="ListParagraph"/>
+        <w:numPr>
+          <w:ilvl w:val="0"/>
+          <w:numId w:val="2"/>
+        </w:numPr>
+        <w:tabs>
+          <w:tab w:val="left" w:pos="4820"/>
+        </w:tabs>
+      </w:pPr>
+      <w:r>
+        <w:t>The turn label is changed back to Hello</w:t>
+      </w:r>
+    </w:p>
+    <w:p>
+      <w:pPr>
+        <w:tabs>
+          <w:tab w:val="left" w:pos="4820"/>
+        </w:tabs>
+        <w:rPr>
+          <w:u w:val="single"/>
+        </w:rPr>
+      </w:pPr>
+      <w:r>
+        <w:rPr>
+          <w:u w:val="single"/>
+        </w:rPr>
+        <w:t>Screenshot:</w:t>
+      </w:r>
+    </w:p>
+    <w:p>
+      <w:pPr>
+        <w:tabs>
+          <w:tab w:val="left" w:pos="4820"/>
+        </w:tabs>
+        <w:rPr>
+          <w:u w:val="single"/>
+        </w:rPr>
+      </w:pPr>
+    </w:p>
+    <w:p>
+      <w:pPr>
+        <w:rPr>
+          <w:b/>
+          <w:sz w:val="32"/>
+        </w:rPr>
+      </w:pPr>
+      <w:r>
+        <w:rPr>
+          <w:b/>
+          <w:noProof/>
+          <w:sz w:val="32"/>
+          <w:lang w:eastAsia="zh-CN"/>
+        </w:rPr>
+        <w:drawing>
+          <wp:inline distT="0" distB="0" distL="0" distR="0" wp14:anchorId="43BBFE78" wp14:editId="507D5E7C">
+            <wp:extent cx="5729605" cy="6115050"/>
+            <wp:effectExtent l="0" t="0" r="10795" b="6350"/>
+            <wp:docPr id="20" name="Picture 20" descr="../../../../Desktop/Screen%20Shot%202017-10-03%20at%208.03.48%20A"/>
+            <wp:cNvGraphicFramePr>
+              <a:graphicFrameLocks xmlns:a="http://schemas.openxmlformats.org/drawingml/2006/main" noChangeAspect="1"/>
+            </wp:cNvGraphicFramePr>
+            <a:graphic xmlns:a="http://schemas.openxmlformats.org/drawingml/2006/main">
+              <a:graphicData uri="http://schemas.openxmlformats.org/drawingml/2006/picture">
+                <pic:pic xmlns:pic="http://schemas.openxmlformats.org/drawingml/2006/picture">
+                  <pic:nvPicPr>
+                    <pic:cNvPr id="0" name="Picture 14" descr="../../../../Desktop/Screen%20Shot%202017-10-03%20at%208.03.48%20A"/>
+                    <pic:cNvPicPr>
+                      <a:picLocks noChangeAspect="1" noChangeArrowheads="1"/>
+                    </pic:cNvPicPr>
+                  </pic:nvPicPr>
+                  <pic:blipFill>
+                    <a:blip r:embed="rId15">
+                      <a:extLst>
+                        <a:ext uri="{28A0092B-C50C-407E-A947-70E740481C1C}">
+                          <a14:useLocalDpi xmlns:a14="http://schemas.microsoft.com/office/drawing/2010/main" val="0"/>
+                        </a:ext>
+                      </a:extLst>
+                    </a:blip>
+                    <a:srcRect/>
+                    <a:stretch>
+                      <a:fillRect/>
+                    </a:stretch>
+                  </pic:blipFill>
+                  <pic:spPr bwMode="auto">
+                    <a:xfrm>
+                      <a:off x="0" y="0"/>
+                      <a:ext cx="5729605" cy="6115050"/>
+                    </a:xfrm>
+                    <a:prstGeom prst="rect">
+                      <a:avLst/>
+                    </a:prstGeom>
+                    <a:noFill/>
+                    <a:ln>
+                      <a:noFill/>
+                    </a:ln>
+                  </pic:spPr>
+                </pic:pic>
+              </a:graphicData>
+            </a:graphic>
+          </wp:inline>
+        </w:drawing>
+      </w:r>
+    </w:p>
+    <w:p>
+      <w:pPr>
+        <w:rPr>
+          <w:b/>
+          <w:sz w:val="32"/>
+        </w:rPr>
+      </w:pPr>
+      <w:r>
+        <w:rPr>
+          <w:b/>
+          <w:sz w:val="32"/>
+        </w:rPr>
+        <w:br w:type="page"/>
+      </w:r>
+    </w:p>
+    <w:p>
+      <w:pPr>
+        <w:tabs>
+          <w:tab w:val="left" w:pos="4820"/>
+        </w:tabs>
+        <w:rPr>
+          <w:b/>
+          <w:sz w:val="32"/>
+        </w:rPr>
+      </w:pPr>
+      <w:r>
+        <w:rPr>
+          <w:b/>
+          <w:sz w:val="32"/>
+        </w:rPr>
+        <w:t>Test 13</w:t>
+      </w:r>
+      <w:r>
+        <w:rPr>
+          <w:b/>
+          <w:sz w:val="32"/>
+        </w:rPr>
+        <w:t xml:space="preserve">: </w:t>
+      </w:r>
+      <w:r>
+        <w:rPr>
+          <w:b/>
+          <w:sz w:val="32"/>
+        </w:rPr>
+        <w:t>Re</w:t>
+      </w:r>
+      <w:r>
+        <w:rPr>
+          <w:b/>
+          <w:sz w:val="32"/>
+        </w:rPr>
+        <w:t>do Multiple Moves</w:t>
+      </w:r>
+    </w:p>
+    <w:p>
+      <w:pPr>
+        <w:tabs>
+          <w:tab w:val="left" w:pos="4820"/>
+        </w:tabs>
+        <w:rPr>
+          <w:u w:val="single"/>
+        </w:rPr>
+      </w:pPr>
+      <w:r>
+        <w:rPr>
+          <w:u w:val="single"/>
+        </w:rPr>
+        <w:t>Steps:</w:t>
+      </w:r>
+    </w:p>
+    <w:p>
+      <w:pPr>
+        <w:pStyle w:val="ListParagraph"/>
+        <w:numPr>
+          <w:ilvl w:val="0"/>
+          <w:numId w:val="16"/>
+        </w:numPr>
+        <w:tabs>
+          <w:tab w:val="left" w:pos="4820"/>
+        </w:tabs>
+      </w:pPr>
+      <w:r>
+        <w:t xml:space="preserve">Repeat steps from Test </w:t>
+      </w:r>
+      <w:r>
+        <w:t>12</w:t>
+      </w:r>
+    </w:p>
+    <w:p>
+      <w:pPr>
+        <w:pStyle w:val="ListParagraph"/>
+        <w:numPr>
+          <w:ilvl w:val="0"/>
+          <w:numId w:val="16"/>
+        </w:numPr>
+        <w:tabs>
+          <w:tab w:val="left" w:pos="4820"/>
+        </w:tabs>
+      </w:pPr>
+      <w:r>
+        <w:t>Press “</w:t>
+      </w:r>
+      <w:r>
+        <w:t>Redo</w:t>
+      </w:r>
+      <w:r>
+        <w:t xml:space="preserve">” </w:t>
+      </w:r>
+    </w:p>
+    <w:p>
+      <w:pPr>
+        <w:tabs>
+          <w:tab w:val="left" w:pos="4820"/>
+        </w:tabs>
+        <w:rPr>
+          <w:u w:val="single"/>
+        </w:rPr>
+      </w:pPr>
+      <w:r>
+        <w:rPr>
+          <w:u w:val="single"/>
+        </w:rPr>
+        <w:t>Observe:</w:t>
+      </w:r>
+    </w:p>
+    <w:p>
+      <w:pPr>
+        <w:pStyle w:val="ListParagraph"/>
+        <w:numPr>
+          <w:ilvl w:val="0"/>
+          <w:numId w:val="2"/>
+        </w:numPr>
+        <w:tabs>
+          <w:tab w:val="left" w:pos="4820"/>
+        </w:tabs>
+      </w:pPr>
+      <w:r>
+        <w:t>The White Pawn is moved back to (</w:t>
+      </w:r>
+      <w:r>
+        <w:t>4,3</w:t>
+      </w:r>
+      <w:r>
+        <w:t>)</w:t>
+      </w:r>
+    </w:p>
+    <w:p>
+      <w:pPr>
+        <w:pStyle w:val="ListParagraph"/>
+        <w:numPr>
+          <w:ilvl w:val="0"/>
+          <w:numId w:val="2"/>
+        </w:numPr>
+        <w:tabs>
+          <w:tab w:val="left" w:pos="4820"/>
+        </w:tabs>
+      </w:pPr>
+      <w:r>
+        <w:t>T</w:t>
+      </w:r>
+      <w:r>
+        <w:t>he eaten Black Pawn is removed from the board</w:t>
+      </w:r>
+    </w:p>
+    <w:p>
+      <w:pPr>
+        <w:pStyle w:val="ListParagraph"/>
+        <w:numPr>
+          <w:ilvl w:val="0"/>
+          <w:numId w:val="2"/>
+        </w:numPr>
+        <w:tabs>
+          <w:tab w:val="left" w:pos="4820"/>
+        </w:tabs>
+      </w:pPr>
+      <w:r>
+        <w:t xml:space="preserve">The turn label is changed back to Word </w:t>
+      </w:r>
+    </w:p>
+    <w:p>
+      <w:pPr>
+        <w:tabs>
+          <w:tab w:val="left" w:pos="4820"/>
+        </w:tabs>
+        <w:rPr>
+          <w:u w:val="single"/>
+        </w:rPr>
+      </w:pPr>
+      <w:r>
+        <w:rPr>
+          <w:u w:val="single"/>
+        </w:rPr>
+        <w:t>Screenshot:</w:t>
+      </w:r>
+    </w:p>
+    <w:p>
+      <w:pPr>
+        <w:tabs>
+          <w:tab w:val="left" w:pos="4820"/>
+        </w:tabs>
+        <w:rPr>
+          <w:u w:val="single"/>
+        </w:rPr>
+      </w:pPr>
+    </w:p>
+    <w:p>
+      <w:pPr>
+        <w:rPr>
+          <w:b/>
+          <w:sz w:val="32"/>
+        </w:rPr>
+      </w:pPr>
+      <w:r>
+        <w:rPr>
+          <w:noProof/>
+          <w:lang w:eastAsia="zh-CN"/>
+        </w:rPr>
+        <w:drawing>
+          <wp:inline distT="0" distB="0" distL="0" distR="0" wp14:anchorId="460D56D7" wp14:editId="08C94F0D">
+            <wp:extent cx="5715000" cy="6115050"/>
+            <wp:effectExtent l="0" t="0" r="0" b="6350"/>
+            <wp:docPr id="21" name="Picture 21" descr="../../../../Desktop/Screen%20Shot%202017-10-03%20at%208.04.19%20A"/>
+            <wp:cNvGraphicFramePr>
+              <a:graphicFrameLocks xmlns:a="http://schemas.openxmlformats.org/drawingml/2006/main" noChangeAspect="1"/>
+            </wp:cNvGraphicFramePr>
+            <a:graphic xmlns:a="http://schemas.openxmlformats.org/drawingml/2006/main">
+              <a:graphicData uri="http://schemas.openxmlformats.org/drawingml/2006/picture">
+                <pic:pic xmlns:pic="http://schemas.openxmlformats.org/drawingml/2006/picture">
+                  <pic:nvPicPr>
+                    <pic:cNvPr id="0" name="Picture 15" descr="../../../../Desktop/Screen%20Shot%202017-10-03%20at%208.04.19%20A"/>
+                    <pic:cNvPicPr>
+                      <a:picLocks noChangeAspect="1" noChangeArrowheads="1"/>
+                    </pic:cNvPicPr>
+                  </pic:nvPicPr>
+                  <pic:blipFill>
+                    <a:blip r:embed="rId19">
+                      <a:extLst>
+                        <a:ext uri="{28A0092B-C50C-407E-A947-70E740481C1C}">
+                          <a14:useLocalDpi xmlns:a14="http://schemas.microsoft.com/office/drawing/2010/main" val="0"/>
+                        </a:ext>
+                      </a:extLst>
+                    </a:blip>
+                    <a:srcRect/>
+                    <a:stretch>
+                      <a:fillRect/>
+                    </a:stretch>
+                  </pic:blipFill>
+                  <pic:spPr bwMode="auto">
+                    <a:xfrm>
+                      <a:off x="0" y="0"/>
+                      <a:ext cx="5715000" cy="6115050"/>
+                    </a:xfrm>
+                    <a:prstGeom prst="rect">
+                      <a:avLst/>
+                    </a:prstGeom>
+                    <a:noFill/>
+                    <a:ln>
+                      <a:noFill/>
+                    </a:ln>
+                  </pic:spPr>
+                </pic:pic>
+              </a:graphicData>
+            </a:graphic>
+          </wp:inline>
+        </w:drawing>
+      </w:r>
+      <w:r>
+        <w:rPr>
+          <w:b/>
+          <w:sz w:val="32"/>
+        </w:rPr>
+        <w:br w:type="page"/>
+      </w:r>
+    </w:p>
+    <w:p>
+      <w:pPr>
+        <w:tabs>
+          <w:tab w:val="left" w:pos="4820"/>
+        </w:tabs>
+        <w:rPr>
+          <w:b/>
+          <w:sz w:val="32"/>
+        </w:rPr>
+      </w:pPr>
+      <w:r>
+        <w:rPr>
+          <w:b/>
+          <w:sz w:val="32"/>
+        </w:rPr>
+        <w:t>Test 1</w:t>
+      </w:r>
+      <w:r>
+        <w:rPr>
+          <w:b/>
+          <w:sz w:val="32"/>
+        </w:rPr>
+        <w:t>4</w:t>
+      </w:r>
+      <w:r>
+        <w:rPr>
+          <w:b/>
+          <w:sz w:val="32"/>
+        </w:rPr>
+        <w:t xml:space="preserve">: </w:t>
+      </w:r>
+      <w:r>
+        <w:rPr>
+          <w:b/>
+          <w:sz w:val="32"/>
+        </w:rPr>
+        <w:t>Forfeit Game</w:t>
+      </w:r>
+    </w:p>
+    <w:p>
+      <w:pPr>
+        <w:tabs>
+          <w:tab w:val="left" w:pos="4820"/>
+        </w:tabs>
+        <w:rPr>
+          <w:u w:val="single"/>
+        </w:rPr>
+      </w:pPr>
+      <w:r>
+        <w:rPr>
+          <w:u w:val="single"/>
+        </w:rPr>
+        <w:t>Steps:</w:t>
+      </w:r>
+    </w:p>
+    <w:p>
+      <w:pPr>
+        <w:pStyle w:val="ListParagraph"/>
+        <w:numPr>
+          <w:ilvl w:val="0"/>
+          <w:numId w:val="17"/>
+        </w:numPr>
+        <w:tabs>
+          <w:tab w:val="left" w:pos="4820"/>
+        </w:tabs>
+      </w:pPr>
+      <w:r>
+        <w:t>Continuing from Test 13</w:t>
+      </w:r>
+    </w:p>
+    <w:p>
+      <w:pPr>
+        <w:pStyle w:val="ListParagraph"/>
+        <w:numPr>
+          <w:ilvl w:val="0"/>
+          <w:numId w:val="17"/>
+        </w:numPr>
+        <w:tabs>
+          <w:tab w:val="left" w:pos="4820"/>
+        </w:tabs>
+      </w:pPr>
+      <w:r>
+        <w:t>Press “</w:t>
+      </w:r>
+      <w:proofErr w:type="gramStart"/>
+      <w:r>
+        <w:t>Forfeit”[</w:t>
+      </w:r>
+      <w:proofErr w:type="gramEnd"/>
+      <w:r>
+        <w:t>Fig. 1]</w:t>
+      </w:r>
+    </w:p>
+    <w:p>
+      <w:pPr>
+        <w:pStyle w:val="ListParagraph"/>
+        <w:numPr>
+          <w:ilvl w:val="0"/>
+          <w:numId w:val="17"/>
+        </w:numPr>
+        <w:tabs>
+          <w:tab w:val="left" w:pos="4820"/>
+        </w:tabs>
+      </w:pPr>
+      <w:r>
+        <w:t>Press “OK” [Fig. 2]</w:t>
+      </w:r>
+    </w:p>
+    <w:p>
+      <w:pPr>
+        <w:tabs>
+          <w:tab w:val="left" w:pos="4820"/>
+        </w:tabs>
+        <w:rPr>
+          <w:u w:val="single"/>
+        </w:rPr>
+      </w:pPr>
+      <w:r>
+        <w:rPr>
+          <w:u w:val="single"/>
+        </w:rPr>
+        <w:t>Observe:</w:t>
+      </w:r>
+    </w:p>
+    <w:p>
+      <w:pPr>
+        <w:pStyle w:val="ListParagraph"/>
+        <w:numPr>
+          <w:ilvl w:val="0"/>
+          <w:numId w:val="2"/>
+        </w:numPr>
+        <w:tabs>
+          <w:tab w:val="left" w:pos="4820"/>
+        </w:tabs>
+      </w:pPr>
+      <w:r>
+        <w:t>Fig 1</w:t>
+      </w:r>
+    </w:p>
+    <w:p>
+      <w:pPr>
+        <w:pStyle w:val="ListParagraph"/>
+        <w:numPr>
+          <w:ilvl w:val="1"/>
+          <w:numId w:val="2"/>
+        </w:numPr>
+        <w:tabs>
+          <w:tab w:val="left" w:pos="4820"/>
+        </w:tabs>
+      </w:pPr>
+      <w:r>
+        <w:t xml:space="preserve">There is a pop-up dialog that </w:t>
+      </w:r>
+      <w:r>
+        <w:t>confirms if the user wants to forfeit</w:t>
+      </w:r>
+    </w:p>
+    <w:p>
+      <w:pPr>
+        <w:pStyle w:val="ListParagraph"/>
+        <w:numPr>
+          <w:ilvl w:val="0"/>
+          <w:numId w:val="2"/>
+        </w:numPr>
+        <w:tabs>
+          <w:tab w:val="left" w:pos="4820"/>
+        </w:tabs>
+      </w:pPr>
+      <w:r>
+        <w:t>Fig 2</w:t>
+      </w:r>
+    </w:p>
+    <w:p>
+      <w:pPr>
+        <w:pStyle w:val="ListParagraph"/>
+        <w:numPr>
+          <w:ilvl w:val="1"/>
+          <w:numId w:val="2"/>
+        </w:numPr>
+        <w:tabs>
+          <w:tab w:val="left" w:pos="4820"/>
+        </w:tabs>
+      </w:pPr>
+      <w:r>
+        <w:t>The play again dialog appears</w:t>
+      </w:r>
+    </w:p>
+    <w:p>
+      <w:pPr>
+        <w:pStyle w:val="ListParagraph"/>
+        <w:numPr>
+          <w:ilvl w:val="1"/>
+          <w:numId w:val="2"/>
+        </w:numPr>
+        <w:tabs>
+          <w:tab w:val="left" w:pos="4820"/>
+        </w:tabs>
+      </w:pPr>
+      <w:r>
+        <w:t>The score for Hello is increased to 1</w:t>
+      </w:r>
+      <w:r>
+        <w:t xml:space="preserve"> </w:t>
+      </w:r>
+    </w:p>
+    <w:p>
+      <w:pPr>
+        <w:tabs>
+          <w:tab w:val="left" w:pos="4820"/>
+        </w:tabs>
+        <w:rPr>
+          <w:u w:val="single"/>
+        </w:rPr>
+      </w:pPr>
+      <w:r>
+        <w:rPr>
+          <w:u w:val="single"/>
+        </w:rPr>
+        <w:t>Screenshot:</w:t>
+      </w:r>
+    </w:p>
+    <w:p>
+      <w:pPr>
+        <w:tabs>
+          <w:tab w:val="left" w:pos="4820"/>
+        </w:tabs>
+        <w:rPr>
+          <w:u w:val="single"/>
+        </w:rPr>
+      </w:pPr>
+    </w:p>
+    <w:p>
+      <w:pPr>
+        <w:tabs>
+          <w:tab w:val="left" w:pos="4820"/>
+        </w:tabs>
+      </w:pPr>
+      <w:r>
+        <w:t>1:</w:t>
+      </w:r>
+      <w:r>
+        <w:tab/>
+        <w:t>2:</w:t>
+      </w:r>
+    </w:p>
+    <w:p>
+      <w:pPr>
+        <w:rPr>
+          <w:b/>
+          <w:sz w:val="32"/>
+        </w:rPr>
+      </w:pPr>
+      <w:r>
+        <w:rPr>
+          <w:b/>
+          <w:noProof/>
+          <w:sz w:val="32"/>
+          <w:lang w:eastAsia="zh-CN"/>
+        </w:rPr>
+        <w:drawing>
+          <wp:inline distT="0" distB="0" distL="0" distR="0" wp14:anchorId="3C194FB7" wp14:editId="6C747B25">
+            <wp:extent cx="2533356" cy="2717165"/>
+            <wp:effectExtent l="0" t="0" r="6985" b="635"/>
+            <wp:docPr id="22" name="Picture 22" descr="../../../../Desktop/Screen%20Shot%202017-10-03%20at%208.04.33%20A"/>
+            <wp:cNvGraphicFramePr>
+              <a:graphicFrameLocks xmlns:a="http://schemas.openxmlformats.org/drawingml/2006/main" noChangeAspect="1"/>
+            </wp:cNvGraphicFramePr>
+            <a:graphic xmlns:a="http://schemas.openxmlformats.org/drawingml/2006/main">
+              <a:graphicData uri="http://schemas.openxmlformats.org/drawingml/2006/picture">
+                <pic:pic xmlns:pic="http://schemas.openxmlformats.org/drawingml/2006/picture">
+                  <pic:nvPicPr>
+                    <pic:cNvPr id="0" name="Picture 16" descr="../../../../Desktop/Screen%20Shot%202017-10-03%20at%208.04.33%20A"/>
+                    <pic:cNvPicPr>
+                      <a:picLocks noChangeAspect="1" noChangeArrowheads="1"/>
+                    </pic:cNvPicPr>
+                  </pic:nvPicPr>
+                  <pic:blipFill>
+                    <a:blip r:embed="rId20" cstate="print">
+                      <a:extLst>
+                        <a:ext uri="{28A0092B-C50C-407E-A947-70E740481C1C}">
+                          <a14:useLocalDpi xmlns:a14="http://schemas.microsoft.com/office/drawing/2010/main" val="0"/>
+                        </a:ext>
+                      </a:extLst>
+                    </a:blip>
+                    <a:srcRect/>
+                    <a:stretch>
+                      <a:fillRect/>
+                    </a:stretch>
+                  </pic:blipFill>
+                  <pic:spPr bwMode="auto">
+                    <a:xfrm>
+                      <a:off x="0" y="0"/>
+                      <a:ext cx="2539316" cy="2723557"/>
+                    </a:xfrm>
+                    <a:prstGeom prst="rect">
+                      <a:avLst/>
+                    </a:prstGeom>
+                    <a:noFill/>
+                    <a:ln>
+                      <a:noFill/>
+                    </a:ln>
+                  </pic:spPr>
+                </pic:pic>
+              </a:graphicData>
+            </a:graphic>
+          </wp:inline>
+        </w:drawing>
+      </w:r>
+      <w:r>
+        <w:rPr>
+          <w:b/>
+          <w:sz w:val="32"/>
+        </w:rPr>
+        <w:t xml:space="preserve">            </w:t>
+      </w:r>
+      <w:r>
+        <w:rPr>
+          <w:b/>
+          <w:noProof/>
+          <w:sz w:val="32"/>
+          <w:lang w:eastAsia="zh-CN"/>
+        </w:rPr>
+        <w:drawing>
+          <wp:inline distT="0" distB="0" distL="0" distR="0" wp14:anchorId="1ACDB474" wp14:editId="75810217">
+            <wp:extent cx="2566035" cy="2745657"/>
+            <wp:effectExtent l="0" t="0" r="0" b="0"/>
+            <wp:docPr id="23" name="Picture 23" descr="../../../../Desktop/Screen%20Shot%202017-10-03%20at%208.04.49%20A"/>
+            <wp:cNvGraphicFramePr>
+              <a:graphicFrameLocks xmlns:a="http://schemas.openxmlformats.org/drawingml/2006/main" noChangeAspect="1"/>
+            </wp:cNvGraphicFramePr>
+            <a:graphic xmlns:a="http://schemas.openxmlformats.org/drawingml/2006/main">
+              <a:graphicData uri="http://schemas.openxmlformats.org/drawingml/2006/picture">
+                <pic:pic xmlns:pic="http://schemas.openxmlformats.org/drawingml/2006/picture">
+                  <pic:nvPicPr>
+                    <pic:cNvPr id="0" name="Picture 17" descr="../../../../Desktop/Screen%20Shot%202017-10-03%20at%208.04.49%20A"/>
+                    <pic:cNvPicPr>
+                      <a:picLocks noChangeAspect="1" noChangeArrowheads="1"/>
+                    </pic:cNvPicPr>
+                  </pic:nvPicPr>
+                  <pic:blipFill>
+                    <a:blip r:embed="rId21" cstate="print">
+                      <a:extLst>
+                        <a:ext uri="{28A0092B-C50C-407E-A947-70E740481C1C}">
+                          <a14:useLocalDpi xmlns:a14="http://schemas.microsoft.com/office/drawing/2010/main" val="0"/>
+                        </a:ext>
+                      </a:extLst>
+                    </a:blip>
+                    <a:srcRect/>
+                    <a:stretch>
+                      <a:fillRect/>
+                    </a:stretch>
+                  </pic:blipFill>
+                  <pic:spPr bwMode="auto">
+                    <a:xfrm>
+                      <a:off x="0" y="0"/>
+                      <a:ext cx="2573178" cy="2753300"/>
+                    </a:xfrm>
+                    <a:prstGeom prst="rect">
+                      <a:avLst/>
+                    </a:prstGeom>
+                    <a:noFill/>
+                    <a:ln>
+                      <a:noFill/>
+                    </a:ln>
+                  </pic:spPr>
+                </pic:pic>
+              </a:graphicData>
+            </a:graphic>
+          </wp:inline>
+        </w:drawing>
+      </w:r>
+    </w:p>
+    <w:p>
+      <w:pPr>
+        <w:rPr>
+          <w:b/>
+          <w:sz w:val="32"/>
+        </w:rPr>
+      </w:pPr>
+      <w:r>
+        <w:rPr>
+          <w:b/>
+          <w:sz w:val="32"/>
+        </w:rPr>
+        <w:br w:type="page"/>
+      </w:r>
+    </w:p>
+    <w:p>
+      <w:pPr>
+        <w:tabs>
+          <w:tab w:val="left" w:pos="4820"/>
+        </w:tabs>
+        <w:rPr>
+          <w:b/>
+          <w:sz w:val="32"/>
+        </w:rPr>
+      </w:pPr>
+      <w:r>
+        <w:rPr>
+          <w:b/>
+          <w:sz w:val="32"/>
+        </w:rPr>
+        <w:t>Test 15</w:t>
+      </w:r>
+      <w:r>
+        <w:rPr>
+          <w:b/>
+          <w:sz w:val="32"/>
+        </w:rPr>
+        <w:t xml:space="preserve">: </w:t>
+      </w:r>
+      <w:r>
+        <w:rPr>
+          <w:b/>
+          <w:sz w:val="32"/>
+        </w:rPr>
+        <w:t>Reset Game from Play Again</w:t>
+      </w:r>
+    </w:p>
+    <w:p>
+      <w:pPr>
+        <w:tabs>
+          <w:tab w:val="left" w:pos="4820"/>
+        </w:tabs>
+        <w:rPr>
+          <w:u w:val="single"/>
+        </w:rPr>
+      </w:pPr>
+      <w:r>
+        <w:rPr>
+          <w:u w:val="single"/>
+        </w:rPr>
+        <w:t>Steps:</w:t>
+      </w:r>
+    </w:p>
+    <w:p>
+      <w:pPr>
+        <w:pStyle w:val="ListParagraph"/>
+        <w:numPr>
+          <w:ilvl w:val="0"/>
+          <w:numId w:val="18"/>
+        </w:numPr>
+        <w:tabs>
+          <w:tab w:val="left" w:pos="4820"/>
+        </w:tabs>
+      </w:pPr>
+      <w:r>
+        <w:t xml:space="preserve">Repeat steps from Test </w:t>
+      </w:r>
+      <w:r>
+        <w:t>14</w:t>
+      </w:r>
+    </w:p>
+    <w:p>
+      <w:pPr>
+        <w:pStyle w:val="ListParagraph"/>
+        <w:numPr>
+          <w:ilvl w:val="0"/>
+          <w:numId w:val="18"/>
+        </w:numPr>
+        <w:tabs>
+          <w:tab w:val="left" w:pos="4820"/>
+        </w:tabs>
+      </w:pPr>
+      <w:r>
+        <w:t>Press “</w:t>
+      </w:r>
+      <w:r>
+        <w:t>Restart Game</w:t>
+      </w:r>
+      <w:r>
+        <w:t xml:space="preserve">” </w:t>
+      </w:r>
+    </w:p>
+    <w:p>
+      <w:pPr>
+        <w:tabs>
+          <w:tab w:val="left" w:pos="4820"/>
+        </w:tabs>
+        <w:rPr>
+          <w:u w:val="single"/>
+        </w:rPr>
+      </w:pPr>
+      <w:r>
+        <w:rPr>
+          <w:u w:val="single"/>
+        </w:rPr>
+        <w:t>Observe:</w:t>
+      </w:r>
+    </w:p>
+    <w:p>
+      <w:pPr>
+        <w:pStyle w:val="ListParagraph"/>
+        <w:numPr>
+          <w:ilvl w:val="0"/>
+          <w:numId w:val="2"/>
+        </w:numPr>
+        <w:tabs>
+          <w:tab w:val="left" w:pos="4820"/>
+        </w:tabs>
+      </w:pPr>
+      <w:r>
+        <w:t>The black pieces are laid out on the top and white pieces are laid on on the bottom</w:t>
+      </w:r>
+    </w:p>
+    <w:p>
+      <w:pPr>
+        <w:pStyle w:val="ListParagraph"/>
+        <w:numPr>
+          <w:ilvl w:val="0"/>
+          <w:numId w:val="2"/>
+        </w:numPr>
+        <w:tabs>
+          <w:tab w:val="left" w:pos="4820"/>
+        </w:tabs>
+      </w:pPr>
+      <w:r>
+        <w:t>The pieces are all laid out following the rules of a traditional chess game</w:t>
+      </w:r>
+    </w:p>
+    <w:p>
+      <w:pPr>
+        <w:pStyle w:val="ListParagraph"/>
+        <w:numPr>
+          <w:ilvl w:val="0"/>
+          <w:numId w:val="2"/>
+        </w:numPr>
+        <w:tabs>
+          <w:tab w:val="left" w:pos="4820"/>
+        </w:tabs>
+      </w:pPr>
+      <w:r>
+        <w:t>Player names are kept the same as before</w:t>
+      </w:r>
+    </w:p>
+    <w:p>
+      <w:pPr>
+        <w:pStyle w:val="ListParagraph"/>
+        <w:numPr>
+          <w:ilvl w:val="0"/>
+          <w:numId w:val="2"/>
+        </w:numPr>
+        <w:tabs>
+          <w:tab w:val="left" w:pos="4820"/>
+        </w:tabs>
+      </w:pPr>
+      <w:r>
+        <w:t>Hello’s score is kept the same as before</w:t>
+      </w:r>
+    </w:p>
+    <w:p>
+      <w:pPr>
+        <w:pStyle w:val="ListParagraph"/>
+        <w:numPr>
+          <w:ilvl w:val="0"/>
+          <w:numId w:val="2"/>
+        </w:numPr>
+        <w:tabs>
+          <w:tab w:val="left" w:pos="4820"/>
+        </w:tabs>
+      </w:pPr>
+      <w:r>
+        <w:t>Turn is changed to Hello</w:t>
+      </w:r>
+    </w:p>
+    <w:p>
+      <w:pPr>
+        <w:tabs>
+          <w:tab w:val="left" w:pos="4820"/>
+        </w:tabs>
+        <w:rPr>
+          <w:u w:val="single"/>
+        </w:rPr>
+      </w:pPr>
+      <w:r>
+        <w:rPr>
+          <w:u w:val="single"/>
+        </w:rPr>
+        <w:t>Screenshot:</w:t>
+      </w:r>
+    </w:p>
+    <w:p>
+      <w:pPr>
+        <w:tabs>
+          <w:tab w:val="left" w:pos="4820"/>
+        </w:tabs>
+        <w:rPr>
+          <w:u w:val="single"/>
+        </w:rPr>
+      </w:pPr>
+    </w:p>
+    <w:p>
+      <w:pPr>
+        <w:rPr>
+          <w:b/>
+          <w:sz w:val="32"/>
+        </w:rPr>
+      </w:pPr>
+      <w:r>
+        <w:rPr>
+          <w:b/>
+          <w:noProof/>
+          <w:sz w:val="32"/>
+          <w:lang w:eastAsia="zh-CN"/>
+        </w:rPr>
+        <w:drawing>
+          <wp:inline distT="0" distB="0" distL="0" distR="0" wp14:anchorId="77C8A7D7" wp14:editId="02437CB2">
+            <wp:extent cx="5715000" cy="6115050"/>
+            <wp:effectExtent l="0" t="0" r="0" b="6350"/>
+            <wp:docPr id="24" name="Picture 24" descr="../../../../Desktop/Screen%20Shot%202017-10-03%20at%208.05.04%20A"/>
+            <wp:cNvGraphicFramePr>
+              <a:graphicFrameLocks xmlns:a="http://schemas.openxmlformats.org/drawingml/2006/main" noChangeAspect="1"/>
+            </wp:cNvGraphicFramePr>
+            <a:graphic xmlns:a="http://schemas.openxmlformats.org/drawingml/2006/main">
+              <a:graphicData uri="http://schemas.openxmlformats.org/drawingml/2006/picture">
+                <pic:pic xmlns:pic="http://schemas.openxmlformats.org/drawingml/2006/picture">
+                  <pic:nvPicPr>
+                    <pic:cNvPr id="0" name="Picture 18" descr="../../../../Desktop/Screen%20Shot%202017-10-03%20at%208.05.04%20A"/>
+                    <pic:cNvPicPr>
+                      <a:picLocks noChangeAspect="1" noChangeArrowheads="1"/>
+                    </pic:cNvPicPr>
+                  </pic:nvPicPr>
+                  <pic:blipFill>
+                    <a:blip r:embed="rId22">
+                      <a:extLst>
+                        <a:ext uri="{28A0092B-C50C-407E-A947-70E740481C1C}">
+                          <a14:useLocalDpi xmlns:a14="http://schemas.microsoft.com/office/drawing/2010/main" val="0"/>
+                        </a:ext>
+                      </a:extLst>
+                    </a:blip>
+                    <a:srcRect/>
+                    <a:stretch>
+                      <a:fillRect/>
+                    </a:stretch>
+                  </pic:blipFill>
+                  <pic:spPr bwMode="auto">
+                    <a:xfrm>
+                      <a:off x="0" y="0"/>
+                      <a:ext cx="5715000" cy="6115050"/>
+                    </a:xfrm>
+                    <a:prstGeom prst="rect">
+                      <a:avLst/>
+                    </a:prstGeom>
+                    <a:noFill/>
+                    <a:ln>
+                      <a:noFill/>
+                    </a:ln>
+                  </pic:spPr>
+                </pic:pic>
+              </a:graphicData>
+            </a:graphic>
+          </wp:inline>
+        </w:drawing>
+      </w:r>
+      <w:r>
+        <w:rPr>
+          <w:b/>
+          <w:sz w:val="32"/>
+        </w:rPr>
+        <w:br w:type="page"/>
+      </w:r>
+    </w:p>
+    <w:p>
+      <w:pPr>
+        <w:tabs>
+          <w:tab w:val="left" w:pos="4820"/>
+        </w:tabs>
+        <w:rPr>
+          <w:b/>
+          <w:sz w:val="32"/>
+        </w:rPr>
+      </w:pPr>
+      <w:r>
+        <w:rPr>
+          <w:b/>
+          <w:sz w:val="32"/>
+        </w:rPr>
+        <w:t>Test 16</w:t>
+      </w:r>
+      <w:r>
+        <w:rPr>
+          <w:b/>
+          <w:sz w:val="32"/>
+        </w:rPr>
+        <w:t xml:space="preserve">: </w:t>
+      </w:r>
+      <w:r>
+        <w:rPr>
+          <w:b/>
+          <w:sz w:val="32"/>
+        </w:rPr>
+        <w:t>New</w:t>
+      </w:r>
+      <w:r>
+        <w:rPr>
+          <w:b/>
+          <w:sz w:val="32"/>
+        </w:rPr>
+        <w:t xml:space="preserve"> Game from Play Again</w:t>
+      </w:r>
+    </w:p>
+    <w:p>
+      <w:pPr>
+        <w:tabs>
+          <w:tab w:val="left" w:pos="4820"/>
+        </w:tabs>
+        <w:rPr>
+          <w:u w:val="single"/>
+        </w:rPr>
+      </w:pPr>
+      <w:r>
+        <w:rPr>
+          <w:u w:val="single"/>
+        </w:rPr>
+        <w:t>Steps:</w:t>
+      </w:r>
+    </w:p>
+    <w:p>
+      <w:pPr>
+        <w:pStyle w:val="ListParagraph"/>
+        <w:numPr>
+          <w:ilvl w:val="0"/>
+          <w:numId w:val="18"/>
+        </w:numPr>
+        <w:tabs>
+          <w:tab w:val="left" w:pos="4820"/>
+        </w:tabs>
+      </w:pPr>
+      <w:r>
+        <w:t xml:space="preserve">Repeat steps from Test </w:t>
+      </w:r>
+      <w:r>
+        <w:t>15</w:t>
+      </w:r>
+    </w:p>
+    <w:p>
+      <w:pPr>
+        <w:pStyle w:val="ListParagraph"/>
+        <w:numPr>
+          <w:ilvl w:val="0"/>
+          <w:numId w:val="18"/>
+        </w:numPr>
+        <w:tabs>
+          <w:tab w:val="left" w:pos="4820"/>
+        </w:tabs>
+      </w:pPr>
+      <w:r>
+        <w:t>Press “</w:t>
+      </w:r>
+      <w:r>
+        <w:t>New</w:t>
+      </w:r>
+      <w:r>
+        <w:t xml:space="preserve"> Game” </w:t>
+      </w:r>
+      <w:r>
+        <w:t>[Fig 1]</w:t>
+      </w:r>
+    </w:p>
+    <w:p>
+      <w:pPr>
+        <w:pStyle w:val="ListParagraph"/>
+        <w:numPr>
+          <w:ilvl w:val="0"/>
+          <w:numId w:val="18"/>
+        </w:numPr>
+        <w:tabs>
+          <w:tab w:val="left" w:pos="4820"/>
+        </w:tabs>
+      </w:pPr>
+      <w:r>
+        <w:t>Press “OK” [Fig 2]</w:t>
+      </w:r>
+    </w:p>
+    <w:p>
+      <w:pPr>
+        <w:tabs>
+          <w:tab w:val="left" w:pos="4820"/>
+        </w:tabs>
+        <w:rPr>
+          <w:u w:val="single"/>
+        </w:rPr>
+      </w:pPr>
+      <w:r>
+        <w:rPr>
+          <w:u w:val="single"/>
+        </w:rPr>
+        <w:t>Observe:</w:t>
+      </w:r>
+    </w:p>
+    <w:p>
+      <w:pPr>
+        <w:pStyle w:val="ListParagraph"/>
+        <w:numPr>
+          <w:ilvl w:val="0"/>
+          <w:numId w:val="2"/>
+        </w:numPr>
+        <w:tabs>
+          <w:tab w:val="left" w:pos="4820"/>
+        </w:tabs>
+      </w:pPr>
+      <w:r>
+        <w:t>Fig 1</w:t>
+      </w:r>
+    </w:p>
+    <w:p>
+      <w:pPr>
+        <w:pStyle w:val="ListParagraph"/>
+        <w:numPr>
+          <w:ilvl w:val="1"/>
+          <w:numId w:val="2"/>
+        </w:numPr>
+        <w:tabs>
+          <w:tab w:val="left" w:pos="4820"/>
+        </w:tabs>
+      </w:pPr>
+      <w:r>
+        <w:t>Dialog prompts the user to enter their names</w:t>
+      </w:r>
+    </w:p>
+    <w:p>
+      <w:pPr>
+        <w:pStyle w:val="ListParagraph"/>
+        <w:numPr>
+          <w:ilvl w:val="0"/>
+          <w:numId w:val="2"/>
+        </w:numPr>
+        <w:tabs>
+          <w:tab w:val="left" w:pos="4820"/>
+        </w:tabs>
+      </w:pPr>
+      <w:r>
+        <w:t>Fig 2</w:t>
+      </w:r>
+    </w:p>
+    <w:p>
+      <w:pPr>
+        <w:pStyle w:val="ListParagraph"/>
+        <w:numPr>
+          <w:ilvl w:val="1"/>
+          <w:numId w:val="2"/>
+        </w:numPr>
+        <w:tabs>
+          <w:tab w:val="left" w:pos="4820"/>
+        </w:tabs>
+      </w:pPr>
+      <w:r>
+        <w:t>The black pieces are laid out on the top and white pieces are laid on on the bottom</w:t>
       </w:r>
       <w:bookmarkStart w:id="0" w:name="_GoBack"/>
       <w:bookmarkEnd w:id="0"/>
     </w:p>
+    <w:p>
+      <w:pPr>
+        <w:pStyle w:val="ListParagraph"/>
+        <w:numPr>
+          <w:ilvl w:val="1"/>
+          <w:numId w:val="2"/>
+        </w:numPr>
+        <w:tabs>
+          <w:tab w:val="left" w:pos="4820"/>
+        </w:tabs>
+      </w:pPr>
+      <w:r>
+        <w:t>The pieces are all laid out following the rules of a traditional chess game</w:t>
+      </w:r>
+    </w:p>
+    <w:p>
+      <w:pPr>
+        <w:pStyle w:val="ListParagraph"/>
+        <w:numPr>
+          <w:ilvl w:val="1"/>
+          <w:numId w:val="2"/>
+        </w:numPr>
+        <w:tabs>
+          <w:tab w:val="left" w:pos="4820"/>
+        </w:tabs>
+      </w:pPr>
+      <w:r>
+        <w:t>Player names are changed to input values</w:t>
+      </w:r>
+    </w:p>
+    <w:p>
+      <w:pPr>
+        <w:pStyle w:val="ListParagraph"/>
+        <w:numPr>
+          <w:ilvl w:val="1"/>
+          <w:numId w:val="2"/>
+        </w:numPr>
+        <w:tabs>
+          <w:tab w:val="left" w:pos="4820"/>
+        </w:tabs>
+      </w:pPr>
+      <w:r>
+        <w:t>Scores are reset to 0</w:t>
+      </w:r>
+    </w:p>
+    <w:p>
+      <w:pPr>
+        <w:pStyle w:val="ListParagraph"/>
+        <w:numPr>
+          <w:ilvl w:val="1"/>
+          <w:numId w:val="2"/>
+        </w:numPr>
+        <w:tabs>
+          <w:tab w:val="left" w:pos="4820"/>
+        </w:tabs>
+      </w:pPr>
+      <w:r>
+        <w:t xml:space="preserve">Turn is changed to </w:t>
+      </w:r>
+      <w:r>
+        <w:t>CS</w:t>
+      </w:r>
+    </w:p>
+    <w:p>
+      <w:pPr>
+        <w:tabs>
+          <w:tab w:val="left" w:pos="4820"/>
+        </w:tabs>
+        <w:rPr>
+          <w:u w:val="single"/>
+        </w:rPr>
+      </w:pPr>
+      <w:r>
+        <w:rPr>
+          <w:u w:val="single"/>
+        </w:rPr>
+        <w:t>Screenshot:</w:t>
+      </w:r>
+    </w:p>
+    <w:p>
+      <w:pPr>
+        <w:tabs>
+          <w:tab w:val="left" w:pos="4820"/>
+        </w:tabs>
+        <w:rPr>
+          <w:u w:val="single"/>
+        </w:rPr>
+      </w:pPr>
+    </w:p>
+    <w:p>
+      <w:pPr>
+        <w:tabs>
+          <w:tab w:val="left" w:pos="4820"/>
+        </w:tabs>
+      </w:pPr>
+      <w:r>
+        <w:t>1:</w:t>
+      </w:r>
+      <w:r>
+        <w:tab/>
+        <w:t>2:</w:t>
+      </w:r>
+    </w:p>
+    <w:p>
+      <w:pPr>
+        <w:rPr>
+          <w:b/>
+          <w:sz w:val="32"/>
+        </w:rPr>
+      </w:pPr>
+      <w:r>
+        <w:rPr>
+          <w:b/>
+          <w:noProof/>
+          <w:sz w:val="32"/>
+          <w:lang w:eastAsia="zh-CN"/>
+        </w:rPr>
+        <w:drawing>
+          <wp:inline distT="0" distB="0" distL="0" distR="0" wp14:anchorId="61F80E8F" wp14:editId="045380A2">
+            <wp:extent cx="2658692" cy="2844800"/>
+            <wp:effectExtent l="0" t="0" r="8890" b="0"/>
+            <wp:docPr id="39" name="Picture 39" descr="../../../../Desktop/Screen%20Shot%202017-10-03%20at%2011.27.58%20A"/>
+            <wp:cNvGraphicFramePr>
+              <a:graphicFrameLocks xmlns:a="http://schemas.openxmlformats.org/drawingml/2006/main" noChangeAspect="1"/>
+            </wp:cNvGraphicFramePr>
+            <a:graphic xmlns:a="http://schemas.openxmlformats.org/drawingml/2006/main">
+              <a:graphicData uri="http://schemas.openxmlformats.org/drawingml/2006/picture">
+                <pic:pic xmlns:pic="http://schemas.openxmlformats.org/drawingml/2006/picture">
+                  <pic:nvPicPr>
+                    <pic:cNvPr id="0" name="Picture 33" descr="../../../../Desktop/Screen%20Shot%202017-10-03%20at%2011.27.58%20A"/>
+                    <pic:cNvPicPr>
+                      <a:picLocks noChangeAspect="1" noChangeArrowheads="1"/>
+                    </pic:cNvPicPr>
+                  </pic:nvPicPr>
+                  <pic:blipFill>
+                    <a:blip r:embed="rId23" cstate="print">
+                      <a:extLst>
+                        <a:ext uri="{28A0092B-C50C-407E-A947-70E740481C1C}">
+                          <a14:useLocalDpi xmlns:a14="http://schemas.microsoft.com/office/drawing/2010/main" val="0"/>
+                        </a:ext>
+                      </a:extLst>
+                    </a:blip>
+                    <a:srcRect/>
+                    <a:stretch>
+                      <a:fillRect/>
+                    </a:stretch>
+                  </pic:blipFill>
+                  <pic:spPr bwMode="auto">
+                    <a:xfrm>
+                      <a:off x="0" y="0"/>
+                      <a:ext cx="2664428" cy="2850938"/>
+                    </a:xfrm>
+                    <a:prstGeom prst="rect">
+                      <a:avLst/>
+                    </a:prstGeom>
+                    <a:noFill/>
+                    <a:ln>
+                      <a:noFill/>
+                    </a:ln>
+                  </pic:spPr>
+                </pic:pic>
+              </a:graphicData>
+            </a:graphic>
+          </wp:inline>
+        </w:drawing>
+      </w:r>
+      <w:r>
+        <w:rPr>
+          <w:b/>
+          <w:sz w:val="32"/>
+        </w:rPr>
+        <w:t xml:space="preserve">        </w:t>
+      </w:r>
+      <w:r>
+        <w:rPr>
+          <w:b/>
+          <w:noProof/>
+          <w:sz w:val="32"/>
+          <w:lang w:eastAsia="zh-CN"/>
+        </w:rPr>
+        <w:drawing>
+          <wp:inline distT="0" distB="0" distL="0" distR="0" wp14:anchorId="165632EC" wp14:editId="236314C8">
+            <wp:extent cx="2612830" cy="2788602"/>
+            <wp:effectExtent l="0" t="0" r="3810" b="5715"/>
+            <wp:docPr id="38" name="Picture 38" descr="../../../../Desktop/Screen%20Shot%202017-10-03%20at%2011.28.08%20A"/>
+            <wp:cNvGraphicFramePr>
+              <a:graphicFrameLocks xmlns:a="http://schemas.openxmlformats.org/drawingml/2006/main" noChangeAspect="1"/>
+            </wp:cNvGraphicFramePr>
+            <a:graphic xmlns:a="http://schemas.openxmlformats.org/drawingml/2006/main">
+              <a:graphicData uri="http://schemas.openxmlformats.org/drawingml/2006/picture">
+                <pic:pic xmlns:pic="http://schemas.openxmlformats.org/drawingml/2006/picture">
+                  <pic:nvPicPr>
+                    <pic:cNvPr id="0" name="Picture 32" descr="../../../../Desktop/Screen%20Shot%202017-10-03%20at%2011.28.08%20A"/>
+                    <pic:cNvPicPr>
+                      <a:picLocks noChangeAspect="1" noChangeArrowheads="1"/>
+                    </pic:cNvPicPr>
+                  </pic:nvPicPr>
+                  <pic:blipFill>
+                    <a:blip r:embed="rId24" cstate="print">
+                      <a:extLst>
+                        <a:ext uri="{28A0092B-C50C-407E-A947-70E740481C1C}">
+                          <a14:useLocalDpi xmlns:a14="http://schemas.microsoft.com/office/drawing/2010/main" val="0"/>
+                        </a:ext>
+                      </a:extLst>
+                    </a:blip>
+                    <a:srcRect/>
+                    <a:stretch>
+                      <a:fillRect/>
+                    </a:stretch>
+                  </pic:blipFill>
+                  <pic:spPr bwMode="auto">
+                    <a:xfrm>
+                      <a:off x="0" y="0"/>
+                      <a:ext cx="2624234" cy="2800773"/>
+                    </a:xfrm>
+                    <a:prstGeom prst="rect">
+                      <a:avLst/>
+                    </a:prstGeom>
+                    <a:noFill/>
+                    <a:ln>
+                      <a:noFill/>
+                    </a:ln>
+                  </pic:spPr>
+                </pic:pic>
+              </a:graphicData>
+            </a:graphic>
+          </wp:inline>
+        </w:drawing>
+      </w:r>
+      <w:r>
+        <w:rPr>
+          <w:b/>
+          <w:sz w:val="32"/>
+        </w:rPr>
+        <w:t xml:space="preserve"> </w:t>
+      </w:r>
+      <w:r>
+        <w:rPr>
+          <w:b/>
+          <w:sz w:val="32"/>
+        </w:rPr>
+        <w:tab/>
+        <w:t xml:space="preserve">      </w:t>
+      </w:r>
+      <w:r>
+        <w:rPr>
+          <w:b/>
+          <w:sz w:val="32"/>
+        </w:rPr>
+        <w:br w:type="page"/>
+      </w:r>
+    </w:p>
+    <w:p>
+      <w:pPr>
+        <w:tabs>
+          <w:tab w:val="left" w:pos="4820"/>
+        </w:tabs>
+        <w:rPr>
+          <w:b/>
+          <w:sz w:val="32"/>
+        </w:rPr>
+      </w:pPr>
+      <w:r>
+        <w:rPr>
+          <w:b/>
+          <w:sz w:val="32"/>
+        </w:rPr>
+        <w:t>Test 1</w:t>
+      </w:r>
+      <w:r>
+        <w:rPr>
+          <w:b/>
+          <w:sz w:val="32"/>
+        </w:rPr>
+        <w:t>7</w:t>
+      </w:r>
+      <w:r>
+        <w:rPr>
+          <w:b/>
+          <w:sz w:val="32"/>
+        </w:rPr>
+        <w:t xml:space="preserve">: </w:t>
+      </w:r>
+      <w:r>
+        <w:rPr>
+          <w:b/>
+          <w:sz w:val="32"/>
+        </w:rPr>
+        <w:t>Reset Game</w:t>
+      </w:r>
+      <w:r>
+        <w:rPr>
+          <w:b/>
+          <w:sz w:val="32"/>
+        </w:rPr>
+        <w:t xml:space="preserve"> from Button</w:t>
+      </w:r>
+    </w:p>
+    <w:p>
+      <w:pPr>
+        <w:tabs>
+          <w:tab w:val="left" w:pos="4820"/>
+        </w:tabs>
+        <w:rPr>
+          <w:u w:val="single"/>
+        </w:rPr>
+      </w:pPr>
+      <w:r>
+        <w:rPr>
+          <w:u w:val="single"/>
+        </w:rPr>
+        <w:t>Steps:</w:t>
+      </w:r>
+    </w:p>
+    <w:p>
+      <w:pPr>
+        <w:pStyle w:val="ListParagraph"/>
+        <w:numPr>
+          <w:ilvl w:val="0"/>
+          <w:numId w:val="19"/>
+        </w:numPr>
+        <w:tabs>
+          <w:tab w:val="left" w:pos="4820"/>
+        </w:tabs>
+      </w:pPr>
+      <w:r>
+        <w:t xml:space="preserve">Repeat steps from Test </w:t>
+      </w:r>
+      <w:r>
+        <w:t>15</w:t>
+      </w:r>
+    </w:p>
+    <w:p>
+      <w:pPr>
+        <w:pStyle w:val="ListParagraph"/>
+        <w:numPr>
+          <w:ilvl w:val="0"/>
+          <w:numId w:val="19"/>
+        </w:numPr>
+        <w:tabs>
+          <w:tab w:val="left" w:pos="4820"/>
+        </w:tabs>
+      </w:pPr>
+      <w:r>
+        <w:t>Press “</w:t>
+      </w:r>
+      <w:r>
+        <w:t>Reset</w:t>
+      </w:r>
+      <w:r>
+        <w:t xml:space="preserve">” </w:t>
+      </w:r>
+      <w:r>
+        <w:t>[Fig 1]</w:t>
+      </w:r>
+    </w:p>
+    <w:p>
+      <w:pPr>
+        <w:pStyle w:val="ListParagraph"/>
+        <w:numPr>
+          <w:ilvl w:val="0"/>
+          <w:numId w:val="19"/>
+        </w:numPr>
+        <w:tabs>
+          <w:tab w:val="left" w:pos="4820"/>
+        </w:tabs>
+      </w:pPr>
+      <w:r>
+        <w:t>Press “OK” [Fig 2]</w:t>
+      </w:r>
+    </w:p>
+    <w:p>
+      <w:pPr>
+        <w:tabs>
+          <w:tab w:val="left" w:pos="4820"/>
+        </w:tabs>
+        <w:rPr>
+          <w:u w:val="single"/>
+        </w:rPr>
+      </w:pPr>
+      <w:r>
+        <w:rPr>
+          <w:u w:val="single"/>
+        </w:rPr>
+        <w:t>Observe:</w:t>
+      </w:r>
+    </w:p>
+    <w:p>
+      <w:pPr>
+        <w:pStyle w:val="ListParagraph"/>
+        <w:numPr>
+          <w:ilvl w:val="0"/>
+          <w:numId w:val="2"/>
+        </w:numPr>
+        <w:tabs>
+          <w:tab w:val="left" w:pos="4820"/>
+        </w:tabs>
+      </w:pPr>
+      <w:r>
+        <w:t>Fig 1</w:t>
+      </w:r>
+    </w:p>
+    <w:p>
+      <w:pPr>
+        <w:pStyle w:val="ListParagraph"/>
+        <w:numPr>
+          <w:ilvl w:val="1"/>
+          <w:numId w:val="2"/>
+        </w:numPr>
+        <w:tabs>
+          <w:tab w:val="left" w:pos="4820"/>
+        </w:tabs>
+      </w:pPr>
+      <w:r>
+        <w:t xml:space="preserve">There is a pop-up dialog that </w:t>
+      </w:r>
+      <w:r>
+        <w:t>confirms if the users want to reset the game</w:t>
+      </w:r>
+    </w:p>
+    <w:p>
+      <w:pPr>
+        <w:pStyle w:val="ListParagraph"/>
+        <w:numPr>
+          <w:ilvl w:val="0"/>
+          <w:numId w:val="2"/>
+        </w:numPr>
+        <w:tabs>
+          <w:tab w:val="left" w:pos="4820"/>
+        </w:tabs>
+      </w:pPr>
+      <w:r>
+        <w:t>Fig 2</w:t>
+      </w:r>
+    </w:p>
+    <w:p>
+      <w:pPr>
+        <w:pStyle w:val="ListParagraph"/>
+        <w:numPr>
+          <w:ilvl w:val="1"/>
+          <w:numId w:val="2"/>
+        </w:numPr>
+        <w:tabs>
+          <w:tab w:val="left" w:pos="4820"/>
+        </w:tabs>
+      </w:pPr>
+      <w:r>
+        <w:t>The black pieces are laid out on the top and white pieces are laid on on the bottom</w:t>
+      </w:r>
+    </w:p>
+    <w:p>
+      <w:pPr>
+        <w:pStyle w:val="ListParagraph"/>
+        <w:numPr>
+          <w:ilvl w:val="1"/>
+          <w:numId w:val="2"/>
+        </w:numPr>
+        <w:tabs>
+          <w:tab w:val="left" w:pos="4820"/>
+        </w:tabs>
+      </w:pPr>
+      <w:r>
+        <w:t>The pieces are all laid out following the rules of a traditional chess game</w:t>
+      </w:r>
+    </w:p>
+    <w:p>
+      <w:pPr>
+        <w:pStyle w:val="ListParagraph"/>
+        <w:numPr>
+          <w:ilvl w:val="1"/>
+          <w:numId w:val="2"/>
+        </w:numPr>
+        <w:tabs>
+          <w:tab w:val="left" w:pos="4820"/>
+        </w:tabs>
+      </w:pPr>
+      <w:r>
+        <w:t>Player names are kept the same as before</w:t>
+      </w:r>
+    </w:p>
+    <w:p>
+      <w:pPr>
+        <w:pStyle w:val="ListParagraph"/>
+        <w:numPr>
+          <w:ilvl w:val="1"/>
+          <w:numId w:val="2"/>
+        </w:numPr>
+        <w:tabs>
+          <w:tab w:val="left" w:pos="4820"/>
+        </w:tabs>
+      </w:pPr>
+      <w:r>
+        <w:t>Hello’s score is kept the same as before</w:t>
+      </w:r>
+    </w:p>
+    <w:p>
+      <w:pPr>
+        <w:pStyle w:val="ListParagraph"/>
+        <w:numPr>
+          <w:ilvl w:val="1"/>
+          <w:numId w:val="2"/>
+        </w:numPr>
+        <w:tabs>
+          <w:tab w:val="left" w:pos="4820"/>
+        </w:tabs>
+      </w:pPr>
+      <w:r>
+        <w:t xml:space="preserve">Turn is </w:t>
+      </w:r>
+      <w:r>
+        <w:t>kept as</w:t>
+      </w:r>
+      <w:r>
+        <w:t xml:space="preserve"> Hello</w:t>
+      </w:r>
+    </w:p>
+    <w:p>
+      <w:pPr>
+        <w:tabs>
+          <w:tab w:val="left" w:pos="4820"/>
+        </w:tabs>
+        <w:rPr>
+          <w:u w:val="single"/>
+        </w:rPr>
+      </w:pPr>
+      <w:r>
+        <w:rPr>
+          <w:u w:val="single"/>
+        </w:rPr>
+        <w:t>Screenshot:</w:t>
+      </w:r>
+    </w:p>
+    <w:p>
+      <w:pPr>
+        <w:tabs>
+          <w:tab w:val="left" w:pos="4820"/>
+        </w:tabs>
+        <w:rPr>
+          <w:u w:val="single"/>
+        </w:rPr>
+      </w:pPr>
+    </w:p>
+    <w:p>
+      <w:pPr>
+        <w:tabs>
+          <w:tab w:val="left" w:pos="4820"/>
+        </w:tabs>
+      </w:pPr>
+      <w:r>
+        <w:t>1:</w:t>
+      </w:r>
+      <w:r>
+        <w:tab/>
+        <w:t>2:</w:t>
+      </w:r>
+    </w:p>
+    <w:p>
+      <w:pPr>
+        <w:rPr>
+          <w:b/>
+          <w:sz w:val="32"/>
+        </w:rPr>
+      </w:pPr>
+      <w:r>
+        <w:rPr>
+          <w:b/>
+          <w:noProof/>
+          <w:sz w:val="32"/>
+          <w:lang w:eastAsia="zh-CN"/>
+        </w:rPr>
+        <w:drawing>
+          <wp:inline distT="0" distB="0" distL="0" distR="0" wp14:anchorId="75483263" wp14:editId="6DC1EFD5">
+            <wp:extent cx="2619960" cy="2802890"/>
+            <wp:effectExtent l="0" t="0" r="0" b="0"/>
+            <wp:docPr id="25" name="Picture 25" descr="../../../../Desktop/Screen%20Shot%202017-10-03%20at%208.05.21%20A"/>
+            <wp:cNvGraphicFramePr>
+              <a:graphicFrameLocks xmlns:a="http://schemas.openxmlformats.org/drawingml/2006/main" noChangeAspect="1"/>
+            </wp:cNvGraphicFramePr>
+            <a:graphic xmlns:a="http://schemas.openxmlformats.org/drawingml/2006/main">
+              <a:graphicData uri="http://schemas.openxmlformats.org/drawingml/2006/picture">
+                <pic:pic xmlns:pic="http://schemas.openxmlformats.org/drawingml/2006/picture">
+                  <pic:nvPicPr>
+                    <pic:cNvPr id="0" name="Picture 19" descr="../../../../Desktop/Screen%20Shot%202017-10-03%20at%208.05.21%20A"/>
+                    <pic:cNvPicPr>
+                      <a:picLocks noChangeAspect="1" noChangeArrowheads="1"/>
+                    </pic:cNvPicPr>
+                  </pic:nvPicPr>
+                  <pic:blipFill>
+                    <a:blip r:embed="rId25" cstate="print">
+                      <a:extLst>
+                        <a:ext uri="{28A0092B-C50C-407E-A947-70E740481C1C}">
+                          <a14:useLocalDpi xmlns:a14="http://schemas.microsoft.com/office/drawing/2010/main" val="0"/>
+                        </a:ext>
+                      </a:extLst>
+                    </a:blip>
+                    <a:srcRect/>
+                    <a:stretch>
+                      <a:fillRect/>
+                    </a:stretch>
+                  </pic:blipFill>
+                  <pic:spPr bwMode="auto">
+                    <a:xfrm>
+                      <a:off x="0" y="0"/>
+                      <a:ext cx="2626060" cy="2809416"/>
+                    </a:xfrm>
+                    <a:prstGeom prst="rect">
+                      <a:avLst/>
+                    </a:prstGeom>
+                    <a:noFill/>
+                    <a:ln>
+                      <a:noFill/>
+                    </a:ln>
+                  </pic:spPr>
+                </pic:pic>
+              </a:graphicData>
+            </a:graphic>
+          </wp:inline>
+        </w:drawing>
+      </w:r>
+      <w:r>
+        <w:rPr>
+          <w:b/>
+          <w:sz w:val="32"/>
+        </w:rPr>
+        <w:t xml:space="preserve">         </w:t>
+      </w:r>
+      <w:r>
+        <w:rPr>
+          <w:b/>
+          <w:noProof/>
+          <w:sz w:val="32"/>
+          <w:lang w:eastAsia="zh-CN"/>
+        </w:rPr>
+        <w:drawing>
+          <wp:inline distT="0" distB="0" distL="0" distR="0" wp14:anchorId="602F8361" wp14:editId="66FC1AEB">
+            <wp:extent cx="2566035" cy="2745657"/>
+            <wp:effectExtent l="0" t="0" r="0" b="0"/>
+            <wp:docPr id="26" name="Picture 26" descr="../../../../Desktop/Screen%20Shot%202017-10-03%20at%208.05.37%20A"/>
+            <wp:cNvGraphicFramePr>
+              <a:graphicFrameLocks xmlns:a="http://schemas.openxmlformats.org/drawingml/2006/main" noChangeAspect="1"/>
+            </wp:cNvGraphicFramePr>
+            <a:graphic xmlns:a="http://schemas.openxmlformats.org/drawingml/2006/main">
+              <a:graphicData uri="http://schemas.openxmlformats.org/drawingml/2006/picture">
+                <pic:pic xmlns:pic="http://schemas.openxmlformats.org/drawingml/2006/picture">
+                  <pic:nvPicPr>
+                    <pic:cNvPr id="0" name="Picture 20" descr="../../../../Desktop/Screen%20Shot%202017-10-03%20at%208.05.37%20A"/>
+                    <pic:cNvPicPr>
+                      <a:picLocks noChangeAspect="1" noChangeArrowheads="1"/>
+                    </pic:cNvPicPr>
+                  </pic:nvPicPr>
+                  <pic:blipFill>
+                    <a:blip r:embed="rId26" cstate="print">
+                      <a:extLst>
+                        <a:ext uri="{28A0092B-C50C-407E-A947-70E740481C1C}">
+                          <a14:useLocalDpi xmlns:a14="http://schemas.microsoft.com/office/drawing/2010/main" val="0"/>
+                        </a:ext>
+                      </a:extLst>
+                    </a:blip>
+                    <a:srcRect/>
+                    <a:stretch>
+                      <a:fillRect/>
+                    </a:stretch>
+                  </pic:blipFill>
+                  <pic:spPr bwMode="auto">
+                    <a:xfrm>
+                      <a:off x="0" y="0"/>
+                      <a:ext cx="2576084" cy="2756409"/>
+                    </a:xfrm>
+                    <a:prstGeom prst="rect">
+                      <a:avLst/>
+                    </a:prstGeom>
+                    <a:noFill/>
+                    <a:ln>
+                      <a:noFill/>
+                    </a:ln>
+                  </pic:spPr>
+                </pic:pic>
+              </a:graphicData>
+            </a:graphic>
+          </wp:inline>
+        </w:drawing>
+      </w:r>
+      <w:r>
+        <w:rPr>
+          <w:b/>
+          <w:sz w:val="32"/>
+        </w:rPr>
+        <w:br w:type="page"/>
+      </w:r>
+    </w:p>
+    <w:p>
+      <w:pPr>
+        <w:tabs>
+          <w:tab w:val="left" w:pos="4820"/>
+        </w:tabs>
+        <w:rPr>
+          <w:b/>
+          <w:sz w:val="32"/>
+        </w:rPr>
+      </w:pPr>
+      <w:r>
+        <w:rPr>
+          <w:b/>
+          <w:sz w:val="32"/>
+        </w:rPr>
+        <w:t>Test 18</w:t>
+      </w:r>
+      <w:r>
+        <w:rPr>
+          <w:b/>
+          <w:sz w:val="32"/>
+        </w:rPr>
+        <w:t xml:space="preserve">: </w:t>
+      </w:r>
+      <w:r>
+        <w:rPr>
+          <w:b/>
+          <w:sz w:val="32"/>
+        </w:rPr>
+        <w:t>New</w:t>
+      </w:r>
+      <w:r>
+        <w:rPr>
+          <w:b/>
+          <w:sz w:val="32"/>
+        </w:rPr>
+        <w:t xml:space="preserve"> Game from Button</w:t>
+      </w:r>
+    </w:p>
+    <w:p>
+      <w:pPr>
+        <w:tabs>
+          <w:tab w:val="left" w:pos="4820"/>
+        </w:tabs>
+        <w:rPr>
+          <w:u w:val="single"/>
+        </w:rPr>
+      </w:pPr>
+      <w:r>
+        <w:rPr>
+          <w:u w:val="single"/>
+        </w:rPr>
+        <w:t>Steps:</w:t>
+      </w:r>
+    </w:p>
+    <w:p>
+      <w:pPr>
+        <w:pStyle w:val="ListParagraph"/>
+        <w:numPr>
+          <w:ilvl w:val="0"/>
+          <w:numId w:val="20"/>
+        </w:numPr>
+        <w:tabs>
+          <w:tab w:val="left" w:pos="4820"/>
+        </w:tabs>
+      </w:pPr>
+      <w:r>
+        <w:t xml:space="preserve">Repeat steps from Test </w:t>
+      </w:r>
+      <w:r>
+        <w:t>16</w:t>
+      </w:r>
+    </w:p>
+    <w:p>
+      <w:pPr>
+        <w:pStyle w:val="ListParagraph"/>
+        <w:numPr>
+          <w:ilvl w:val="0"/>
+          <w:numId w:val="20"/>
+        </w:numPr>
+        <w:tabs>
+          <w:tab w:val="left" w:pos="4820"/>
+        </w:tabs>
+      </w:pPr>
+      <w:r>
+        <w:t>Press “</w:t>
+      </w:r>
+      <w:r>
+        <w:t>New Game</w:t>
+      </w:r>
+      <w:r>
+        <w:t>” [Fig 1]</w:t>
+      </w:r>
+    </w:p>
+    <w:p>
+      <w:pPr>
+        <w:pStyle w:val="ListParagraph"/>
+        <w:numPr>
+          <w:ilvl w:val="0"/>
+          <w:numId w:val="20"/>
+        </w:numPr>
+        <w:tabs>
+          <w:tab w:val="left" w:pos="4820"/>
+        </w:tabs>
+      </w:pPr>
+      <w:r>
+        <w:t>Press “OK” [Fig 2]</w:t>
+      </w:r>
+    </w:p>
+    <w:p>
+      <w:pPr>
+        <w:pStyle w:val="ListParagraph"/>
+        <w:numPr>
+          <w:ilvl w:val="0"/>
+          <w:numId w:val="20"/>
+        </w:numPr>
+        <w:tabs>
+          <w:tab w:val="left" w:pos="4820"/>
+        </w:tabs>
+      </w:pPr>
+      <w:r>
+        <w:t>Enter “CS” and “242” [Fig 3]</w:t>
+      </w:r>
+    </w:p>
+    <w:p>
+      <w:pPr>
+        <w:pStyle w:val="ListParagraph"/>
+        <w:numPr>
+          <w:ilvl w:val="0"/>
+          <w:numId w:val="20"/>
+        </w:numPr>
+        <w:tabs>
+          <w:tab w:val="left" w:pos="4820"/>
+        </w:tabs>
+      </w:pPr>
+      <w:r>
+        <w:t>Press “OK” [Fig 4]</w:t>
+      </w:r>
+    </w:p>
+    <w:p>
+      <w:pPr>
+        <w:tabs>
+          <w:tab w:val="left" w:pos="4820"/>
+        </w:tabs>
+        <w:rPr>
+          <w:u w:val="single"/>
+        </w:rPr>
+      </w:pPr>
+      <w:r>
+        <w:rPr>
+          <w:u w:val="single"/>
+        </w:rPr>
+        <w:t>Observe:</w:t>
+      </w:r>
+    </w:p>
+    <w:p>
+      <w:pPr>
+        <w:pStyle w:val="ListParagraph"/>
+        <w:numPr>
+          <w:ilvl w:val="0"/>
+          <w:numId w:val="2"/>
+        </w:numPr>
+        <w:tabs>
+          <w:tab w:val="left" w:pos="4820"/>
+        </w:tabs>
+      </w:pPr>
+      <w:r>
+        <w:t>Fig 1</w:t>
+      </w:r>
+    </w:p>
+    <w:p>
+      <w:pPr>
+        <w:pStyle w:val="ListParagraph"/>
+        <w:numPr>
+          <w:ilvl w:val="1"/>
+          <w:numId w:val="2"/>
+        </w:numPr>
+        <w:tabs>
+          <w:tab w:val="left" w:pos="4820"/>
+        </w:tabs>
+      </w:pPr>
+      <w:r>
+        <w:t xml:space="preserve">There is a pop-up dialog that confirms if the users want to </w:t>
+      </w:r>
+      <w:r>
+        <w:t xml:space="preserve">start a new </w:t>
+      </w:r>
+      <w:r>
+        <w:t>game</w:t>
+      </w:r>
+    </w:p>
+    <w:p>
+      <w:pPr>
+        <w:pStyle w:val="ListParagraph"/>
+        <w:numPr>
+          <w:ilvl w:val="0"/>
+          <w:numId w:val="2"/>
+        </w:numPr>
+        <w:tabs>
+          <w:tab w:val="left" w:pos="4820"/>
+        </w:tabs>
+      </w:pPr>
+      <w:r>
+        <w:t>Fig 2</w:t>
+      </w:r>
+    </w:p>
+    <w:p>
+      <w:pPr>
+        <w:pStyle w:val="ListParagraph"/>
+        <w:numPr>
+          <w:ilvl w:val="1"/>
+          <w:numId w:val="2"/>
+        </w:numPr>
+        <w:tabs>
+          <w:tab w:val="left" w:pos="4820"/>
+        </w:tabs>
+      </w:pPr>
+      <w:r>
+        <w:t xml:space="preserve">There is a pop-up dialog that </w:t>
+      </w:r>
+      <w:r>
+        <w:t>allows user to enter new player names</w:t>
+      </w:r>
+    </w:p>
+    <w:p>
+      <w:pPr>
+        <w:pStyle w:val="ListParagraph"/>
+        <w:numPr>
+          <w:ilvl w:val="0"/>
+          <w:numId w:val="2"/>
+        </w:numPr>
+        <w:tabs>
+          <w:tab w:val="left" w:pos="4820"/>
+        </w:tabs>
+      </w:pPr>
+      <w:r>
+        <w:t>Fig 3</w:t>
+      </w:r>
+    </w:p>
+    <w:p>
+      <w:pPr>
+        <w:pStyle w:val="ListParagraph"/>
+        <w:numPr>
+          <w:ilvl w:val="1"/>
+          <w:numId w:val="2"/>
+        </w:numPr>
+        <w:tabs>
+          <w:tab w:val="left" w:pos="4820"/>
+        </w:tabs>
+      </w:pPr>
+      <w:r>
+        <w:t xml:space="preserve">Users can type the new names into the text fields </w:t>
+      </w:r>
+    </w:p>
+    <w:p>
+      <w:pPr>
+        <w:pStyle w:val="ListParagraph"/>
+        <w:numPr>
+          <w:ilvl w:val="0"/>
+          <w:numId w:val="2"/>
+        </w:numPr>
+        <w:tabs>
+          <w:tab w:val="left" w:pos="4820"/>
+        </w:tabs>
+      </w:pPr>
+      <w:r>
+        <w:t>Fig 4</w:t>
+      </w:r>
+    </w:p>
+    <w:p>
+      <w:pPr>
+        <w:pStyle w:val="ListParagraph"/>
+        <w:numPr>
+          <w:ilvl w:val="1"/>
+          <w:numId w:val="2"/>
+        </w:numPr>
+        <w:tabs>
+          <w:tab w:val="left" w:pos="4820"/>
+        </w:tabs>
+      </w:pPr>
+      <w:r>
+        <w:t>The pieces are all laid out following the rules of a traditional chess game</w:t>
+      </w:r>
+    </w:p>
+    <w:p>
+      <w:pPr>
+        <w:pStyle w:val="ListParagraph"/>
+        <w:numPr>
+          <w:ilvl w:val="1"/>
+          <w:numId w:val="2"/>
+        </w:numPr>
+        <w:tabs>
+          <w:tab w:val="left" w:pos="4820"/>
+        </w:tabs>
+      </w:pPr>
+      <w:r>
+        <w:t xml:space="preserve">Player names </w:t>
+      </w:r>
+      <w:r>
+        <w:t>changed to the new names and scores are reset</w:t>
+      </w:r>
+    </w:p>
+    <w:p>
+      <w:pPr>
+        <w:pStyle w:val="ListParagraph"/>
+        <w:numPr>
+          <w:ilvl w:val="1"/>
+          <w:numId w:val="2"/>
+        </w:numPr>
+        <w:tabs>
+          <w:tab w:val="left" w:pos="4820"/>
+        </w:tabs>
+      </w:pPr>
+      <w:r>
+        <w:t xml:space="preserve">Turn is </w:t>
+      </w:r>
+      <w:r>
+        <w:t>changed to CS</w:t>
+      </w:r>
+    </w:p>
+    <w:p>
+      <w:pPr>
+        <w:tabs>
+          <w:tab w:val="left" w:pos="4820"/>
+        </w:tabs>
+        <w:rPr>
+          <w:u w:val="single"/>
+        </w:rPr>
+      </w:pPr>
+      <w:r>
+        <w:rPr>
+          <w:u w:val="single"/>
+        </w:rPr>
+        <w:t>Screenshot:</w:t>
+      </w:r>
+    </w:p>
+    <w:p>
+      <w:pPr>
+        <w:tabs>
+          <w:tab w:val="left" w:pos="4820"/>
+        </w:tabs>
+        <w:rPr>
+          <w:u w:val="single"/>
+        </w:rPr>
+      </w:pPr>
+    </w:p>
+    <w:p>
+      <w:pPr>
+        <w:tabs>
+          <w:tab w:val="left" w:pos="4820"/>
+        </w:tabs>
+      </w:pPr>
+      <w:r>
+        <w:t>1:</w:t>
+      </w:r>
+      <w:r>
+        <w:tab/>
+        <w:t>2:</w:t>
+      </w:r>
+    </w:p>
+    <w:p>
+      <w:pPr>
+        <w:rPr>
+          <w:b/>
+          <w:sz w:val="32"/>
+        </w:rPr>
+      </w:pPr>
+      <w:r>
+        <w:rPr>
+          <w:b/>
+          <w:noProof/>
+          <w:sz w:val="32"/>
+          <w:lang w:eastAsia="zh-CN"/>
+        </w:rPr>
+        <w:drawing>
+          <wp:inline distT="0" distB="0" distL="0" distR="0" wp14:anchorId="622A4C61" wp14:editId="0B1C7548">
+            <wp:extent cx="2465575" cy="2631440"/>
+            <wp:effectExtent l="0" t="0" r="0" b="10160"/>
+            <wp:docPr id="27" name="Picture 27" descr="../../../../Desktop/Screen%20Shot%202017-10-03%20at%208.08.17%20A"/>
+            <wp:cNvGraphicFramePr>
+              <a:graphicFrameLocks xmlns:a="http://schemas.openxmlformats.org/drawingml/2006/main" noChangeAspect="1"/>
+            </wp:cNvGraphicFramePr>
+            <a:graphic xmlns:a="http://schemas.openxmlformats.org/drawingml/2006/main">
+              <a:graphicData uri="http://schemas.openxmlformats.org/drawingml/2006/picture">
+                <pic:pic xmlns:pic="http://schemas.openxmlformats.org/drawingml/2006/picture">
+                  <pic:nvPicPr>
+                    <pic:cNvPr id="0" name="Picture 21" descr="../../../../Desktop/Screen%20Shot%202017-10-03%20at%208.08.17%20A"/>
+                    <pic:cNvPicPr>
+                      <a:picLocks noChangeAspect="1" noChangeArrowheads="1"/>
+                    </pic:cNvPicPr>
+                  </pic:nvPicPr>
+                  <pic:blipFill>
+                    <a:blip r:embed="rId27" cstate="print">
+                      <a:extLst>
+                        <a:ext uri="{28A0092B-C50C-407E-A947-70E740481C1C}">
+                          <a14:useLocalDpi xmlns:a14="http://schemas.microsoft.com/office/drawing/2010/main" val="0"/>
+                        </a:ext>
+                      </a:extLst>
+                    </a:blip>
+                    <a:srcRect/>
+                    <a:stretch>
+                      <a:fillRect/>
+                    </a:stretch>
+                  </pic:blipFill>
+                  <pic:spPr bwMode="auto">
+                    <a:xfrm>
+                      <a:off x="0" y="0"/>
+                      <a:ext cx="2476542" cy="2643145"/>
+                    </a:xfrm>
+                    <a:prstGeom prst="rect">
+                      <a:avLst/>
+                    </a:prstGeom>
+                    <a:noFill/>
+                    <a:ln>
+                      <a:noFill/>
+                    </a:ln>
+                  </pic:spPr>
+                </pic:pic>
+              </a:graphicData>
+            </a:graphic>
+          </wp:inline>
+        </w:drawing>
+      </w:r>
+      <w:r>
+        <w:rPr>
+          <w:b/>
+          <w:sz w:val="32"/>
+        </w:rPr>
+        <w:t xml:space="preserve">       </w:t>
+      </w:r>
+      <w:r>
+        <w:rPr>
+          <w:b/>
+          <w:sz w:val="32"/>
+        </w:rPr>
+        <w:tab/>
+      </w:r>
+      <w:r>
+        <w:rPr>
+          <w:b/>
+          <w:noProof/>
+          <w:sz w:val="32"/>
+          <w:lang w:eastAsia="zh-CN"/>
+        </w:rPr>
+        <w:drawing>
+          <wp:inline distT="0" distB="0" distL="0" distR="0" wp14:anchorId="2280BA8F" wp14:editId="0709764D">
+            <wp:extent cx="2459290" cy="2631440"/>
+            <wp:effectExtent l="0" t="0" r="5080" b="10160"/>
+            <wp:docPr id="28" name="Picture 28" descr="../../../../Desktop/Screen%20Shot%202017-10-03%20at%208.08.38%20A"/>
+            <wp:cNvGraphicFramePr>
+              <a:graphicFrameLocks xmlns:a="http://schemas.openxmlformats.org/drawingml/2006/main" noChangeAspect="1"/>
+            </wp:cNvGraphicFramePr>
+            <a:graphic xmlns:a="http://schemas.openxmlformats.org/drawingml/2006/main">
+              <a:graphicData uri="http://schemas.openxmlformats.org/drawingml/2006/picture">
+                <pic:pic xmlns:pic="http://schemas.openxmlformats.org/drawingml/2006/picture">
+                  <pic:nvPicPr>
+                    <pic:cNvPr id="0" name="Picture 22" descr="../../../../Desktop/Screen%20Shot%202017-10-03%20at%208.08.38%20A"/>
+                    <pic:cNvPicPr>
+                      <a:picLocks noChangeAspect="1" noChangeArrowheads="1"/>
+                    </pic:cNvPicPr>
+                  </pic:nvPicPr>
+                  <pic:blipFill>
+                    <a:blip r:embed="rId28" cstate="print">
+                      <a:extLst>
+                        <a:ext uri="{28A0092B-C50C-407E-A947-70E740481C1C}">
+                          <a14:useLocalDpi xmlns:a14="http://schemas.microsoft.com/office/drawing/2010/main" val="0"/>
+                        </a:ext>
+                      </a:extLst>
+                    </a:blip>
+                    <a:srcRect/>
+                    <a:stretch>
+                      <a:fillRect/>
+                    </a:stretch>
+                  </pic:blipFill>
+                  <pic:spPr bwMode="auto">
+                    <a:xfrm>
+                      <a:off x="0" y="0"/>
+                      <a:ext cx="2466466" cy="2639118"/>
+                    </a:xfrm>
+                    <a:prstGeom prst="rect">
+                      <a:avLst/>
+                    </a:prstGeom>
+                    <a:noFill/>
+                    <a:ln>
+                      <a:noFill/>
+                    </a:ln>
+                  </pic:spPr>
+                </pic:pic>
+              </a:graphicData>
+            </a:graphic>
+          </wp:inline>
+        </w:drawing>
+      </w:r>
+    </w:p>
+    <w:p>
+      <w:pPr>
+        <w:tabs>
+          <w:tab w:val="left" w:pos="4820"/>
+        </w:tabs>
+      </w:pPr>
+      <w:r>
+        <w:t>3:</w:t>
+      </w:r>
+      <w:r>
+        <w:tab/>
+        <w:t>4</w:t>
+      </w:r>
+      <w:r>
+        <w:t>:</w:t>
+      </w:r>
+    </w:p>
+    <w:p>
+      <w:pPr>
+        <w:rPr>
+          <w:b/>
+          <w:sz w:val="32"/>
+        </w:rPr>
+      </w:pPr>
+      <w:r>
+        <w:rPr>
+          <w:b/>
+          <w:noProof/>
+          <w:sz w:val="32"/>
+          <w:lang w:eastAsia="zh-CN"/>
+        </w:rPr>
+        <w:drawing>
+          <wp:inline distT="0" distB="0" distL="0" distR="0" wp14:anchorId="70BA7CA1" wp14:editId="46CA3627">
+            <wp:extent cx="2465575" cy="2631440"/>
+            <wp:effectExtent l="0" t="0" r="0" b="10160"/>
+            <wp:docPr id="29" name="Picture 29" descr="../../../../Desktop/Screen%20Shot%202017-10-03%20at%208.08.50%20A"/>
+            <wp:cNvGraphicFramePr>
+              <a:graphicFrameLocks xmlns:a="http://schemas.openxmlformats.org/drawingml/2006/main" noChangeAspect="1"/>
+            </wp:cNvGraphicFramePr>
+            <a:graphic xmlns:a="http://schemas.openxmlformats.org/drawingml/2006/main">
+              <a:graphicData uri="http://schemas.openxmlformats.org/drawingml/2006/picture">
+                <pic:pic xmlns:pic="http://schemas.openxmlformats.org/drawingml/2006/picture">
+                  <pic:nvPicPr>
+                    <pic:cNvPr id="0" name="Picture 23" descr="../../../../Desktop/Screen%20Shot%202017-10-03%20at%208.08.50%20A"/>
+                    <pic:cNvPicPr>
+                      <a:picLocks noChangeAspect="1" noChangeArrowheads="1"/>
+                    </pic:cNvPicPr>
+                  </pic:nvPicPr>
+                  <pic:blipFill>
+                    <a:blip r:embed="rId29" cstate="print">
+                      <a:extLst>
+                        <a:ext uri="{28A0092B-C50C-407E-A947-70E740481C1C}">
+                          <a14:useLocalDpi xmlns:a14="http://schemas.microsoft.com/office/drawing/2010/main" val="0"/>
+                        </a:ext>
+                      </a:extLst>
+                    </a:blip>
+                    <a:srcRect/>
+                    <a:stretch>
+                      <a:fillRect/>
+                    </a:stretch>
+                  </pic:blipFill>
+                  <pic:spPr bwMode="auto">
+                    <a:xfrm>
+                      <a:off x="0" y="0"/>
+                      <a:ext cx="2473294" cy="2639678"/>
+                    </a:xfrm>
+                    <a:prstGeom prst="rect">
+                      <a:avLst/>
+                    </a:prstGeom>
+                    <a:noFill/>
+                    <a:ln>
+                      <a:noFill/>
+                    </a:ln>
+                  </pic:spPr>
+                </pic:pic>
+              </a:graphicData>
+            </a:graphic>
+          </wp:inline>
+        </w:drawing>
+      </w:r>
+      <w:r>
+        <w:rPr>
+          <w:b/>
+          <w:sz w:val="32"/>
+        </w:rPr>
+        <w:tab/>
+      </w:r>
+      <w:r>
+        <w:rPr>
+          <w:b/>
+          <w:sz w:val="32"/>
+        </w:rPr>
+        <w:tab/>
+      </w:r>
+      <w:r>
+        <w:rPr>
+          <w:b/>
+          <w:noProof/>
+          <w:sz w:val="32"/>
+          <w:lang w:eastAsia="zh-CN"/>
+        </w:rPr>
+        <w:drawing>
+          <wp:inline distT="0" distB="0" distL="0" distR="0" wp14:anchorId="543F82C7" wp14:editId="2A3EAE0A">
+            <wp:extent cx="2451735" cy="2616669"/>
+            <wp:effectExtent l="0" t="0" r="12065" b="0"/>
+            <wp:docPr id="30" name="Picture 30" descr="../../../../Desktop/Screen%20Shot%202017-10-03%20at%208.09.04%20A"/>
+            <wp:cNvGraphicFramePr>
+              <a:graphicFrameLocks xmlns:a="http://schemas.openxmlformats.org/drawingml/2006/main" noChangeAspect="1"/>
+            </wp:cNvGraphicFramePr>
+            <a:graphic xmlns:a="http://schemas.openxmlformats.org/drawingml/2006/main">
+              <a:graphicData uri="http://schemas.openxmlformats.org/drawingml/2006/picture">
+                <pic:pic xmlns:pic="http://schemas.openxmlformats.org/drawingml/2006/picture">
+                  <pic:nvPicPr>
+                    <pic:cNvPr id="0" name="Picture 24" descr="../../../../Desktop/Screen%20Shot%202017-10-03%20at%208.09.04%20A"/>
+                    <pic:cNvPicPr>
+                      <a:picLocks noChangeAspect="1" noChangeArrowheads="1"/>
+                    </pic:cNvPicPr>
+                  </pic:nvPicPr>
+                  <pic:blipFill>
+                    <a:blip r:embed="rId30" cstate="print">
+                      <a:extLst>
+                        <a:ext uri="{28A0092B-C50C-407E-A947-70E740481C1C}">
+                          <a14:useLocalDpi xmlns:a14="http://schemas.microsoft.com/office/drawing/2010/main" val="0"/>
+                        </a:ext>
+                      </a:extLst>
+                    </a:blip>
+                    <a:srcRect/>
+                    <a:stretch>
+                      <a:fillRect/>
+                    </a:stretch>
+                  </pic:blipFill>
+                  <pic:spPr bwMode="auto">
+                    <a:xfrm>
+                      <a:off x="0" y="0"/>
+                      <a:ext cx="2457904" cy="2623253"/>
+                    </a:xfrm>
+                    <a:prstGeom prst="rect">
+                      <a:avLst/>
+                    </a:prstGeom>
+                    <a:noFill/>
+                    <a:ln>
+                      <a:noFill/>
+                    </a:ln>
+                  </pic:spPr>
+                </pic:pic>
+              </a:graphicData>
+            </a:graphic>
+          </wp:inline>
+        </w:drawing>
+      </w:r>
+      <w:r>
+        <w:rPr>
+          <w:b/>
+          <w:sz w:val="32"/>
+        </w:rPr>
+        <w:br w:type="page"/>
+      </w:r>
+    </w:p>
+    <w:p>
+      <w:pPr>
+        <w:tabs>
+          <w:tab w:val="left" w:pos="4820"/>
+        </w:tabs>
+        <w:rPr>
+          <w:b/>
+          <w:sz w:val="32"/>
+        </w:rPr>
+      </w:pPr>
+      <w:r>
+        <w:rPr>
+          <w:b/>
+          <w:sz w:val="32"/>
+        </w:rPr>
+        <w:t xml:space="preserve">Test </w:t>
+      </w:r>
+      <w:r>
+        <w:rPr>
+          <w:b/>
+          <w:sz w:val="32"/>
+        </w:rPr>
+        <w:t>19</w:t>
+      </w:r>
+      <w:r>
+        <w:rPr>
+          <w:b/>
+          <w:sz w:val="32"/>
+        </w:rPr>
+        <w:t xml:space="preserve">: </w:t>
+      </w:r>
+      <w:r>
+        <w:rPr>
+          <w:b/>
+          <w:sz w:val="32"/>
+        </w:rPr>
+        <w:t>Check Situation</w:t>
+      </w:r>
+    </w:p>
+    <w:p>
+      <w:pPr>
+        <w:tabs>
+          <w:tab w:val="left" w:pos="4820"/>
+        </w:tabs>
+        <w:rPr>
+          <w:u w:val="single"/>
+        </w:rPr>
+      </w:pPr>
+      <w:r>
+        <w:rPr>
+          <w:u w:val="single"/>
+        </w:rPr>
+        <w:t>Steps:</w:t>
+      </w:r>
+    </w:p>
+    <w:p>
+      <w:pPr>
+        <w:pStyle w:val="ListParagraph"/>
+        <w:numPr>
+          <w:ilvl w:val="0"/>
+          <w:numId w:val="8"/>
+        </w:numPr>
+        <w:tabs>
+          <w:tab w:val="left" w:pos="4820"/>
+        </w:tabs>
+      </w:pPr>
+      <w:r>
+        <w:t>Move White Pawn from (3,6) to (3,5)</w:t>
+      </w:r>
+    </w:p>
+    <w:p>
+      <w:pPr>
+        <w:pStyle w:val="ListParagraph"/>
+        <w:numPr>
+          <w:ilvl w:val="0"/>
+          <w:numId w:val="8"/>
+        </w:numPr>
+        <w:tabs>
+          <w:tab w:val="left" w:pos="4820"/>
+        </w:tabs>
+      </w:pPr>
+      <w:r>
+        <w:t>Move Black Pawn from (2,1) to (2,2)</w:t>
+      </w:r>
+    </w:p>
+    <w:p>
+      <w:pPr>
+        <w:pStyle w:val="ListParagraph"/>
+        <w:numPr>
+          <w:ilvl w:val="0"/>
+          <w:numId w:val="8"/>
+        </w:numPr>
+        <w:tabs>
+          <w:tab w:val="left" w:pos="4820"/>
+        </w:tabs>
+      </w:pPr>
+      <w:r>
+        <w:t>Move White Bishop from (2,7) to (4, 5)</w:t>
+      </w:r>
+    </w:p>
+    <w:p>
+      <w:pPr>
+        <w:pStyle w:val="ListParagraph"/>
+        <w:numPr>
+          <w:ilvl w:val="0"/>
+          <w:numId w:val="8"/>
+        </w:numPr>
+        <w:tabs>
+          <w:tab w:val="left" w:pos="4820"/>
+        </w:tabs>
+      </w:pPr>
+      <w:r>
+        <w:t>Move Black Pawn from (3,1) to (3,2)</w:t>
+      </w:r>
+    </w:p>
+    <w:p>
+      <w:pPr>
+        <w:pStyle w:val="ListParagraph"/>
+        <w:numPr>
+          <w:ilvl w:val="0"/>
+          <w:numId w:val="8"/>
+        </w:numPr>
+        <w:tabs>
+          <w:tab w:val="left" w:pos="4820"/>
+        </w:tabs>
+      </w:pPr>
+      <w:r>
+        <w:t>Move White Bishop from (4,5) to (1,2)</w:t>
+      </w:r>
+    </w:p>
+    <w:p>
+      <w:pPr>
+        <w:tabs>
+          <w:tab w:val="left" w:pos="4820"/>
+        </w:tabs>
+        <w:rPr>
+          <w:u w:val="single"/>
+        </w:rPr>
+      </w:pPr>
+      <w:r>
+        <w:rPr>
+          <w:u w:val="single"/>
+        </w:rPr>
+        <w:t>Observe:</w:t>
+      </w:r>
+    </w:p>
+    <w:p>
+      <w:pPr>
+        <w:pStyle w:val="ListParagraph"/>
+        <w:numPr>
+          <w:ilvl w:val="0"/>
+          <w:numId w:val="2"/>
+        </w:numPr>
+        <w:tabs>
+          <w:tab w:val="left" w:pos="4820"/>
+        </w:tabs>
+      </w:pPr>
+      <w:r>
+        <w:t>There is a pop-up dialog that warns the opponent that they are in check</w:t>
+      </w:r>
+    </w:p>
+    <w:p>
+      <w:pPr>
+        <w:tabs>
+          <w:tab w:val="left" w:pos="4820"/>
+        </w:tabs>
+        <w:rPr>
+          <w:u w:val="single"/>
+        </w:rPr>
+      </w:pPr>
+      <w:r>
+        <w:rPr>
+          <w:u w:val="single"/>
+        </w:rPr>
+        <w:t>Screenshot:</w:t>
+      </w:r>
+    </w:p>
+    <w:p>
+      <w:pPr>
+        <w:tabs>
+          <w:tab w:val="left" w:pos="4820"/>
+        </w:tabs>
+        <w:rPr>
+          <w:u w:val="single"/>
+        </w:rPr>
+      </w:pPr>
+    </w:p>
+    <w:p>
+      <w:pPr>
+        <w:tabs>
+          <w:tab w:val="left" w:pos="4820"/>
+        </w:tabs>
+        <w:rPr>
+          <w:u w:val="single"/>
+        </w:rPr>
+      </w:pPr>
+      <w:r>
+        <w:rPr>
+          <w:noProof/>
+          <w:u w:val="single"/>
+          <w:lang w:eastAsia="zh-CN"/>
+        </w:rPr>
+        <w:drawing>
+          <wp:inline distT="0" distB="0" distL="0" distR="0" wp14:anchorId="056BC5BD" wp14:editId="21C47426">
+            <wp:extent cx="5729605" cy="6115050"/>
+            <wp:effectExtent l="0" t="0" r="10795" b="6350"/>
+            <wp:docPr id="33" name="Picture 33" descr="../../../../Desktop/Screen%20Shot%202017-10-03%20at%2010.42.11%20A"/>
+            <wp:cNvGraphicFramePr>
+              <a:graphicFrameLocks xmlns:a="http://schemas.openxmlformats.org/drawingml/2006/main" noChangeAspect="1"/>
+            </wp:cNvGraphicFramePr>
+            <a:graphic xmlns:a="http://schemas.openxmlformats.org/drawingml/2006/main">
+              <a:graphicData uri="http://schemas.openxmlformats.org/drawingml/2006/picture">
+                <pic:pic xmlns:pic="http://schemas.openxmlformats.org/drawingml/2006/picture">
+                  <pic:nvPicPr>
+                    <pic:cNvPr id="0" name="Picture 27" descr="../../../../Desktop/Screen%20Shot%202017-10-03%20at%2010.42.11%20A"/>
+                    <pic:cNvPicPr>
+                      <a:picLocks noChangeAspect="1" noChangeArrowheads="1"/>
+                    </pic:cNvPicPr>
+                  </pic:nvPicPr>
+                  <pic:blipFill>
+                    <a:blip r:embed="rId31">
+                      <a:extLst>
+                        <a:ext uri="{28A0092B-C50C-407E-A947-70E740481C1C}">
+                          <a14:useLocalDpi xmlns:a14="http://schemas.microsoft.com/office/drawing/2010/main" val="0"/>
+                        </a:ext>
+                      </a:extLst>
+                    </a:blip>
+                    <a:srcRect/>
+                    <a:stretch>
+                      <a:fillRect/>
+                    </a:stretch>
+                  </pic:blipFill>
+                  <pic:spPr bwMode="auto">
+                    <a:xfrm>
+                      <a:off x="0" y="0"/>
+                      <a:ext cx="5729605" cy="6115050"/>
+                    </a:xfrm>
+                    <a:prstGeom prst="rect">
+                      <a:avLst/>
+                    </a:prstGeom>
+                    <a:noFill/>
+                    <a:ln>
+                      <a:noFill/>
+                    </a:ln>
+                  </pic:spPr>
+                </pic:pic>
+              </a:graphicData>
+            </a:graphic>
+          </wp:inline>
+        </w:drawing>
+      </w:r>
+      <w:r>
+        <w:rPr>
+          <w:u w:val="single"/>
+        </w:rPr>
+        <w:br w:type="page"/>
+      </w:r>
+    </w:p>
+    <w:p>
+      <w:pPr>
+        <w:tabs>
+          <w:tab w:val="left" w:pos="4820"/>
+        </w:tabs>
+        <w:rPr>
+          <w:b/>
+          <w:sz w:val="32"/>
+        </w:rPr>
+      </w:pPr>
+      <w:r>
+        <w:rPr>
+          <w:b/>
+          <w:sz w:val="32"/>
+        </w:rPr>
+        <w:t>Test 20</w:t>
+      </w:r>
+      <w:r>
+        <w:rPr>
+          <w:b/>
+          <w:sz w:val="32"/>
+        </w:rPr>
+        <w:t xml:space="preserve">: </w:t>
+      </w:r>
+      <w:r>
+        <w:rPr>
+          <w:b/>
+          <w:sz w:val="32"/>
+        </w:rPr>
+        <w:t>Check</w:t>
+      </w:r>
+      <w:r>
+        <w:rPr>
+          <w:b/>
+          <w:sz w:val="32"/>
+        </w:rPr>
+        <w:t>mate</w:t>
+      </w:r>
+      <w:r>
+        <w:rPr>
+          <w:b/>
+          <w:sz w:val="32"/>
+        </w:rPr>
+        <w:t xml:space="preserve"> Situation</w:t>
+      </w:r>
+    </w:p>
+    <w:p>
+      <w:pPr>
+        <w:tabs>
+          <w:tab w:val="left" w:pos="4820"/>
+        </w:tabs>
+        <w:rPr>
+          <w:u w:val="single"/>
+        </w:rPr>
+      </w:pPr>
+      <w:r>
+        <w:rPr>
+          <w:u w:val="single"/>
+        </w:rPr>
+        <w:t>Steps:</w:t>
+      </w:r>
+    </w:p>
+    <w:p>
+      <w:pPr>
+        <w:pStyle w:val="ListParagraph"/>
+        <w:numPr>
+          <w:ilvl w:val="0"/>
+          <w:numId w:val="7"/>
+        </w:numPr>
+        <w:tabs>
+          <w:tab w:val="left" w:pos="4820"/>
+        </w:tabs>
+      </w:pPr>
+      <w:r>
+        <w:t>Move White Pawn from (3,6) to (3,5)</w:t>
+      </w:r>
+    </w:p>
+    <w:p>
+      <w:pPr>
+        <w:pStyle w:val="ListParagraph"/>
+        <w:numPr>
+          <w:ilvl w:val="0"/>
+          <w:numId w:val="7"/>
+        </w:numPr>
+        <w:tabs>
+          <w:tab w:val="left" w:pos="4820"/>
+        </w:tabs>
+      </w:pPr>
+      <w:r>
+        <w:t>Move Black Pawn from (2,1) to (2,2)</w:t>
+      </w:r>
+    </w:p>
+    <w:p>
+      <w:pPr>
+        <w:pStyle w:val="ListParagraph"/>
+        <w:numPr>
+          <w:ilvl w:val="0"/>
+          <w:numId w:val="7"/>
+        </w:numPr>
+        <w:tabs>
+          <w:tab w:val="left" w:pos="4820"/>
+        </w:tabs>
+      </w:pPr>
+      <w:r>
+        <w:t>Move White Bishop from (2,7) to (4, 5)</w:t>
+      </w:r>
+    </w:p>
+    <w:p>
+      <w:pPr>
+        <w:pStyle w:val="ListParagraph"/>
+        <w:numPr>
+          <w:ilvl w:val="0"/>
+          <w:numId w:val="7"/>
+        </w:numPr>
+        <w:tabs>
+          <w:tab w:val="left" w:pos="4820"/>
+        </w:tabs>
+      </w:pPr>
+      <w:r>
+        <w:t>Move Black Pawn from (0,1) to (0</w:t>
+      </w:r>
+      <w:r>
+        <w:t>,2)</w:t>
+      </w:r>
+    </w:p>
+    <w:p>
+      <w:pPr>
+        <w:pStyle w:val="ListParagraph"/>
+        <w:numPr>
+          <w:ilvl w:val="0"/>
+          <w:numId w:val="7"/>
+        </w:numPr>
+        <w:tabs>
+          <w:tab w:val="left" w:pos="4820"/>
+        </w:tabs>
+      </w:pPr>
+      <w:r>
+        <w:t>Move White Bishop from (4,5) to (1,2)</w:t>
+      </w:r>
+      <w:r>
+        <w:t xml:space="preserve"> [Fig 1]</w:t>
+      </w:r>
+    </w:p>
+    <w:p>
+      <w:pPr>
+        <w:pStyle w:val="ListParagraph"/>
+        <w:numPr>
+          <w:ilvl w:val="0"/>
+          <w:numId w:val="7"/>
+        </w:numPr>
+        <w:tabs>
+          <w:tab w:val="left" w:pos="4820"/>
+        </w:tabs>
+      </w:pPr>
+      <w:r>
+        <w:t>Press “OK” [Fig 2]</w:t>
+      </w:r>
+    </w:p>
+    <w:p>
+      <w:pPr>
+        <w:tabs>
+          <w:tab w:val="left" w:pos="4820"/>
+        </w:tabs>
+        <w:rPr>
+          <w:u w:val="single"/>
+        </w:rPr>
+      </w:pPr>
+      <w:r>
+        <w:rPr>
+          <w:u w:val="single"/>
+        </w:rPr>
+        <w:t>Observe:</w:t>
+      </w:r>
+    </w:p>
+    <w:p>
+      <w:pPr>
+        <w:pStyle w:val="ListParagraph"/>
+        <w:numPr>
+          <w:ilvl w:val="0"/>
+          <w:numId w:val="2"/>
+        </w:numPr>
+        <w:tabs>
+          <w:tab w:val="left" w:pos="4820"/>
+        </w:tabs>
+      </w:pPr>
+      <w:r>
+        <w:t>Fig 1</w:t>
+      </w:r>
+    </w:p>
+    <w:p>
+      <w:pPr>
+        <w:pStyle w:val="ListParagraph"/>
+        <w:numPr>
+          <w:ilvl w:val="1"/>
+          <w:numId w:val="2"/>
+        </w:numPr>
+        <w:tabs>
+          <w:tab w:val="left" w:pos="4820"/>
+        </w:tabs>
+      </w:pPr>
+      <w:r>
+        <w:t xml:space="preserve">There is a pop-up dialog </w:t>
+      </w:r>
+      <w:r>
+        <w:t>that shows the game is in checkmate and which player won</w:t>
+      </w:r>
+    </w:p>
+    <w:p>
+      <w:pPr>
+        <w:pStyle w:val="ListParagraph"/>
+        <w:numPr>
+          <w:ilvl w:val="0"/>
+          <w:numId w:val="2"/>
+        </w:numPr>
+        <w:tabs>
+          <w:tab w:val="left" w:pos="4820"/>
+        </w:tabs>
+      </w:pPr>
+      <w:r>
+        <w:t>Fig 2</w:t>
+      </w:r>
+    </w:p>
+    <w:p>
+      <w:pPr>
+        <w:pStyle w:val="ListParagraph"/>
+        <w:numPr>
+          <w:ilvl w:val="1"/>
+          <w:numId w:val="2"/>
+        </w:numPr>
+        <w:tabs>
+          <w:tab w:val="left" w:pos="4820"/>
+        </w:tabs>
+      </w:pPr>
+      <w:r>
+        <w:t>The play again dialog is displayed</w:t>
+      </w:r>
+    </w:p>
+    <w:p>
+      <w:pPr>
+        <w:pStyle w:val="ListParagraph"/>
+        <w:numPr>
+          <w:ilvl w:val="1"/>
+          <w:numId w:val="2"/>
+        </w:numPr>
+        <w:tabs>
+          <w:tab w:val="left" w:pos="4820"/>
+        </w:tabs>
+      </w:pPr>
+      <w:r>
+        <w:t>Hello’s score is increased to 1</w:t>
+      </w:r>
+    </w:p>
+    <w:p>
+      <w:pPr>
+        <w:tabs>
+          <w:tab w:val="left" w:pos="4820"/>
+        </w:tabs>
+        <w:rPr>
+          <w:u w:val="single"/>
+        </w:rPr>
+      </w:pPr>
+      <w:r>
+        <w:rPr>
+          <w:u w:val="single"/>
+        </w:rPr>
+        <w:t xml:space="preserve">Screenshot: </w:t>
+      </w:r>
+    </w:p>
+    <w:p>
+      <w:pPr>
+        <w:tabs>
+          <w:tab w:val="left" w:pos="4820"/>
+        </w:tabs>
+        <w:rPr>
+          <w:u w:val="single"/>
+        </w:rPr>
+      </w:pPr>
+    </w:p>
+    <w:p>
+      <w:pPr>
+        <w:tabs>
+          <w:tab w:val="left" w:pos="4820"/>
+        </w:tabs>
+      </w:pPr>
+      <w:r>
+        <w:t>1:</w:t>
+      </w:r>
+      <w:r>
+        <w:tab/>
+        <w:t>2:</w:t>
+      </w:r>
+    </w:p>
+    <w:p>
+      <w:pPr>
+        <w:tabs>
+          <w:tab w:val="left" w:pos="4820"/>
+        </w:tabs>
+      </w:pPr>
+      <w:r>
+        <w:rPr>
+          <w:noProof/>
+          <w:lang w:eastAsia="zh-CN"/>
+        </w:rPr>
+        <w:drawing>
+          <wp:inline distT="0" distB="0" distL="0" distR="0" wp14:anchorId="040E0EE9" wp14:editId="1EDBF7A5">
+            <wp:extent cx="2566035" cy="2732402"/>
+            <wp:effectExtent l="0" t="0" r="0" b="11430"/>
+            <wp:docPr id="31" name="Picture 31" descr="../../../../Desktop/Screen%20Shot%202017-10-03%20at%208.13.33%20A"/>
+            <wp:cNvGraphicFramePr>
+              <a:graphicFrameLocks xmlns:a="http://schemas.openxmlformats.org/drawingml/2006/main" noChangeAspect="1"/>
+            </wp:cNvGraphicFramePr>
+            <a:graphic xmlns:a="http://schemas.openxmlformats.org/drawingml/2006/main">
+              <a:graphicData uri="http://schemas.openxmlformats.org/drawingml/2006/picture">
+                <pic:pic xmlns:pic="http://schemas.openxmlformats.org/drawingml/2006/picture">
+                  <pic:nvPicPr>
+                    <pic:cNvPr id="0" name="Picture 25" descr="../../../../Desktop/Screen%20Shot%202017-10-03%20at%208.13.33%20A"/>
+                    <pic:cNvPicPr>
+                      <a:picLocks noChangeAspect="1" noChangeArrowheads="1"/>
+                    </pic:cNvPicPr>
+                  </pic:nvPicPr>
+                  <pic:blipFill>
+                    <a:blip r:embed="rId32" cstate="print">
+                      <a:extLst>
+                        <a:ext uri="{28A0092B-C50C-407E-A947-70E740481C1C}">
+                          <a14:useLocalDpi xmlns:a14="http://schemas.microsoft.com/office/drawing/2010/main" val="0"/>
+                        </a:ext>
+                      </a:extLst>
+                    </a:blip>
+                    <a:srcRect/>
+                    <a:stretch>
+                      <a:fillRect/>
+                    </a:stretch>
+                  </pic:blipFill>
+                  <pic:spPr bwMode="auto">
+                    <a:xfrm>
+                      <a:off x="0" y="0"/>
+                      <a:ext cx="2575402" cy="2742376"/>
+                    </a:xfrm>
+                    <a:prstGeom prst="rect">
+                      <a:avLst/>
+                    </a:prstGeom>
+                    <a:noFill/>
+                    <a:ln>
+                      <a:noFill/>
+                    </a:ln>
+                  </pic:spPr>
+                </pic:pic>
+              </a:graphicData>
+            </a:graphic>
+          </wp:inline>
+        </w:drawing>
+      </w:r>
+      <w:r>
+        <w:tab/>
+      </w:r>
+      <w:r>
+        <w:rPr>
+          <w:noProof/>
+          <w:lang w:eastAsia="zh-CN"/>
+        </w:rPr>
+        <w:drawing>
+          <wp:inline distT="0" distB="0" distL="0" distR="0" wp14:anchorId="4270B9B6" wp14:editId="3B451C88">
+            <wp:extent cx="2566035" cy="2739385"/>
+            <wp:effectExtent l="0" t="0" r="0" b="4445"/>
+            <wp:docPr id="32" name="Picture 32" descr="../../../../Desktop/Screen%20Shot%202017-10-03%20at%208.13.46%20A"/>
+            <wp:cNvGraphicFramePr>
+              <a:graphicFrameLocks xmlns:a="http://schemas.openxmlformats.org/drawingml/2006/main" noChangeAspect="1"/>
+            </wp:cNvGraphicFramePr>
+            <a:graphic xmlns:a="http://schemas.openxmlformats.org/drawingml/2006/main">
+              <a:graphicData uri="http://schemas.openxmlformats.org/drawingml/2006/picture">
+                <pic:pic xmlns:pic="http://schemas.openxmlformats.org/drawingml/2006/picture">
+                  <pic:nvPicPr>
+                    <pic:cNvPr id="0" name="Picture 26" descr="../../../../Desktop/Screen%20Shot%202017-10-03%20at%208.13.46%20A"/>
+                    <pic:cNvPicPr>
+                      <a:picLocks noChangeAspect="1" noChangeArrowheads="1"/>
+                    </pic:cNvPicPr>
+                  </pic:nvPicPr>
+                  <pic:blipFill>
+                    <a:blip r:embed="rId33" cstate="print">
+                      <a:extLst>
+                        <a:ext uri="{28A0092B-C50C-407E-A947-70E740481C1C}">
+                          <a14:useLocalDpi xmlns:a14="http://schemas.microsoft.com/office/drawing/2010/main" val="0"/>
+                        </a:ext>
+                      </a:extLst>
+                    </a:blip>
+                    <a:srcRect/>
+                    <a:stretch>
+                      <a:fillRect/>
+                    </a:stretch>
+                  </pic:blipFill>
+                  <pic:spPr bwMode="auto">
+                    <a:xfrm>
+                      <a:off x="0" y="0"/>
+                      <a:ext cx="2570677" cy="2744340"/>
+                    </a:xfrm>
+                    <a:prstGeom prst="rect">
+                      <a:avLst/>
+                    </a:prstGeom>
+                    <a:noFill/>
+                    <a:ln>
+                      <a:noFill/>
+                    </a:ln>
+                  </pic:spPr>
+                </pic:pic>
+              </a:graphicData>
+            </a:graphic>
+          </wp:inline>
+        </w:drawing>
+      </w:r>
+    </w:p>
+    <w:p>
+      <w:r>
+        <w:br w:type="page"/>
+      </w:r>
+    </w:p>
+    <w:p>
+      <w:pPr>
+        <w:tabs>
+          <w:tab w:val="left" w:pos="4820"/>
+        </w:tabs>
+        <w:rPr>
+          <w:b/>
+          <w:sz w:val="32"/>
+        </w:rPr>
+      </w:pPr>
+      <w:r>
+        <w:rPr>
+          <w:b/>
+          <w:sz w:val="32"/>
+        </w:rPr>
+        <w:t>Test 21</w:t>
+      </w:r>
+      <w:r>
+        <w:rPr>
+          <w:b/>
+          <w:sz w:val="32"/>
+        </w:rPr>
+        <w:t xml:space="preserve">: </w:t>
+      </w:r>
+      <w:r>
+        <w:rPr>
+          <w:b/>
+          <w:sz w:val="32"/>
+        </w:rPr>
+        <w:t>Stalemate</w:t>
+      </w:r>
+      <w:r>
+        <w:rPr>
+          <w:b/>
+          <w:sz w:val="32"/>
+        </w:rPr>
+        <w:t xml:space="preserve"> Situation</w:t>
+      </w:r>
+    </w:p>
+    <w:p>
+      <w:pPr>
+        <w:tabs>
+          <w:tab w:val="left" w:pos="4820"/>
+        </w:tabs>
+        <w:rPr>
+          <w:u w:val="single"/>
+        </w:rPr>
+      </w:pPr>
+      <w:r>
+        <w:rPr>
+          <w:u w:val="single"/>
+        </w:rPr>
+        <w:t>Steps:</w:t>
+      </w:r>
+    </w:p>
+    <w:p>
+      <w:pPr>
+        <w:pStyle w:val="ListParagraph"/>
+        <w:numPr>
+          <w:ilvl w:val="0"/>
+          <w:numId w:val="21"/>
+        </w:numPr>
+        <w:tabs>
+          <w:tab w:val="left" w:pos="4820"/>
+        </w:tabs>
+      </w:pPr>
+      <w:r>
+        <w:t>Move White Pawn from (4,1) to (4,2</w:t>
+      </w:r>
+      <w:r>
+        <w:t>)</w:t>
+      </w:r>
+    </w:p>
+    <w:p>
+      <w:pPr>
+        <w:pStyle w:val="ListParagraph"/>
+        <w:numPr>
+          <w:ilvl w:val="0"/>
+          <w:numId w:val="21"/>
+        </w:numPr>
+        <w:tabs>
+          <w:tab w:val="left" w:pos="4820"/>
+        </w:tabs>
+      </w:pPr>
+      <w:r>
+        <w:t>Move Black Pawn from (0,1) to (0,3</w:t>
+      </w:r>
+      <w:r>
+        <w:t>)</w:t>
+      </w:r>
+    </w:p>
+    <w:p>
+      <w:pPr>
+        <w:pStyle w:val="ListParagraph"/>
+        <w:numPr>
+          <w:ilvl w:val="0"/>
+          <w:numId w:val="21"/>
+        </w:numPr>
+        <w:tabs>
+          <w:tab w:val="left" w:pos="4820"/>
+        </w:tabs>
+      </w:pPr>
+      <w:r>
+        <w:t xml:space="preserve">Move White </w:t>
+      </w:r>
+      <w:r>
+        <w:t>Queen from (3,7) to (7, 3</w:t>
+      </w:r>
+      <w:r>
+        <w:t>)</w:t>
+      </w:r>
+    </w:p>
+    <w:p>
+      <w:pPr>
+        <w:pStyle w:val="ListParagraph"/>
+        <w:numPr>
+          <w:ilvl w:val="0"/>
+          <w:numId w:val="21"/>
+        </w:numPr>
+        <w:tabs>
+          <w:tab w:val="left" w:pos="4820"/>
+        </w:tabs>
+      </w:pPr>
+      <w:r>
+        <w:t xml:space="preserve">Move Black </w:t>
+      </w:r>
+      <w:r>
+        <w:t>Rook from (0,0</w:t>
+      </w:r>
+      <w:r>
+        <w:t>) to (0,2)</w:t>
+      </w:r>
+    </w:p>
+    <w:p>
+      <w:pPr>
+        <w:pStyle w:val="ListParagraph"/>
+        <w:numPr>
+          <w:ilvl w:val="0"/>
+          <w:numId w:val="21"/>
+        </w:numPr>
+        <w:tabs>
+          <w:tab w:val="left" w:pos="4820"/>
+        </w:tabs>
+      </w:pPr>
+      <w:r>
+        <w:t xml:space="preserve">Move White </w:t>
+      </w:r>
+      <w:r>
+        <w:t>Queen</w:t>
+      </w:r>
+      <w:r>
+        <w:t xml:space="preserve"> </w:t>
+      </w:r>
+      <w:r>
+        <w:t>from (7,3) to (0,3</w:t>
+      </w:r>
+      <w:r>
+        <w:t>)</w:t>
+      </w:r>
+    </w:p>
+    <w:p>
+      <w:pPr>
+        <w:pStyle w:val="ListParagraph"/>
+        <w:numPr>
+          <w:ilvl w:val="0"/>
+          <w:numId w:val="21"/>
+        </w:numPr>
+        <w:tabs>
+          <w:tab w:val="left" w:pos="4820"/>
+        </w:tabs>
+      </w:pPr>
+      <w:r>
+        <w:t>Move Black Pawn from (7,1) to (7,3)</w:t>
+      </w:r>
+    </w:p>
+    <w:p>
+      <w:pPr>
+        <w:pStyle w:val="ListParagraph"/>
+        <w:numPr>
+          <w:ilvl w:val="0"/>
+          <w:numId w:val="21"/>
+        </w:numPr>
+        <w:tabs>
+          <w:tab w:val="left" w:pos="4820"/>
+        </w:tabs>
+      </w:pPr>
+      <w:r>
+        <w:t>Move White from (0,3) to (2,1)</w:t>
+      </w:r>
+    </w:p>
+    <w:p>
+      <w:pPr>
+        <w:pStyle w:val="ListParagraph"/>
+        <w:numPr>
+          <w:ilvl w:val="0"/>
+          <w:numId w:val="21"/>
+        </w:numPr>
+        <w:tabs>
+          <w:tab w:val="left" w:pos="4820"/>
+        </w:tabs>
+      </w:pPr>
+      <w:r>
+        <w:t xml:space="preserve">Move Black </w:t>
+      </w:r>
+      <w:r>
+        <w:t xml:space="preserve">Rook </w:t>
+      </w:r>
+      <w:r>
+        <w:t>from (</w:t>
+      </w:r>
+      <w:r>
+        <w:t>0</w:t>
+      </w:r>
+      <w:r>
+        <w:t>,</w:t>
+      </w:r>
+      <w:r>
+        <w:t>2</w:t>
+      </w:r>
+      <w:r>
+        <w:t>) to (</w:t>
+      </w:r>
+      <w:r>
+        <w:t>7</w:t>
+      </w:r>
+      <w:r>
+        <w:t>,</w:t>
+      </w:r>
+      <w:r>
+        <w:t>2</w:t>
+      </w:r>
+      <w:r>
+        <w:t>)</w:t>
+      </w:r>
+    </w:p>
+    <w:p>
+      <w:pPr>
+        <w:pStyle w:val="ListParagraph"/>
+        <w:numPr>
+          <w:ilvl w:val="0"/>
+          <w:numId w:val="21"/>
+        </w:numPr>
+        <w:tabs>
+          <w:tab w:val="left" w:pos="4820"/>
+        </w:tabs>
+      </w:pPr>
+      <w:r>
+        <w:t xml:space="preserve">Move White </w:t>
+      </w:r>
+      <w:r>
+        <w:t xml:space="preserve">Pawn </w:t>
+      </w:r>
+      <w:r>
+        <w:t>from (</w:t>
+      </w:r>
+      <w:r>
+        <w:t>7</w:t>
+      </w:r>
+      <w:r>
+        <w:t>,</w:t>
+      </w:r>
+      <w:r>
+        <w:t>6</w:t>
+      </w:r>
+      <w:r>
+        <w:t>) to (</w:t>
+      </w:r>
+      <w:r>
+        <w:t>7</w:t>
+      </w:r>
+      <w:r>
+        <w:t>,</w:t>
+      </w:r>
+      <w:r>
+        <w:t>4</w:t>
+      </w:r>
+      <w:r>
+        <w:t>)</w:t>
+      </w:r>
+    </w:p>
+    <w:p>
+      <w:pPr>
+        <w:pStyle w:val="ListParagraph"/>
+        <w:numPr>
+          <w:ilvl w:val="0"/>
+          <w:numId w:val="21"/>
+        </w:numPr>
+        <w:tabs>
+          <w:tab w:val="left" w:pos="4820"/>
+        </w:tabs>
+      </w:pPr>
+      <w:r>
+        <w:t xml:space="preserve">Move Black </w:t>
+      </w:r>
+      <w:r>
+        <w:t xml:space="preserve">Pawn </w:t>
+      </w:r>
+      <w:r>
+        <w:t>from (</w:t>
+      </w:r>
+      <w:r>
+        <w:t>5</w:t>
+      </w:r>
+      <w:r>
+        <w:t>,</w:t>
+      </w:r>
+      <w:r>
+        <w:t>1</w:t>
+      </w:r>
+      <w:r>
+        <w:t>) to (</w:t>
+      </w:r>
+      <w:r>
+        <w:t>5</w:t>
+      </w:r>
+      <w:r>
+        <w:t>,</w:t>
+      </w:r>
+      <w:r>
+        <w:t>2</w:t>
+      </w:r>
+      <w:r>
+        <w:t>)</w:t>
+      </w:r>
+    </w:p>
+    <w:p>
+      <w:pPr>
+        <w:pStyle w:val="ListParagraph"/>
+        <w:numPr>
+          <w:ilvl w:val="0"/>
+          <w:numId w:val="21"/>
+        </w:numPr>
+        <w:tabs>
+          <w:tab w:val="left" w:pos="4820"/>
+        </w:tabs>
+      </w:pPr>
+      <w:r>
+        <w:t xml:space="preserve">Move White </w:t>
+      </w:r>
+      <w:r>
+        <w:t xml:space="preserve">Queen </w:t>
+      </w:r>
+      <w:r>
+        <w:t>from (</w:t>
+      </w:r>
+      <w:r>
+        <w:t>2</w:t>
+      </w:r>
+      <w:r>
+        <w:t>,</w:t>
+      </w:r>
+      <w:r>
+        <w:t>1</w:t>
+      </w:r>
+      <w:r>
+        <w:t>) to (</w:t>
+      </w:r>
+      <w:r>
+        <w:t>3</w:t>
+      </w:r>
+      <w:r>
+        <w:t>,</w:t>
+      </w:r>
+      <w:r>
+        <w:t>1</w:t>
+      </w:r>
+      <w:r>
+        <w:t>)</w:t>
+      </w:r>
+    </w:p>
+    <w:p>
+      <w:pPr>
+        <w:pStyle w:val="ListParagraph"/>
+        <w:numPr>
+          <w:ilvl w:val="0"/>
+          <w:numId w:val="21"/>
+        </w:numPr>
+        <w:tabs>
+          <w:tab w:val="left" w:pos="4820"/>
+        </w:tabs>
+      </w:pPr>
+      <w:r>
+        <w:t xml:space="preserve">Move Black </w:t>
+      </w:r>
+      <w:r>
+        <w:t xml:space="preserve">King </w:t>
+      </w:r>
+      <w:r>
+        <w:t>from (</w:t>
+      </w:r>
+      <w:r>
+        <w:t>4</w:t>
+      </w:r>
+      <w:r>
+        <w:t>,</w:t>
+      </w:r>
+      <w:r>
+        <w:t>0</w:t>
+      </w:r>
+      <w:r>
+        <w:t>) to (</w:t>
+      </w:r>
+      <w:r>
+        <w:t>5</w:t>
+      </w:r>
+      <w:r>
+        <w:t>,</w:t>
+      </w:r>
+      <w:r>
+        <w:t>1</w:t>
+      </w:r>
+      <w:r>
+        <w:t>)</w:t>
+      </w:r>
+    </w:p>
+    <w:p>
+      <w:pPr>
+        <w:pStyle w:val="ListParagraph"/>
+        <w:numPr>
+          <w:ilvl w:val="0"/>
+          <w:numId w:val="21"/>
+        </w:numPr>
+        <w:tabs>
+          <w:tab w:val="left" w:pos="4820"/>
+        </w:tabs>
+      </w:pPr>
+      <w:r>
+        <w:t xml:space="preserve">Move White </w:t>
+      </w:r>
+      <w:r>
+        <w:t xml:space="preserve">Queen </w:t>
+      </w:r>
+      <w:r>
+        <w:t>from (</w:t>
+      </w:r>
+      <w:r>
+        <w:t>3,1</w:t>
+      </w:r>
+      <w:r>
+        <w:t>) to (</w:t>
+      </w:r>
+      <w:r>
+        <w:t>1</w:t>
+      </w:r>
+      <w:r>
+        <w:t>,</w:t>
+      </w:r>
+      <w:r>
+        <w:t>1</w:t>
+      </w:r>
+      <w:r>
+        <w:t>)</w:t>
+      </w:r>
+    </w:p>
+    <w:p>
+      <w:pPr>
+        <w:pStyle w:val="ListParagraph"/>
+        <w:numPr>
+          <w:ilvl w:val="0"/>
+          <w:numId w:val="21"/>
+        </w:numPr>
+        <w:tabs>
+          <w:tab w:val="left" w:pos="4820"/>
+        </w:tabs>
+      </w:pPr>
+      <w:r>
+        <w:t xml:space="preserve">Move Black </w:t>
+      </w:r>
+      <w:r>
+        <w:t xml:space="preserve">Queen </w:t>
+      </w:r>
+      <w:r>
+        <w:t>from (</w:t>
+      </w:r>
+      <w:r>
+        <w:t>3</w:t>
+      </w:r>
+      <w:r>
+        <w:t>,</w:t>
+      </w:r>
+      <w:r>
+        <w:t>0</w:t>
+      </w:r>
+      <w:r>
+        <w:t>) to (</w:t>
+      </w:r>
+      <w:r>
+        <w:t>3</w:t>
+      </w:r>
+      <w:r>
+        <w:t>,</w:t>
+      </w:r>
+      <w:r>
+        <w:t>5</w:t>
+      </w:r>
+      <w:r>
+        <w:t>)</w:t>
+      </w:r>
+    </w:p>
+    <w:p>
+      <w:pPr>
+        <w:pStyle w:val="ListParagraph"/>
+        <w:numPr>
+          <w:ilvl w:val="0"/>
+          <w:numId w:val="21"/>
+        </w:numPr>
+        <w:tabs>
+          <w:tab w:val="left" w:pos="4820"/>
+        </w:tabs>
+      </w:pPr>
+      <w:r>
+        <w:t xml:space="preserve">Move White </w:t>
+      </w:r>
+      <w:r>
+        <w:t xml:space="preserve">Queen </w:t>
+      </w:r>
+      <w:r>
+        <w:t>from (</w:t>
+      </w:r>
+      <w:r>
+        <w:t>1</w:t>
+      </w:r>
+      <w:r>
+        <w:t>,</w:t>
+      </w:r>
+      <w:r>
+        <w:t>1</w:t>
+      </w:r>
+      <w:r>
+        <w:t>) to (</w:t>
+      </w:r>
+      <w:r>
+        <w:t>1</w:t>
+      </w:r>
+      <w:r>
+        <w:t>,</w:t>
+      </w:r>
+      <w:r>
+        <w:t>0</w:t>
+      </w:r>
+      <w:r>
+        <w:t>)</w:t>
+      </w:r>
+    </w:p>
+    <w:p>
+      <w:pPr>
+        <w:pStyle w:val="ListParagraph"/>
+        <w:numPr>
+          <w:ilvl w:val="0"/>
+          <w:numId w:val="21"/>
+        </w:numPr>
+        <w:tabs>
+          <w:tab w:val="left" w:pos="4820"/>
+        </w:tabs>
+      </w:pPr>
+      <w:r>
+        <w:t xml:space="preserve">Move Black </w:t>
+      </w:r>
+      <w:r>
+        <w:t xml:space="preserve">Queen </w:t>
+      </w:r>
+      <w:r>
+        <w:t>from (</w:t>
+      </w:r>
+      <w:r>
+        <w:t>3</w:t>
+      </w:r>
+      <w:r>
+        <w:t>,</w:t>
+      </w:r>
+      <w:r>
+        <w:t>5</w:t>
+      </w:r>
+      <w:r>
+        <w:t>) to (</w:t>
+      </w:r>
+      <w:r>
+        <w:t>7</w:t>
+      </w:r>
+      <w:r>
+        <w:t>,</w:t>
+      </w:r>
+      <w:r>
+        <w:t>1</w:t>
+      </w:r>
+      <w:r>
+        <w:t>)</w:t>
+      </w:r>
+    </w:p>
+    <w:p>
+      <w:pPr>
+        <w:pStyle w:val="ListParagraph"/>
+        <w:numPr>
+          <w:ilvl w:val="0"/>
+          <w:numId w:val="21"/>
+        </w:numPr>
+        <w:tabs>
+          <w:tab w:val="left" w:pos="4820"/>
+        </w:tabs>
+      </w:pPr>
+      <w:r>
+        <w:t xml:space="preserve">Move White </w:t>
+      </w:r>
+      <w:r>
+        <w:t xml:space="preserve">Queen </w:t>
+      </w:r>
+      <w:r>
+        <w:t>from (</w:t>
+      </w:r>
+      <w:r>
+        <w:t>1</w:t>
+      </w:r>
+      <w:r>
+        <w:t>,</w:t>
+      </w:r>
+      <w:r>
+        <w:t>0</w:t>
+      </w:r>
+      <w:r>
+        <w:t>) to (</w:t>
+      </w:r>
+      <w:r>
+        <w:t>2</w:t>
+      </w:r>
+      <w:r>
+        <w:t>,</w:t>
+      </w:r>
+      <w:r>
+        <w:t>0</w:t>
+      </w:r>
+      <w:r>
+        <w:t>)</w:t>
+      </w:r>
+    </w:p>
+    <w:p>
+      <w:pPr>
+        <w:pStyle w:val="ListParagraph"/>
+        <w:numPr>
+          <w:ilvl w:val="0"/>
+          <w:numId w:val="21"/>
+        </w:numPr>
+        <w:tabs>
+          <w:tab w:val="left" w:pos="4820"/>
+        </w:tabs>
+      </w:pPr>
+      <w:r>
+        <w:t xml:space="preserve">Move Black </w:t>
+      </w:r>
+      <w:r>
+        <w:t xml:space="preserve">King </w:t>
+      </w:r>
+      <w:r>
+        <w:t>from (</w:t>
+      </w:r>
+      <w:r>
+        <w:t>5</w:t>
+      </w:r>
+      <w:r>
+        <w:t>,</w:t>
+      </w:r>
+      <w:r>
+        <w:t>1</w:t>
+      </w:r>
+      <w:r>
+        <w:t>) to (</w:t>
+      </w:r>
+      <w:r>
+        <w:t>6</w:t>
+      </w:r>
+      <w:r>
+        <w:t>,</w:t>
+      </w:r>
+      <w:r>
+        <w:t>2</w:t>
+      </w:r>
+      <w:r>
+        <w:t>)</w:t>
+      </w:r>
+    </w:p>
+    <w:p>
+      <w:pPr>
+        <w:pStyle w:val="ListParagraph"/>
+        <w:numPr>
+          <w:ilvl w:val="0"/>
+          <w:numId w:val="21"/>
+        </w:numPr>
+        <w:tabs>
+          <w:tab w:val="left" w:pos="4820"/>
+        </w:tabs>
+      </w:pPr>
+      <w:r>
+        <w:t xml:space="preserve">Move White </w:t>
+      </w:r>
+      <w:r>
+        <w:t xml:space="preserve">Queen </w:t>
+      </w:r>
+      <w:r>
+        <w:t>from (</w:t>
+      </w:r>
+      <w:r>
+        <w:t>2</w:t>
+      </w:r>
+      <w:r>
+        <w:t>,</w:t>
+      </w:r>
+      <w:r>
+        <w:t>0</w:t>
+      </w:r>
+      <w:r>
+        <w:t>) to (</w:t>
+      </w:r>
+      <w:r>
+        <w:t>4</w:t>
+      </w:r>
+      <w:r>
+        <w:t>,</w:t>
+      </w:r>
+      <w:r>
+        <w:t>2</w:t>
+      </w:r>
+      <w:r>
+        <w:t>)</w:t>
+      </w:r>
+      <w:r>
+        <w:t xml:space="preserve"> [Fig 1]</w:t>
+      </w:r>
+    </w:p>
+    <w:p>
+      <w:pPr>
+        <w:pStyle w:val="ListParagraph"/>
+        <w:numPr>
+          <w:ilvl w:val="0"/>
+          <w:numId w:val="21"/>
+        </w:numPr>
+        <w:tabs>
+          <w:tab w:val="left" w:pos="4820"/>
+        </w:tabs>
+      </w:pPr>
+      <w:r>
+        <w:t>Press “OK” [Fig 2]</w:t>
+      </w:r>
+    </w:p>
+    <w:p>
+      <w:pPr>
+        <w:tabs>
+          <w:tab w:val="left" w:pos="4820"/>
+        </w:tabs>
+        <w:rPr>
+          <w:u w:val="single"/>
+        </w:rPr>
+      </w:pPr>
+      <w:r>
+        <w:rPr>
+          <w:u w:val="single"/>
+        </w:rPr>
+        <w:t>Observe:</w:t>
+      </w:r>
+    </w:p>
+    <w:p>
+      <w:pPr>
+        <w:pStyle w:val="ListParagraph"/>
+        <w:numPr>
+          <w:ilvl w:val="0"/>
+          <w:numId w:val="2"/>
+        </w:numPr>
+        <w:tabs>
+          <w:tab w:val="left" w:pos="4820"/>
+        </w:tabs>
+      </w:pPr>
+      <w:r>
+        <w:t>Fig 1</w:t>
+      </w:r>
+    </w:p>
+    <w:p>
+      <w:pPr>
+        <w:pStyle w:val="ListParagraph"/>
+        <w:numPr>
+          <w:ilvl w:val="1"/>
+          <w:numId w:val="2"/>
+        </w:numPr>
+        <w:tabs>
+          <w:tab w:val="left" w:pos="4820"/>
+        </w:tabs>
+      </w:pPr>
+      <w:r>
+        <w:t xml:space="preserve">There is a pop-up dialog that shows the game is </w:t>
+      </w:r>
+      <w:r>
+        <w:t>in stalemate</w:t>
+      </w:r>
+    </w:p>
+    <w:p>
+      <w:pPr>
+        <w:pStyle w:val="ListParagraph"/>
+        <w:numPr>
+          <w:ilvl w:val="0"/>
+          <w:numId w:val="2"/>
+        </w:numPr>
+        <w:tabs>
+          <w:tab w:val="left" w:pos="4820"/>
+        </w:tabs>
+      </w:pPr>
+      <w:r>
+        <w:t>Fig 2</w:t>
+      </w:r>
+    </w:p>
+    <w:p>
+      <w:pPr>
+        <w:pStyle w:val="ListParagraph"/>
+        <w:numPr>
+          <w:ilvl w:val="1"/>
+          <w:numId w:val="2"/>
+        </w:numPr>
+        <w:tabs>
+          <w:tab w:val="left" w:pos="4820"/>
+        </w:tabs>
+      </w:pPr>
+      <w:r>
+        <w:t>The play again dialog is displayed</w:t>
+      </w:r>
+    </w:p>
+    <w:p>
+      <w:pPr>
+        <w:pStyle w:val="ListParagraph"/>
+        <w:numPr>
+          <w:ilvl w:val="1"/>
+          <w:numId w:val="2"/>
+        </w:numPr>
+        <w:tabs>
+          <w:tab w:val="left" w:pos="4820"/>
+        </w:tabs>
+      </w:pPr>
+      <w:r>
+        <w:t>Neither’s players scores are changed because it is a tie</w:t>
+      </w:r>
+    </w:p>
+    <w:p>
+      <w:pPr>
+        <w:tabs>
+          <w:tab w:val="left" w:pos="4820"/>
+        </w:tabs>
+        <w:rPr>
+          <w:u w:val="single"/>
+        </w:rPr>
+      </w:pPr>
+      <w:r>
+        <w:rPr>
+          <w:u w:val="single"/>
+        </w:rPr>
+        <w:t xml:space="preserve">Screenshot: </w:t>
+      </w:r>
+    </w:p>
+    <w:p>
+      <w:pPr>
+        <w:tabs>
+          <w:tab w:val="left" w:pos="4820"/>
+        </w:tabs>
+      </w:pPr>
+    </w:p>
+    <w:p>
+      <w:pPr>
+        <w:tabs>
+          <w:tab w:val="left" w:pos="4820"/>
+        </w:tabs>
+      </w:pPr>
+      <w:r>
+        <w:t>1:</w:t>
+      </w:r>
+      <w:r>
+        <w:tab/>
+        <w:t>2:</w:t>
+      </w:r>
+    </w:p>
+    <w:p>
+      <w:pPr>
+        <w:tabs>
+          <w:tab w:val="left" w:pos="4820"/>
+        </w:tabs>
+        <w:rPr>
+          <w:u w:val="single"/>
+        </w:rPr>
+      </w:pPr>
+      <w:r>
+        <w:rPr>
+          <w:noProof/>
+          <w:lang w:eastAsia="zh-CN"/>
+        </w:rPr>
+        <w:drawing>
+          <wp:inline distT="0" distB="0" distL="0" distR="0" wp14:anchorId="32383CF8" wp14:editId="3287B9E8">
+            <wp:extent cx="2405879" cy="2574290"/>
+            <wp:effectExtent l="0" t="0" r="7620" b="0"/>
+            <wp:docPr id="37" name="Picture 37" descr="../../../../Desktop/Screen%20Shot%202017-10-03%20at%2011.03.17%20A"/>
+            <wp:cNvGraphicFramePr>
+              <a:graphicFrameLocks xmlns:a="http://schemas.openxmlformats.org/drawingml/2006/main" noChangeAspect="1"/>
+            </wp:cNvGraphicFramePr>
+            <a:graphic xmlns:a="http://schemas.openxmlformats.org/drawingml/2006/main">
+              <a:graphicData uri="http://schemas.openxmlformats.org/drawingml/2006/picture">
+                <pic:pic xmlns:pic="http://schemas.openxmlformats.org/drawingml/2006/picture">
+                  <pic:nvPicPr>
+                    <pic:cNvPr id="0" name="Picture 31" descr="../../../../Desktop/Screen%20Shot%202017-10-03%20at%2011.03.17%20A"/>
+                    <pic:cNvPicPr>
+                      <a:picLocks noChangeAspect="1" noChangeArrowheads="1"/>
+                    </pic:cNvPicPr>
+                  </pic:nvPicPr>
+                  <pic:blipFill>
+                    <a:blip r:embed="rId34" cstate="print">
+                      <a:extLst>
+                        <a:ext uri="{28A0092B-C50C-407E-A947-70E740481C1C}">
+                          <a14:useLocalDpi xmlns:a14="http://schemas.microsoft.com/office/drawing/2010/main" val="0"/>
+                        </a:ext>
+                      </a:extLst>
+                    </a:blip>
+                    <a:srcRect/>
+                    <a:stretch>
+                      <a:fillRect/>
+                    </a:stretch>
+                  </pic:blipFill>
+                  <pic:spPr bwMode="auto">
+                    <a:xfrm>
+                      <a:off x="0" y="0"/>
+                      <a:ext cx="2411825" cy="2580652"/>
+                    </a:xfrm>
+                    <a:prstGeom prst="rect">
+                      <a:avLst/>
+                    </a:prstGeom>
+                    <a:noFill/>
+                    <a:ln>
+                      <a:noFill/>
+                    </a:ln>
+                  </pic:spPr>
+                </pic:pic>
+              </a:graphicData>
+            </a:graphic>
+          </wp:inline>
+        </w:drawing>
+      </w:r>
+      <w:r>
+        <w:t xml:space="preserve">                  </w:t>
+      </w:r>
+      <w:r>
+        <w:rPr>
+          <w:noProof/>
+          <w:lang w:eastAsia="zh-CN"/>
+        </w:rPr>
+        <w:drawing>
+          <wp:inline distT="0" distB="0" distL="0" distR="0" wp14:anchorId="39D8A1BA" wp14:editId="6691D035">
+            <wp:extent cx="2451735" cy="2616669"/>
+            <wp:effectExtent l="0" t="0" r="12065" b="0"/>
+            <wp:docPr id="36" name="Picture 36" descr="../../../../Desktop/Screen%20Shot%202017-10-03%20at%2011.03.29%20A"/>
+            <wp:cNvGraphicFramePr>
+              <a:graphicFrameLocks xmlns:a="http://schemas.openxmlformats.org/drawingml/2006/main" noChangeAspect="1"/>
+            </wp:cNvGraphicFramePr>
+            <a:graphic xmlns:a="http://schemas.openxmlformats.org/drawingml/2006/main">
+              <a:graphicData uri="http://schemas.openxmlformats.org/drawingml/2006/picture">
+                <pic:pic xmlns:pic="http://schemas.openxmlformats.org/drawingml/2006/picture">
+                  <pic:nvPicPr>
+                    <pic:cNvPr id="0" name="Picture 30" descr="../../../../Desktop/Screen%20Shot%202017-10-03%20at%2011.03.29%20A"/>
+                    <pic:cNvPicPr>
+                      <a:picLocks noChangeAspect="1" noChangeArrowheads="1"/>
+                    </pic:cNvPicPr>
+                  </pic:nvPicPr>
+                  <pic:blipFill>
+                    <a:blip r:embed="rId35" cstate="print">
+                      <a:extLst>
+                        <a:ext uri="{28A0092B-C50C-407E-A947-70E740481C1C}">
+                          <a14:useLocalDpi xmlns:a14="http://schemas.microsoft.com/office/drawing/2010/main" val="0"/>
+                        </a:ext>
+                      </a:extLst>
+                    </a:blip>
+                    <a:srcRect/>
+                    <a:stretch>
+                      <a:fillRect/>
+                    </a:stretch>
+                  </pic:blipFill>
+                  <pic:spPr bwMode="auto">
+                    <a:xfrm>
+                      <a:off x="0" y="0"/>
+                      <a:ext cx="2464160" cy="2629929"/>
+                    </a:xfrm>
+                    <a:prstGeom prst="rect">
+                      <a:avLst/>
+                    </a:prstGeom>
+                    <a:noFill/>
+                    <a:ln>
+                      <a:noFill/>
+                    </a:ln>
+                  </pic:spPr>
+                </pic:pic>
+              </a:graphicData>
+            </a:graphic>
+          </wp:inline>
+        </w:drawing>
+      </w:r>
+      <w:r>
+        <w:t xml:space="preserve">            </w:t>
+      </w:r>
+      <w:r>
+        <w:rPr>
+          <w:noProof/>
+          <w:lang w:eastAsia="zh-CN"/>
+        </w:rPr>
+        <w:t xml:space="preserve">    </w:t>
+      </w:r>
+    </w:p>
     <w:sectPr>
       <w:pgSz w:w="11900" w:h="16840"/>
-      <w:pgMar w:top="1440" w:right="1440" w:bottom="1440" w:left="1440" w:header="708" w:footer="708" w:gutter="0"/>
+      <w:pgMar w:top="768" w:right="1440" w:bottom="907" w:left="1440" w:header="708" w:footer="708" w:gutter="0"/>
       <w:cols w:space="708"/>
       <w:docGrid w:linePitch="400"/>
     </w:sectPr>
@@ -1334,6 +7246,273 @@
 <file path=word/numbering.xml><?xml version="1.0" encoding="utf-8"?>
 <w:numbering xmlns:wpc="http://schemas.microsoft.com/office/word/2010/wordprocessingCanvas" xmlns:mo="http://schemas.microsoft.com/office/mac/office/2008/main" xmlns:mc="http://schemas.openxmlformats.org/markup-compatibility/2006" xmlns:mv="urn:schemas-microsoft-com:mac:vml" xmlns:o="urn:schemas-microsoft-com:office:office" xmlns:r="http://schemas.openxmlformats.org/officeDocument/2006/relationships" xmlns:m="http://schemas.openxmlformats.org/officeDocument/2006/math" xmlns:v="urn:schemas-microsoft-com:vml" xmlns:wp14="http://schemas.microsoft.com/office/word/2010/wordprocessingDrawing" xmlns:wp="http://schemas.openxmlformats.org/drawingml/2006/wordprocessingDrawing" xmlns:w10="urn:schemas-microsoft-com:office:word" xmlns:w="http://schemas.openxmlformats.org/wordprocessingml/2006/main" xmlns:w14="http://schemas.microsoft.com/office/word/2010/wordml" xmlns:w15="http://schemas.microsoft.com/office/word/2012/wordml" xmlns:wpg="http://schemas.microsoft.com/office/word/2010/wordprocessingGroup" xmlns:wpi="http://schemas.microsoft.com/office/word/2010/wordprocessingInk" xmlns:wne="http://schemas.microsoft.com/office/word/2006/wordml" xmlns:wps="http://schemas.microsoft.com/office/word/2010/wordprocessingShape" mc:Ignorable="w14 w15 wp14">
   <w:abstractNum w:abstractNumId="0">
+    <w:nsid w:val="0133312E"/>
+    <w:multiLevelType w:val="hybridMultilevel"/>
+    <w:tmpl w:val="441EB438"/>
+    <w:lvl w:ilvl="0" w:tplc="0409000F">
+      <w:start w:val="1"/>
+      <w:numFmt w:val="decimal"/>
+      <w:lvlText w:val="%1."/>
+      <w:lvlJc w:val="left"/>
+      <w:pPr>
+        <w:ind w:left="720" w:hanging="360"/>
+      </w:pPr>
+      <w:rPr>
+        <w:rFonts w:hint="default"/>
+      </w:rPr>
+    </w:lvl>
+    <w:lvl w:ilvl="1" w:tplc="04090019" w:tentative="1">
+      <w:start w:val="1"/>
+      <w:numFmt w:val="lowerLetter"/>
+      <w:lvlText w:val="%2."/>
+      <w:lvlJc w:val="left"/>
+      <w:pPr>
+        <w:ind w:left="1440" w:hanging="360"/>
+      </w:pPr>
+    </w:lvl>
+    <w:lvl w:ilvl="2" w:tplc="0409001B" w:tentative="1">
+      <w:start w:val="1"/>
+      <w:numFmt w:val="lowerRoman"/>
+      <w:lvlText w:val="%3."/>
+      <w:lvlJc w:val="right"/>
+      <w:pPr>
+        <w:ind w:left="2160" w:hanging="180"/>
+      </w:pPr>
+    </w:lvl>
+    <w:lvl w:ilvl="3" w:tplc="0409000F" w:tentative="1">
+      <w:start w:val="1"/>
+      <w:numFmt w:val="decimal"/>
+      <w:lvlText w:val="%4."/>
+      <w:lvlJc w:val="left"/>
+      <w:pPr>
+        <w:ind w:left="2880" w:hanging="360"/>
+      </w:pPr>
+    </w:lvl>
+    <w:lvl w:ilvl="4" w:tplc="04090019" w:tentative="1">
+      <w:start w:val="1"/>
+      <w:numFmt w:val="lowerLetter"/>
+      <w:lvlText w:val="%5."/>
+      <w:lvlJc w:val="left"/>
+      <w:pPr>
+        <w:ind w:left="3600" w:hanging="360"/>
+      </w:pPr>
+    </w:lvl>
+    <w:lvl w:ilvl="5" w:tplc="0409001B" w:tentative="1">
+      <w:start w:val="1"/>
+      <w:numFmt w:val="lowerRoman"/>
+      <w:lvlText w:val="%6."/>
+      <w:lvlJc w:val="right"/>
+      <w:pPr>
+        <w:ind w:left="4320" w:hanging="180"/>
+      </w:pPr>
+    </w:lvl>
+    <w:lvl w:ilvl="6" w:tplc="0409000F" w:tentative="1">
+      <w:start w:val="1"/>
+      <w:numFmt w:val="decimal"/>
+      <w:lvlText w:val="%7."/>
+      <w:lvlJc w:val="left"/>
+      <w:pPr>
+        <w:ind w:left="5040" w:hanging="360"/>
+      </w:pPr>
+    </w:lvl>
+    <w:lvl w:ilvl="7" w:tplc="04090019" w:tentative="1">
+      <w:start w:val="1"/>
+      <w:numFmt w:val="lowerLetter"/>
+      <w:lvlText w:val="%8."/>
+      <w:lvlJc w:val="left"/>
+      <w:pPr>
+        <w:ind w:left="5760" w:hanging="360"/>
+      </w:pPr>
+    </w:lvl>
+    <w:lvl w:ilvl="8" w:tplc="0409001B" w:tentative="1">
+      <w:start w:val="1"/>
+      <w:numFmt w:val="lowerRoman"/>
+      <w:lvlText w:val="%9."/>
+      <w:lvlJc w:val="right"/>
+      <w:pPr>
+        <w:ind w:left="6480" w:hanging="180"/>
+      </w:pPr>
+    </w:lvl>
+  </w:abstractNum>
+  <w:abstractNum w:abstractNumId="1">
+    <w:nsid w:val="0588665F"/>
+    <w:multiLevelType w:val="hybridMultilevel"/>
+    <w:tmpl w:val="196A4DB8"/>
+    <w:lvl w:ilvl="0" w:tplc="0409000F">
+      <w:start w:val="1"/>
+      <w:numFmt w:val="decimal"/>
+      <w:lvlText w:val="%1."/>
+      <w:lvlJc w:val="left"/>
+      <w:pPr>
+        <w:ind w:left="720" w:hanging="360"/>
+      </w:pPr>
+      <w:rPr>
+        <w:rFonts w:hint="default"/>
+      </w:rPr>
+    </w:lvl>
+    <w:lvl w:ilvl="1" w:tplc="04090019" w:tentative="1">
+      <w:start w:val="1"/>
+      <w:numFmt w:val="lowerLetter"/>
+      <w:lvlText w:val="%2."/>
+      <w:lvlJc w:val="left"/>
+      <w:pPr>
+        <w:ind w:left="1440" w:hanging="360"/>
+      </w:pPr>
+    </w:lvl>
+    <w:lvl w:ilvl="2" w:tplc="0409001B" w:tentative="1">
+      <w:start w:val="1"/>
+      <w:numFmt w:val="lowerRoman"/>
+      <w:lvlText w:val="%3."/>
+      <w:lvlJc w:val="right"/>
+      <w:pPr>
+        <w:ind w:left="2160" w:hanging="180"/>
+      </w:pPr>
+    </w:lvl>
+    <w:lvl w:ilvl="3" w:tplc="0409000F" w:tentative="1">
+      <w:start w:val="1"/>
+      <w:numFmt w:val="decimal"/>
+      <w:lvlText w:val="%4."/>
+      <w:lvlJc w:val="left"/>
+      <w:pPr>
+        <w:ind w:left="2880" w:hanging="360"/>
+      </w:pPr>
+    </w:lvl>
+    <w:lvl w:ilvl="4" w:tplc="04090019" w:tentative="1">
+      <w:start w:val="1"/>
+      <w:numFmt w:val="lowerLetter"/>
+      <w:lvlText w:val="%5."/>
+      <w:lvlJc w:val="left"/>
+      <w:pPr>
+        <w:ind w:left="3600" w:hanging="360"/>
+      </w:pPr>
+    </w:lvl>
+    <w:lvl w:ilvl="5" w:tplc="0409001B" w:tentative="1">
+      <w:start w:val="1"/>
+      <w:numFmt w:val="lowerRoman"/>
+      <w:lvlText w:val="%6."/>
+      <w:lvlJc w:val="right"/>
+      <w:pPr>
+        <w:ind w:left="4320" w:hanging="180"/>
+      </w:pPr>
+    </w:lvl>
+    <w:lvl w:ilvl="6" w:tplc="0409000F" w:tentative="1">
+      <w:start w:val="1"/>
+      <w:numFmt w:val="decimal"/>
+      <w:lvlText w:val="%7."/>
+      <w:lvlJc w:val="left"/>
+      <w:pPr>
+        <w:ind w:left="5040" w:hanging="360"/>
+      </w:pPr>
+    </w:lvl>
+    <w:lvl w:ilvl="7" w:tplc="04090019" w:tentative="1">
+      <w:start w:val="1"/>
+      <w:numFmt w:val="lowerLetter"/>
+      <w:lvlText w:val="%8."/>
+      <w:lvlJc w:val="left"/>
+      <w:pPr>
+        <w:ind w:left="5760" w:hanging="360"/>
+      </w:pPr>
+    </w:lvl>
+    <w:lvl w:ilvl="8" w:tplc="0409001B" w:tentative="1">
+      <w:start w:val="1"/>
+      <w:numFmt w:val="lowerRoman"/>
+      <w:lvlText w:val="%9."/>
+      <w:lvlJc w:val="right"/>
+      <w:pPr>
+        <w:ind w:left="6480" w:hanging="180"/>
+      </w:pPr>
+    </w:lvl>
+  </w:abstractNum>
+  <w:abstractNum w:abstractNumId="2">
+    <w:nsid w:val="0946727B"/>
+    <w:multiLevelType w:val="hybridMultilevel"/>
+    <w:tmpl w:val="5C66261A"/>
+    <w:lvl w:ilvl="0" w:tplc="0409000F">
+      <w:start w:val="1"/>
+      <w:numFmt w:val="decimal"/>
+      <w:lvlText w:val="%1."/>
+      <w:lvlJc w:val="left"/>
+      <w:pPr>
+        <w:ind w:left="720" w:hanging="360"/>
+      </w:pPr>
+      <w:rPr>
+        <w:rFonts w:hint="default"/>
+      </w:rPr>
+    </w:lvl>
+    <w:lvl w:ilvl="1" w:tplc="04090019" w:tentative="1">
+      <w:start w:val="1"/>
+      <w:numFmt w:val="lowerLetter"/>
+      <w:lvlText w:val="%2."/>
+      <w:lvlJc w:val="left"/>
+      <w:pPr>
+        <w:ind w:left="1440" w:hanging="360"/>
+      </w:pPr>
+    </w:lvl>
+    <w:lvl w:ilvl="2" w:tplc="0409001B" w:tentative="1">
+      <w:start w:val="1"/>
+      <w:numFmt w:val="lowerRoman"/>
+      <w:lvlText w:val="%3."/>
+      <w:lvlJc w:val="right"/>
+      <w:pPr>
+        <w:ind w:left="2160" w:hanging="180"/>
+      </w:pPr>
+    </w:lvl>
+    <w:lvl w:ilvl="3" w:tplc="0409000F" w:tentative="1">
+      <w:start w:val="1"/>
+      <w:numFmt w:val="decimal"/>
+      <w:lvlText w:val="%4."/>
+      <w:lvlJc w:val="left"/>
+      <w:pPr>
+        <w:ind w:left="2880" w:hanging="360"/>
+      </w:pPr>
+    </w:lvl>
+    <w:lvl w:ilvl="4" w:tplc="04090019" w:tentative="1">
+      <w:start w:val="1"/>
+      <w:numFmt w:val="lowerLetter"/>
+      <w:lvlText w:val="%5."/>
+      <w:lvlJc w:val="left"/>
+      <w:pPr>
+        <w:ind w:left="3600" w:hanging="360"/>
+      </w:pPr>
+    </w:lvl>
+    <w:lvl w:ilvl="5" w:tplc="0409001B" w:tentative="1">
+      <w:start w:val="1"/>
+      <w:numFmt w:val="lowerRoman"/>
+      <w:lvlText w:val="%6."/>
+      <w:lvlJc w:val="right"/>
+      <w:pPr>
+        <w:ind w:left="4320" w:hanging="180"/>
+      </w:pPr>
+    </w:lvl>
+    <w:lvl w:ilvl="6" w:tplc="0409000F" w:tentative="1">
+      <w:start w:val="1"/>
+      <w:numFmt w:val="decimal"/>
+      <w:lvlText w:val="%7."/>
+      <w:lvlJc w:val="left"/>
+      <w:pPr>
+        <w:ind w:left="5040" w:hanging="360"/>
+      </w:pPr>
+    </w:lvl>
+    <w:lvl w:ilvl="7" w:tplc="04090019" w:tentative="1">
+      <w:start w:val="1"/>
+      <w:numFmt w:val="lowerLetter"/>
+      <w:lvlText w:val="%8."/>
+      <w:lvlJc w:val="left"/>
+      <w:pPr>
+        <w:ind w:left="5760" w:hanging="360"/>
+      </w:pPr>
+    </w:lvl>
+    <w:lvl w:ilvl="8" w:tplc="0409001B" w:tentative="1">
+      <w:start w:val="1"/>
+      <w:numFmt w:val="lowerRoman"/>
+      <w:lvlText w:val="%9."/>
+      <w:lvlJc w:val="right"/>
+      <w:pPr>
+        <w:ind w:left="6480" w:hanging="180"/>
+      </w:pPr>
+    </w:lvl>
+  </w:abstractNum>
+  <w:abstractNum w:abstractNumId="3">
     <w:nsid w:val="0CC33A35"/>
     <w:multiLevelType w:val="hybridMultilevel"/>
     <w:tmpl w:val="933E428E"/>
@@ -1419,7 +7598,96 @@
       </w:pPr>
     </w:lvl>
   </w:abstractNum>
-  <w:abstractNum w:abstractNumId="1">
+  <w:abstractNum w:abstractNumId="4">
+    <w:nsid w:val="145D5AC8"/>
+    <w:multiLevelType w:val="hybridMultilevel"/>
+    <w:tmpl w:val="29F6325A"/>
+    <w:lvl w:ilvl="0" w:tplc="0409000F">
+      <w:start w:val="1"/>
+      <w:numFmt w:val="decimal"/>
+      <w:lvlText w:val="%1."/>
+      <w:lvlJc w:val="left"/>
+      <w:pPr>
+        <w:ind w:left="720" w:hanging="360"/>
+      </w:pPr>
+      <w:rPr>
+        <w:rFonts w:hint="default"/>
+      </w:rPr>
+    </w:lvl>
+    <w:lvl w:ilvl="1" w:tplc="04090019" w:tentative="1">
+      <w:start w:val="1"/>
+      <w:numFmt w:val="lowerLetter"/>
+      <w:lvlText w:val="%2."/>
+      <w:lvlJc w:val="left"/>
+      <w:pPr>
+        <w:ind w:left="1440" w:hanging="360"/>
+      </w:pPr>
+    </w:lvl>
+    <w:lvl w:ilvl="2" w:tplc="0409001B" w:tentative="1">
+      <w:start w:val="1"/>
+      <w:numFmt w:val="lowerRoman"/>
+      <w:lvlText w:val="%3."/>
+      <w:lvlJc w:val="right"/>
+      <w:pPr>
+        <w:ind w:left="2160" w:hanging="180"/>
+      </w:pPr>
+    </w:lvl>
+    <w:lvl w:ilvl="3" w:tplc="0409000F" w:tentative="1">
+      <w:start w:val="1"/>
+      <w:numFmt w:val="decimal"/>
+      <w:lvlText w:val="%4."/>
+      <w:lvlJc w:val="left"/>
+      <w:pPr>
+        <w:ind w:left="2880" w:hanging="360"/>
+      </w:pPr>
+    </w:lvl>
+    <w:lvl w:ilvl="4" w:tplc="04090019" w:tentative="1">
+      <w:start w:val="1"/>
+      <w:numFmt w:val="lowerLetter"/>
+      <w:lvlText w:val="%5."/>
+      <w:lvlJc w:val="left"/>
+      <w:pPr>
+        <w:ind w:left="3600" w:hanging="360"/>
+      </w:pPr>
+    </w:lvl>
+    <w:lvl w:ilvl="5" w:tplc="0409001B" w:tentative="1">
+      <w:start w:val="1"/>
+      <w:numFmt w:val="lowerRoman"/>
+      <w:lvlText w:val="%6."/>
+      <w:lvlJc w:val="right"/>
+      <w:pPr>
+        <w:ind w:left="4320" w:hanging="180"/>
+      </w:pPr>
+    </w:lvl>
+    <w:lvl w:ilvl="6" w:tplc="0409000F" w:tentative="1">
+      <w:start w:val="1"/>
+      <w:numFmt w:val="decimal"/>
+      <w:lvlText w:val="%7."/>
+      <w:lvlJc w:val="left"/>
+      <w:pPr>
+        <w:ind w:left="5040" w:hanging="360"/>
+      </w:pPr>
+    </w:lvl>
+    <w:lvl w:ilvl="7" w:tplc="04090019" w:tentative="1">
+      <w:start w:val="1"/>
+      <w:numFmt w:val="lowerLetter"/>
+      <w:lvlText w:val="%8."/>
+      <w:lvlJc w:val="left"/>
+      <w:pPr>
+        <w:ind w:left="5760" w:hanging="360"/>
+      </w:pPr>
+    </w:lvl>
+    <w:lvl w:ilvl="8" w:tplc="0409001B" w:tentative="1">
+      <w:start w:val="1"/>
+      <w:numFmt w:val="lowerRoman"/>
+      <w:lvlText w:val="%9."/>
+      <w:lvlJc w:val="right"/>
+      <w:pPr>
+        <w:ind w:left="6480" w:hanging="180"/>
+      </w:pPr>
+    </w:lvl>
+  </w:abstractNum>
+  <w:abstractNum w:abstractNumId="5">
     <w:nsid w:val="189C3D27"/>
     <w:multiLevelType w:val="hybridMultilevel"/>
     <w:tmpl w:val="94447716"/>
@@ -1435,7 +7703,7 @@
         <w:rFonts w:ascii="Wingdings" w:hAnsi="Wingdings" w:hint="default"/>
       </w:rPr>
     </w:lvl>
-    <w:lvl w:ilvl="1" w:tplc="04090003" w:tentative="1">
+    <w:lvl w:ilvl="1" w:tplc="04090003">
       <w:start w:val="1"/>
       <w:numFmt w:val="bullet"/>
       <w:lvlText w:val="o"/>
@@ -1532,7 +7800,185 @@
       </w:rPr>
     </w:lvl>
   </w:abstractNum>
-  <w:abstractNum w:abstractNumId="2">
+  <w:abstractNum w:abstractNumId="6">
+    <w:nsid w:val="25A13802"/>
+    <w:multiLevelType w:val="hybridMultilevel"/>
+    <w:tmpl w:val="B2BA04F0"/>
+    <w:lvl w:ilvl="0" w:tplc="FEA6AA88">
+      <w:start w:val="1"/>
+      <w:numFmt w:val="decimal"/>
+      <w:lvlText w:val="%1."/>
+      <w:lvlJc w:val="left"/>
+      <w:pPr>
+        <w:ind w:left="1080" w:hanging="360"/>
+      </w:pPr>
+      <w:rPr>
+        <w:rFonts w:hint="default"/>
+      </w:rPr>
+    </w:lvl>
+    <w:lvl w:ilvl="1" w:tplc="04090019" w:tentative="1">
+      <w:start w:val="1"/>
+      <w:numFmt w:val="lowerLetter"/>
+      <w:lvlText w:val="%2."/>
+      <w:lvlJc w:val="left"/>
+      <w:pPr>
+        <w:ind w:left="1800" w:hanging="360"/>
+      </w:pPr>
+    </w:lvl>
+    <w:lvl w:ilvl="2" w:tplc="0409001B" w:tentative="1">
+      <w:start w:val="1"/>
+      <w:numFmt w:val="lowerRoman"/>
+      <w:lvlText w:val="%3."/>
+      <w:lvlJc w:val="right"/>
+      <w:pPr>
+        <w:ind w:left="2520" w:hanging="180"/>
+      </w:pPr>
+    </w:lvl>
+    <w:lvl w:ilvl="3" w:tplc="0409000F" w:tentative="1">
+      <w:start w:val="1"/>
+      <w:numFmt w:val="decimal"/>
+      <w:lvlText w:val="%4."/>
+      <w:lvlJc w:val="left"/>
+      <w:pPr>
+        <w:ind w:left="3240" w:hanging="360"/>
+      </w:pPr>
+    </w:lvl>
+    <w:lvl w:ilvl="4" w:tplc="04090019" w:tentative="1">
+      <w:start w:val="1"/>
+      <w:numFmt w:val="lowerLetter"/>
+      <w:lvlText w:val="%5."/>
+      <w:lvlJc w:val="left"/>
+      <w:pPr>
+        <w:ind w:left="3960" w:hanging="360"/>
+      </w:pPr>
+    </w:lvl>
+    <w:lvl w:ilvl="5" w:tplc="0409001B" w:tentative="1">
+      <w:start w:val="1"/>
+      <w:numFmt w:val="lowerRoman"/>
+      <w:lvlText w:val="%6."/>
+      <w:lvlJc w:val="right"/>
+      <w:pPr>
+        <w:ind w:left="4680" w:hanging="180"/>
+      </w:pPr>
+    </w:lvl>
+    <w:lvl w:ilvl="6" w:tplc="0409000F" w:tentative="1">
+      <w:start w:val="1"/>
+      <w:numFmt w:val="decimal"/>
+      <w:lvlText w:val="%7."/>
+      <w:lvlJc w:val="left"/>
+      <w:pPr>
+        <w:ind w:left="5400" w:hanging="360"/>
+      </w:pPr>
+    </w:lvl>
+    <w:lvl w:ilvl="7" w:tplc="04090019" w:tentative="1">
+      <w:start w:val="1"/>
+      <w:numFmt w:val="lowerLetter"/>
+      <w:lvlText w:val="%8."/>
+      <w:lvlJc w:val="left"/>
+      <w:pPr>
+        <w:ind w:left="6120" w:hanging="360"/>
+      </w:pPr>
+    </w:lvl>
+    <w:lvl w:ilvl="8" w:tplc="0409001B" w:tentative="1">
+      <w:start w:val="1"/>
+      <w:numFmt w:val="lowerRoman"/>
+      <w:lvlText w:val="%9."/>
+      <w:lvlJc w:val="right"/>
+      <w:pPr>
+        <w:ind w:left="6840" w:hanging="180"/>
+      </w:pPr>
+    </w:lvl>
+  </w:abstractNum>
+  <w:abstractNum w:abstractNumId="7">
+    <w:nsid w:val="2F970234"/>
+    <w:multiLevelType w:val="hybridMultilevel"/>
+    <w:tmpl w:val="5058A392"/>
+    <w:lvl w:ilvl="0" w:tplc="0409000F">
+      <w:start w:val="1"/>
+      <w:numFmt w:val="decimal"/>
+      <w:lvlText w:val="%1."/>
+      <w:lvlJc w:val="left"/>
+      <w:pPr>
+        <w:ind w:left="720" w:hanging="360"/>
+      </w:pPr>
+      <w:rPr>
+        <w:rFonts w:hint="default"/>
+      </w:rPr>
+    </w:lvl>
+    <w:lvl w:ilvl="1" w:tplc="04090019" w:tentative="1">
+      <w:start w:val="1"/>
+      <w:numFmt w:val="lowerLetter"/>
+      <w:lvlText w:val="%2."/>
+      <w:lvlJc w:val="left"/>
+      <w:pPr>
+        <w:ind w:left="1440" w:hanging="360"/>
+      </w:pPr>
+    </w:lvl>
+    <w:lvl w:ilvl="2" w:tplc="0409001B" w:tentative="1">
+      <w:start w:val="1"/>
+      <w:numFmt w:val="lowerRoman"/>
+      <w:lvlText w:val="%3."/>
+      <w:lvlJc w:val="right"/>
+      <w:pPr>
+        <w:ind w:left="2160" w:hanging="180"/>
+      </w:pPr>
+    </w:lvl>
+    <w:lvl w:ilvl="3" w:tplc="0409000F" w:tentative="1">
+      <w:start w:val="1"/>
+      <w:numFmt w:val="decimal"/>
+      <w:lvlText w:val="%4."/>
+      <w:lvlJc w:val="left"/>
+      <w:pPr>
+        <w:ind w:left="2880" w:hanging="360"/>
+      </w:pPr>
+    </w:lvl>
+    <w:lvl w:ilvl="4" w:tplc="04090019" w:tentative="1">
+      <w:start w:val="1"/>
+      <w:numFmt w:val="lowerLetter"/>
+      <w:lvlText w:val="%5."/>
+      <w:lvlJc w:val="left"/>
+      <w:pPr>
+        <w:ind w:left="3600" w:hanging="360"/>
+      </w:pPr>
+    </w:lvl>
+    <w:lvl w:ilvl="5" w:tplc="0409001B" w:tentative="1">
+      <w:start w:val="1"/>
+      <w:numFmt w:val="lowerRoman"/>
+      <w:lvlText w:val="%6."/>
+      <w:lvlJc w:val="right"/>
+      <w:pPr>
+        <w:ind w:left="4320" w:hanging="180"/>
+      </w:pPr>
+    </w:lvl>
+    <w:lvl w:ilvl="6" w:tplc="0409000F" w:tentative="1">
+      <w:start w:val="1"/>
+      <w:numFmt w:val="decimal"/>
+      <w:lvlText w:val="%7."/>
+      <w:lvlJc w:val="left"/>
+      <w:pPr>
+        <w:ind w:left="5040" w:hanging="360"/>
+      </w:pPr>
+    </w:lvl>
+    <w:lvl w:ilvl="7" w:tplc="04090019" w:tentative="1">
+      <w:start w:val="1"/>
+      <w:numFmt w:val="lowerLetter"/>
+      <w:lvlText w:val="%8."/>
+      <w:lvlJc w:val="left"/>
+      <w:pPr>
+        <w:ind w:left="5760" w:hanging="360"/>
+      </w:pPr>
+    </w:lvl>
+    <w:lvl w:ilvl="8" w:tplc="0409001B" w:tentative="1">
+      <w:start w:val="1"/>
+      <w:numFmt w:val="lowerRoman"/>
+      <w:lvlText w:val="%9."/>
+      <w:lvlJc w:val="right"/>
+      <w:pPr>
+        <w:ind w:left="6480" w:hanging="180"/>
+      </w:pPr>
+    </w:lvl>
+  </w:abstractNum>
+  <w:abstractNum w:abstractNumId="8">
     <w:nsid w:val="43DC08E4"/>
     <w:multiLevelType w:val="hybridMultilevel"/>
     <w:tmpl w:val="CC92B46C"/>
@@ -1621,7 +8067,96 @@
       </w:pPr>
     </w:lvl>
   </w:abstractNum>
-  <w:abstractNum w:abstractNumId="3">
+  <w:abstractNum w:abstractNumId="9">
+    <w:nsid w:val="48DE3145"/>
+    <w:multiLevelType w:val="hybridMultilevel"/>
+    <w:tmpl w:val="E908991A"/>
+    <w:lvl w:ilvl="0" w:tplc="0409000F">
+      <w:start w:val="1"/>
+      <w:numFmt w:val="decimal"/>
+      <w:lvlText w:val="%1."/>
+      <w:lvlJc w:val="left"/>
+      <w:pPr>
+        <w:ind w:left="720" w:hanging="360"/>
+      </w:pPr>
+      <w:rPr>
+        <w:rFonts w:hint="default"/>
+      </w:rPr>
+    </w:lvl>
+    <w:lvl w:ilvl="1" w:tplc="04090019" w:tentative="1">
+      <w:start w:val="1"/>
+      <w:numFmt w:val="lowerLetter"/>
+      <w:lvlText w:val="%2."/>
+      <w:lvlJc w:val="left"/>
+      <w:pPr>
+        <w:ind w:left="1440" w:hanging="360"/>
+      </w:pPr>
+    </w:lvl>
+    <w:lvl w:ilvl="2" w:tplc="0409001B" w:tentative="1">
+      <w:start w:val="1"/>
+      <w:numFmt w:val="lowerRoman"/>
+      <w:lvlText w:val="%3."/>
+      <w:lvlJc w:val="right"/>
+      <w:pPr>
+        <w:ind w:left="2160" w:hanging="180"/>
+      </w:pPr>
+    </w:lvl>
+    <w:lvl w:ilvl="3" w:tplc="0409000F" w:tentative="1">
+      <w:start w:val="1"/>
+      <w:numFmt w:val="decimal"/>
+      <w:lvlText w:val="%4."/>
+      <w:lvlJc w:val="left"/>
+      <w:pPr>
+        <w:ind w:left="2880" w:hanging="360"/>
+      </w:pPr>
+    </w:lvl>
+    <w:lvl w:ilvl="4" w:tplc="04090019" w:tentative="1">
+      <w:start w:val="1"/>
+      <w:numFmt w:val="lowerLetter"/>
+      <w:lvlText w:val="%5."/>
+      <w:lvlJc w:val="left"/>
+      <w:pPr>
+        <w:ind w:left="3600" w:hanging="360"/>
+      </w:pPr>
+    </w:lvl>
+    <w:lvl w:ilvl="5" w:tplc="0409001B" w:tentative="1">
+      <w:start w:val="1"/>
+      <w:numFmt w:val="lowerRoman"/>
+      <w:lvlText w:val="%6."/>
+      <w:lvlJc w:val="right"/>
+      <w:pPr>
+        <w:ind w:left="4320" w:hanging="180"/>
+      </w:pPr>
+    </w:lvl>
+    <w:lvl w:ilvl="6" w:tplc="0409000F" w:tentative="1">
+      <w:start w:val="1"/>
+      <w:numFmt w:val="decimal"/>
+      <w:lvlText w:val="%7."/>
+      <w:lvlJc w:val="left"/>
+      <w:pPr>
+        <w:ind w:left="5040" w:hanging="360"/>
+      </w:pPr>
+    </w:lvl>
+    <w:lvl w:ilvl="7" w:tplc="04090019" w:tentative="1">
+      <w:start w:val="1"/>
+      <w:numFmt w:val="lowerLetter"/>
+      <w:lvlText w:val="%8."/>
+      <w:lvlJc w:val="left"/>
+      <w:pPr>
+        <w:ind w:left="5760" w:hanging="360"/>
+      </w:pPr>
+    </w:lvl>
+    <w:lvl w:ilvl="8" w:tplc="0409001B" w:tentative="1">
+      <w:start w:val="1"/>
+      <w:numFmt w:val="lowerRoman"/>
+      <w:lvlText w:val="%9."/>
+      <w:lvlJc w:val="right"/>
+      <w:pPr>
+        <w:ind w:left="6480" w:hanging="180"/>
+      </w:pPr>
+    </w:lvl>
+  </w:abstractNum>
+  <w:abstractNum w:abstractNumId="10">
     <w:nsid w:val="4CE40129"/>
     <w:multiLevelType w:val="hybridMultilevel"/>
     <w:tmpl w:val="F3FE1B30"/>
@@ -1710,7 +8245,96 @@
       </w:pPr>
     </w:lvl>
   </w:abstractNum>
-  <w:abstractNum w:abstractNumId="4">
+  <w:abstractNum w:abstractNumId="11">
+    <w:nsid w:val="4E1821D0"/>
+    <w:multiLevelType w:val="hybridMultilevel"/>
+    <w:tmpl w:val="F56E29E2"/>
+    <w:lvl w:ilvl="0" w:tplc="0409000F">
+      <w:start w:val="1"/>
+      <w:numFmt w:val="decimal"/>
+      <w:lvlText w:val="%1."/>
+      <w:lvlJc w:val="left"/>
+      <w:pPr>
+        <w:ind w:left="720" w:hanging="360"/>
+      </w:pPr>
+      <w:rPr>
+        <w:rFonts w:hint="default"/>
+      </w:rPr>
+    </w:lvl>
+    <w:lvl w:ilvl="1" w:tplc="04090019">
+      <w:start w:val="1"/>
+      <w:numFmt w:val="lowerLetter"/>
+      <w:lvlText w:val="%2."/>
+      <w:lvlJc w:val="left"/>
+      <w:pPr>
+        <w:ind w:left="1440" w:hanging="360"/>
+      </w:pPr>
+    </w:lvl>
+    <w:lvl w:ilvl="2" w:tplc="0409001B" w:tentative="1">
+      <w:start w:val="1"/>
+      <w:numFmt w:val="lowerRoman"/>
+      <w:lvlText w:val="%3."/>
+      <w:lvlJc w:val="right"/>
+      <w:pPr>
+        <w:ind w:left="2160" w:hanging="180"/>
+      </w:pPr>
+    </w:lvl>
+    <w:lvl w:ilvl="3" w:tplc="0409000F" w:tentative="1">
+      <w:start w:val="1"/>
+      <w:numFmt w:val="decimal"/>
+      <w:lvlText w:val="%4."/>
+      <w:lvlJc w:val="left"/>
+      <w:pPr>
+        <w:ind w:left="2880" w:hanging="360"/>
+      </w:pPr>
+    </w:lvl>
+    <w:lvl w:ilvl="4" w:tplc="04090019" w:tentative="1">
+      <w:start w:val="1"/>
+      <w:numFmt w:val="lowerLetter"/>
+      <w:lvlText w:val="%5."/>
+      <w:lvlJc w:val="left"/>
+      <w:pPr>
+        <w:ind w:left="3600" w:hanging="360"/>
+      </w:pPr>
+    </w:lvl>
+    <w:lvl w:ilvl="5" w:tplc="0409001B" w:tentative="1">
+      <w:start w:val="1"/>
+      <w:numFmt w:val="lowerRoman"/>
+      <w:lvlText w:val="%6."/>
+      <w:lvlJc w:val="right"/>
+      <w:pPr>
+        <w:ind w:left="4320" w:hanging="180"/>
+      </w:pPr>
+    </w:lvl>
+    <w:lvl w:ilvl="6" w:tplc="0409000F" w:tentative="1">
+      <w:start w:val="1"/>
+      <w:numFmt w:val="decimal"/>
+      <w:lvlText w:val="%7."/>
+      <w:lvlJc w:val="left"/>
+      <w:pPr>
+        <w:ind w:left="5040" w:hanging="360"/>
+      </w:pPr>
+    </w:lvl>
+    <w:lvl w:ilvl="7" w:tplc="04090019" w:tentative="1">
+      <w:start w:val="1"/>
+      <w:numFmt w:val="lowerLetter"/>
+      <w:lvlText w:val="%8."/>
+      <w:lvlJc w:val="left"/>
+      <w:pPr>
+        <w:ind w:left="5760" w:hanging="360"/>
+      </w:pPr>
+    </w:lvl>
+    <w:lvl w:ilvl="8" w:tplc="0409001B" w:tentative="1">
+      <w:start w:val="1"/>
+      <w:numFmt w:val="lowerRoman"/>
+      <w:lvlText w:val="%9."/>
+      <w:lvlJc w:val="right"/>
+      <w:pPr>
+        <w:ind w:left="6480" w:hanging="180"/>
+      </w:pPr>
+    </w:lvl>
+  </w:abstractNum>
+  <w:abstractNum w:abstractNumId="12">
     <w:nsid w:val="520B2B5D"/>
     <w:multiLevelType w:val="hybridMultilevel"/>
     <w:tmpl w:val="E90CF8B2"/>
@@ -1799,7 +8423,274 @@
       </w:pPr>
     </w:lvl>
   </w:abstractNum>
-  <w:abstractNum w:abstractNumId="5">
+  <w:abstractNum w:abstractNumId="13">
+    <w:nsid w:val="559B6797"/>
+    <w:multiLevelType w:val="hybridMultilevel"/>
+    <w:tmpl w:val="90743CF2"/>
+    <w:lvl w:ilvl="0" w:tplc="0409000F">
+      <w:start w:val="1"/>
+      <w:numFmt w:val="decimal"/>
+      <w:lvlText w:val="%1."/>
+      <w:lvlJc w:val="left"/>
+      <w:pPr>
+        <w:ind w:left="720" w:hanging="360"/>
+      </w:pPr>
+      <w:rPr>
+        <w:rFonts w:hint="default"/>
+      </w:rPr>
+    </w:lvl>
+    <w:lvl w:ilvl="1" w:tplc="04090019" w:tentative="1">
+      <w:start w:val="1"/>
+      <w:numFmt w:val="lowerLetter"/>
+      <w:lvlText w:val="%2."/>
+      <w:lvlJc w:val="left"/>
+      <w:pPr>
+        <w:ind w:left="1440" w:hanging="360"/>
+      </w:pPr>
+    </w:lvl>
+    <w:lvl w:ilvl="2" w:tplc="0409001B" w:tentative="1">
+      <w:start w:val="1"/>
+      <w:numFmt w:val="lowerRoman"/>
+      <w:lvlText w:val="%3."/>
+      <w:lvlJc w:val="right"/>
+      <w:pPr>
+        <w:ind w:left="2160" w:hanging="180"/>
+      </w:pPr>
+    </w:lvl>
+    <w:lvl w:ilvl="3" w:tplc="0409000F" w:tentative="1">
+      <w:start w:val="1"/>
+      <w:numFmt w:val="decimal"/>
+      <w:lvlText w:val="%4."/>
+      <w:lvlJc w:val="left"/>
+      <w:pPr>
+        <w:ind w:left="2880" w:hanging="360"/>
+      </w:pPr>
+    </w:lvl>
+    <w:lvl w:ilvl="4" w:tplc="04090019" w:tentative="1">
+      <w:start w:val="1"/>
+      <w:numFmt w:val="lowerLetter"/>
+      <w:lvlText w:val="%5."/>
+      <w:lvlJc w:val="left"/>
+      <w:pPr>
+        <w:ind w:left="3600" w:hanging="360"/>
+      </w:pPr>
+    </w:lvl>
+    <w:lvl w:ilvl="5" w:tplc="0409001B" w:tentative="1">
+      <w:start w:val="1"/>
+      <w:numFmt w:val="lowerRoman"/>
+      <w:lvlText w:val="%6."/>
+      <w:lvlJc w:val="right"/>
+      <w:pPr>
+        <w:ind w:left="4320" w:hanging="180"/>
+      </w:pPr>
+    </w:lvl>
+    <w:lvl w:ilvl="6" w:tplc="0409000F" w:tentative="1">
+      <w:start w:val="1"/>
+      <w:numFmt w:val="decimal"/>
+      <w:lvlText w:val="%7."/>
+      <w:lvlJc w:val="left"/>
+      <w:pPr>
+        <w:ind w:left="5040" w:hanging="360"/>
+      </w:pPr>
+    </w:lvl>
+    <w:lvl w:ilvl="7" w:tplc="04090019" w:tentative="1">
+      <w:start w:val="1"/>
+      <w:numFmt w:val="lowerLetter"/>
+      <w:lvlText w:val="%8."/>
+      <w:lvlJc w:val="left"/>
+      <w:pPr>
+        <w:ind w:left="5760" w:hanging="360"/>
+      </w:pPr>
+    </w:lvl>
+    <w:lvl w:ilvl="8" w:tplc="0409001B" w:tentative="1">
+      <w:start w:val="1"/>
+      <w:numFmt w:val="lowerRoman"/>
+      <w:lvlText w:val="%9."/>
+      <w:lvlJc w:val="right"/>
+      <w:pPr>
+        <w:ind w:left="6480" w:hanging="180"/>
+      </w:pPr>
+    </w:lvl>
+  </w:abstractNum>
+  <w:abstractNum w:abstractNumId="14">
+    <w:nsid w:val="5A7B6725"/>
+    <w:multiLevelType w:val="hybridMultilevel"/>
+    <w:tmpl w:val="441EB438"/>
+    <w:lvl w:ilvl="0" w:tplc="0409000F">
+      <w:start w:val="1"/>
+      <w:numFmt w:val="decimal"/>
+      <w:lvlText w:val="%1."/>
+      <w:lvlJc w:val="left"/>
+      <w:pPr>
+        <w:ind w:left="720" w:hanging="360"/>
+      </w:pPr>
+      <w:rPr>
+        <w:rFonts w:hint="default"/>
+      </w:rPr>
+    </w:lvl>
+    <w:lvl w:ilvl="1" w:tplc="04090019" w:tentative="1">
+      <w:start w:val="1"/>
+      <w:numFmt w:val="lowerLetter"/>
+      <w:lvlText w:val="%2."/>
+      <w:lvlJc w:val="left"/>
+      <w:pPr>
+        <w:ind w:left="1440" w:hanging="360"/>
+      </w:pPr>
+    </w:lvl>
+    <w:lvl w:ilvl="2" w:tplc="0409001B" w:tentative="1">
+      <w:start w:val="1"/>
+      <w:numFmt w:val="lowerRoman"/>
+      <w:lvlText w:val="%3."/>
+      <w:lvlJc w:val="right"/>
+      <w:pPr>
+        <w:ind w:left="2160" w:hanging="180"/>
+      </w:pPr>
+    </w:lvl>
+    <w:lvl w:ilvl="3" w:tplc="0409000F" w:tentative="1">
+      <w:start w:val="1"/>
+      <w:numFmt w:val="decimal"/>
+      <w:lvlText w:val="%4."/>
+      <w:lvlJc w:val="left"/>
+      <w:pPr>
+        <w:ind w:left="2880" w:hanging="360"/>
+      </w:pPr>
+    </w:lvl>
+    <w:lvl w:ilvl="4" w:tplc="04090019" w:tentative="1">
+      <w:start w:val="1"/>
+      <w:numFmt w:val="lowerLetter"/>
+      <w:lvlText w:val="%5."/>
+      <w:lvlJc w:val="left"/>
+      <w:pPr>
+        <w:ind w:left="3600" w:hanging="360"/>
+      </w:pPr>
+    </w:lvl>
+    <w:lvl w:ilvl="5" w:tplc="0409001B" w:tentative="1">
+      <w:start w:val="1"/>
+      <w:numFmt w:val="lowerRoman"/>
+      <w:lvlText w:val="%6."/>
+      <w:lvlJc w:val="right"/>
+      <w:pPr>
+        <w:ind w:left="4320" w:hanging="180"/>
+      </w:pPr>
+    </w:lvl>
+    <w:lvl w:ilvl="6" w:tplc="0409000F" w:tentative="1">
+      <w:start w:val="1"/>
+      <w:numFmt w:val="decimal"/>
+      <w:lvlText w:val="%7."/>
+      <w:lvlJc w:val="left"/>
+      <w:pPr>
+        <w:ind w:left="5040" w:hanging="360"/>
+      </w:pPr>
+    </w:lvl>
+    <w:lvl w:ilvl="7" w:tplc="04090019" w:tentative="1">
+      <w:start w:val="1"/>
+      <w:numFmt w:val="lowerLetter"/>
+      <w:lvlText w:val="%8."/>
+      <w:lvlJc w:val="left"/>
+      <w:pPr>
+        <w:ind w:left="5760" w:hanging="360"/>
+      </w:pPr>
+    </w:lvl>
+    <w:lvl w:ilvl="8" w:tplc="0409001B" w:tentative="1">
+      <w:start w:val="1"/>
+      <w:numFmt w:val="lowerRoman"/>
+      <w:lvlText w:val="%9."/>
+      <w:lvlJc w:val="right"/>
+      <w:pPr>
+        <w:ind w:left="6480" w:hanging="180"/>
+      </w:pPr>
+    </w:lvl>
+  </w:abstractNum>
+  <w:abstractNum w:abstractNumId="15">
+    <w:nsid w:val="5A7C22BA"/>
+    <w:multiLevelType w:val="hybridMultilevel"/>
+    <w:tmpl w:val="762A8D28"/>
+    <w:lvl w:ilvl="0" w:tplc="0409000F">
+      <w:start w:val="1"/>
+      <w:numFmt w:val="decimal"/>
+      <w:lvlText w:val="%1."/>
+      <w:lvlJc w:val="left"/>
+      <w:pPr>
+        <w:ind w:left="720" w:hanging="360"/>
+      </w:pPr>
+      <w:rPr>
+        <w:rFonts w:hint="default"/>
+      </w:rPr>
+    </w:lvl>
+    <w:lvl w:ilvl="1" w:tplc="04090019" w:tentative="1">
+      <w:start w:val="1"/>
+      <w:numFmt w:val="lowerLetter"/>
+      <w:lvlText w:val="%2."/>
+      <w:lvlJc w:val="left"/>
+      <w:pPr>
+        <w:ind w:left="1440" w:hanging="360"/>
+      </w:pPr>
+    </w:lvl>
+    <w:lvl w:ilvl="2" w:tplc="0409001B" w:tentative="1">
+      <w:start w:val="1"/>
+      <w:numFmt w:val="lowerRoman"/>
+      <w:lvlText w:val="%3."/>
+      <w:lvlJc w:val="right"/>
+      <w:pPr>
+        <w:ind w:left="2160" w:hanging="180"/>
+      </w:pPr>
+    </w:lvl>
+    <w:lvl w:ilvl="3" w:tplc="0409000F" w:tentative="1">
+      <w:start w:val="1"/>
+      <w:numFmt w:val="decimal"/>
+      <w:lvlText w:val="%4."/>
+      <w:lvlJc w:val="left"/>
+      <w:pPr>
+        <w:ind w:left="2880" w:hanging="360"/>
+      </w:pPr>
+    </w:lvl>
+    <w:lvl w:ilvl="4" w:tplc="04090019" w:tentative="1">
+      <w:start w:val="1"/>
+      <w:numFmt w:val="lowerLetter"/>
+      <w:lvlText w:val="%5."/>
+      <w:lvlJc w:val="left"/>
+      <w:pPr>
+        <w:ind w:left="3600" w:hanging="360"/>
+      </w:pPr>
+    </w:lvl>
+    <w:lvl w:ilvl="5" w:tplc="0409001B" w:tentative="1">
+      <w:start w:val="1"/>
+      <w:numFmt w:val="lowerRoman"/>
+      <w:lvlText w:val="%6."/>
+      <w:lvlJc w:val="right"/>
+      <w:pPr>
+        <w:ind w:left="4320" w:hanging="180"/>
+      </w:pPr>
+    </w:lvl>
+    <w:lvl w:ilvl="6" w:tplc="0409000F" w:tentative="1">
+      <w:start w:val="1"/>
+      <w:numFmt w:val="decimal"/>
+      <w:lvlText w:val="%7."/>
+      <w:lvlJc w:val="left"/>
+      <w:pPr>
+        <w:ind w:left="5040" w:hanging="360"/>
+      </w:pPr>
+    </w:lvl>
+    <w:lvl w:ilvl="7" w:tplc="04090019" w:tentative="1">
+      <w:start w:val="1"/>
+      <w:numFmt w:val="lowerLetter"/>
+      <w:lvlText w:val="%8."/>
+      <w:lvlJc w:val="left"/>
+      <w:pPr>
+        <w:ind w:left="5760" w:hanging="360"/>
+      </w:pPr>
+    </w:lvl>
+    <w:lvl w:ilvl="8" w:tplc="0409001B" w:tentative="1">
+      <w:start w:val="1"/>
+      <w:numFmt w:val="lowerRoman"/>
+      <w:lvlText w:val="%9."/>
+      <w:lvlJc w:val="right"/>
+      <w:pPr>
+        <w:ind w:left="6480" w:hanging="180"/>
+      </w:pPr>
+    </w:lvl>
+  </w:abstractNum>
+  <w:abstractNum w:abstractNumId="16">
     <w:nsid w:val="5FE80F96"/>
     <w:multiLevelType w:val="hybridMultilevel"/>
     <w:tmpl w:val="CC92B46C"/>
@@ -1888,7 +8779,7 @@
       </w:pPr>
     </w:lvl>
   </w:abstractNum>
-  <w:abstractNum w:abstractNumId="6">
+  <w:abstractNum w:abstractNumId="17">
     <w:nsid w:val="60601575"/>
     <w:multiLevelType w:val="hybridMultilevel"/>
     <w:tmpl w:val="F56E29E2"/>
@@ -1977,7 +8868,7 @@
       </w:pPr>
     </w:lvl>
   </w:abstractNum>
-  <w:abstractNum w:abstractNumId="7">
+  <w:abstractNum w:abstractNumId="18">
     <w:nsid w:val="61111EDA"/>
     <w:multiLevelType w:val="hybridMultilevel"/>
     <w:tmpl w:val="56F44910"/>
@@ -2066,29 +8957,246 @@
       </w:pPr>
     </w:lvl>
   </w:abstractNum>
+  <w:abstractNum w:abstractNumId="19">
+    <w:nsid w:val="6A4226B2"/>
+    <w:multiLevelType w:val="hybridMultilevel"/>
+    <w:tmpl w:val="ADEE2682"/>
+    <w:lvl w:ilvl="0" w:tplc="0409000F">
+      <w:start w:val="1"/>
+      <w:numFmt w:val="decimal"/>
+      <w:lvlText w:val="%1."/>
+      <w:lvlJc w:val="left"/>
+      <w:pPr>
+        <w:ind w:left="720" w:hanging="360"/>
+      </w:pPr>
+      <w:rPr>
+        <w:rFonts w:hint="default"/>
+      </w:rPr>
+    </w:lvl>
+    <w:lvl w:ilvl="1" w:tplc="04090019" w:tentative="1">
+      <w:start w:val="1"/>
+      <w:numFmt w:val="lowerLetter"/>
+      <w:lvlText w:val="%2."/>
+      <w:lvlJc w:val="left"/>
+      <w:pPr>
+        <w:ind w:left="1440" w:hanging="360"/>
+      </w:pPr>
+    </w:lvl>
+    <w:lvl w:ilvl="2" w:tplc="0409001B" w:tentative="1">
+      <w:start w:val="1"/>
+      <w:numFmt w:val="lowerRoman"/>
+      <w:lvlText w:val="%3."/>
+      <w:lvlJc w:val="right"/>
+      <w:pPr>
+        <w:ind w:left="2160" w:hanging="180"/>
+      </w:pPr>
+    </w:lvl>
+    <w:lvl w:ilvl="3" w:tplc="0409000F" w:tentative="1">
+      <w:start w:val="1"/>
+      <w:numFmt w:val="decimal"/>
+      <w:lvlText w:val="%4."/>
+      <w:lvlJc w:val="left"/>
+      <w:pPr>
+        <w:ind w:left="2880" w:hanging="360"/>
+      </w:pPr>
+    </w:lvl>
+    <w:lvl w:ilvl="4" w:tplc="04090019" w:tentative="1">
+      <w:start w:val="1"/>
+      <w:numFmt w:val="lowerLetter"/>
+      <w:lvlText w:val="%5."/>
+      <w:lvlJc w:val="left"/>
+      <w:pPr>
+        <w:ind w:left="3600" w:hanging="360"/>
+      </w:pPr>
+    </w:lvl>
+    <w:lvl w:ilvl="5" w:tplc="0409001B" w:tentative="1">
+      <w:start w:val="1"/>
+      <w:numFmt w:val="lowerRoman"/>
+      <w:lvlText w:val="%6."/>
+      <w:lvlJc w:val="right"/>
+      <w:pPr>
+        <w:ind w:left="4320" w:hanging="180"/>
+      </w:pPr>
+    </w:lvl>
+    <w:lvl w:ilvl="6" w:tplc="0409000F" w:tentative="1">
+      <w:start w:val="1"/>
+      <w:numFmt w:val="decimal"/>
+      <w:lvlText w:val="%7."/>
+      <w:lvlJc w:val="left"/>
+      <w:pPr>
+        <w:ind w:left="5040" w:hanging="360"/>
+      </w:pPr>
+    </w:lvl>
+    <w:lvl w:ilvl="7" w:tplc="04090019" w:tentative="1">
+      <w:start w:val="1"/>
+      <w:numFmt w:val="lowerLetter"/>
+      <w:lvlText w:val="%8."/>
+      <w:lvlJc w:val="left"/>
+      <w:pPr>
+        <w:ind w:left="5760" w:hanging="360"/>
+      </w:pPr>
+    </w:lvl>
+    <w:lvl w:ilvl="8" w:tplc="0409001B" w:tentative="1">
+      <w:start w:val="1"/>
+      <w:numFmt w:val="lowerRoman"/>
+      <w:lvlText w:val="%9."/>
+      <w:lvlJc w:val="right"/>
+      <w:pPr>
+        <w:ind w:left="6480" w:hanging="180"/>
+      </w:pPr>
+    </w:lvl>
+  </w:abstractNum>
+  <w:abstractNum w:abstractNumId="20">
+    <w:nsid w:val="7E41621E"/>
+    <w:multiLevelType w:val="hybridMultilevel"/>
+    <w:tmpl w:val="B148B704"/>
+    <w:lvl w:ilvl="0" w:tplc="0409000F">
+      <w:start w:val="1"/>
+      <w:numFmt w:val="decimal"/>
+      <w:lvlText w:val="%1."/>
+      <w:lvlJc w:val="left"/>
+      <w:pPr>
+        <w:ind w:left="720" w:hanging="360"/>
+      </w:pPr>
+      <w:rPr>
+        <w:rFonts w:hint="default"/>
+      </w:rPr>
+    </w:lvl>
+    <w:lvl w:ilvl="1" w:tplc="04090019" w:tentative="1">
+      <w:start w:val="1"/>
+      <w:numFmt w:val="lowerLetter"/>
+      <w:lvlText w:val="%2."/>
+      <w:lvlJc w:val="left"/>
+      <w:pPr>
+        <w:ind w:left="1440" w:hanging="360"/>
+      </w:pPr>
+    </w:lvl>
+    <w:lvl w:ilvl="2" w:tplc="0409001B" w:tentative="1">
+      <w:start w:val="1"/>
+      <w:numFmt w:val="lowerRoman"/>
+      <w:lvlText w:val="%3."/>
+      <w:lvlJc w:val="right"/>
+      <w:pPr>
+        <w:ind w:left="2160" w:hanging="180"/>
+      </w:pPr>
+    </w:lvl>
+    <w:lvl w:ilvl="3" w:tplc="0409000F" w:tentative="1">
+      <w:start w:val="1"/>
+      <w:numFmt w:val="decimal"/>
+      <w:lvlText w:val="%4."/>
+      <w:lvlJc w:val="left"/>
+      <w:pPr>
+        <w:ind w:left="2880" w:hanging="360"/>
+      </w:pPr>
+    </w:lvl>
+    <w:lvl w:ilvl="4" w:tplc="04090019" w:tentative="1">
+      <w:start w:val="1"/>
+      <w:numFmt w:val="lowerLetter"/>
+      <w:lvlText w:val="%5."/>
+      <w:lvlJc w:val="left"/>
+      <w:pPr>
+        <w:ind w:left="3600" w:hanging="360"/>
+      </w:pPr>
+    </w:lvl>
+    <w:lvl w:ilvl="5" w:tplc="0409001B" w:tentative="1">
+      <w:start w:val="1"/>
+      <w:numFmt w:val="lowerRoman"/>
+      <w:lvlText w:val="%6."/>
+      <w:lvlJc w:val="right"/>
+      <w:pPr>
+        <w:ind w:left="4320" w:hanging="180"/>
+      </w:pPr>
+    </w:lvl>
+    <w:lvl w:ilvl="6" w:tplc="0409000F" w:tentative="1">
+      <w:start w:val="1"/>
+      <w:numFmt w:val="decimal"/>
+      <w:lvlText w:val="%7."/>
+      <w:lvlJc w:val="left"/>
+      <w:pPr>
+        <w:ind w:left="5040" w:hanging="360"/>
+      </w:pPr>
+    </w:lvl>
+    <w:lvl w:ilvl="7" w:tplc="04090019" w:tentative="1">
+      <w:start w:val="1"/>
+      <w:numFmt w:val="lowerLetter"/>
+      <w:lvlText w:val="%8."/>
+      <w:lvlJc w:val="left"/>
+      <w:pPr>
+        <w:ind w:left="5760" w:hanging="360"/>
+      </w:pPr>
+    </w:lvl>
+    <w:lvl w:ilvl="8" w:tplc="0409001B" w:tentative="1">
+      <w:start w:val="1"/>
+      <w:numFmt w:val="lowerRoman"/>
+      <w:lvlText w:val="%9."/>
+      <w:lvlJc w:val="right"/>
+      <w:pPr>
+        <w:ind w:left="6480" w:hanging="180"/>
+      </w:pPr>
+    </w:lvl>
+  </w:abstractNum>
   <w:num w:numId="1">
+    <w:abstractNumId w:val="3"/>
+  </w:num>
+  <w:num w:numId="2">
+    <w:abstractNumId w:val="5"/>
+  </w:num>
+  <w:num w:numId="3">
+    <w:abstractNumId w:val="10"/>
+  </w:num>
+  <w:num w:numId="4">
+    <w:abstractNumId w:val="17"/>
+  </w:num>
+  <w:num w:numId="5">
+    <w:abstractNumId w:val="12"/>
+  </w:num>
+  <w:num w:numId="6">
+    <w:abstractNumId w:val="8"/>
+  </w:num>
+  <w:num w:numId="7">
+    <w:abstractNumId w:val="16"/>
+  </w:num>
+  <w:num w:numId="8">
+    <w:abstractNumId w:val="18"/>
+  </w:num>
+  <w:num w:numId="9">
+    <w:abstractNumId w:val="9"/>
+  </w:num>
+  <w:num w:numId="10">
+    <w:abstractNumId w:val="11"/>
+  </w:num>
+  <w:num w:numId="11">
+    <w:abstractNumId w:val="15"/>
+  </w:num>
+  <w:num w:numId="12">
+    <w:abstractNumId w:val="6"/>
+  </w:num>
+  <w:num w:numId="13">
     <w:abstractNumId w:val="0"/>
   </w:num>
-  <w:num w:numId="2">
+  <w:num w:numId="14">
+    <w:abstractNumId w:val="14"/>
+  </w:num>
+  <w:num w:numId="15">
+    <w:abstractNumId w:val="13"/>
+  </w:num>
+  <w:num w:numId="16">
+    <w:abstractNumId w:val="20"/>
+  </w:num>
+  <w:num w:numId="17">
+    <w:abstractNumId w:val="7"/>
+  </w:num>
+  <w:num w:numId="18">
     <w:abstractNumId w:val="1"/>
   </w:num>
-  <w:num w:numId="3">
-    <w:abstractNumId w:val="3"/>
-  </w:num>
-  <w:num w:numId="4">
-    <w:abstractNumId w:val="6"/>
-  </w:num>
-  <w:num w:numId="5">
+  <w:num w:numId="19">
     <w:abstractNumId w:val="4"/>
   </w:num>
-  <w:num w:numId="6">
+  <w:num w:numId="20">
     <w:abstractNumId w:val="2"/>
   </w:num>
-  <w:num w:numId="7">
-    <w:abstractNumId w:val="5"/>
-  </w:num>
-  <w:num w:numId="8">
-    <w:abstractNumId w:val="7"/>
+  <w:num w:numId="21">
+    <w:abstractNumId w:val="19"/>
   </w:num>
 </w:numbering>
 </file>
